--- a/documentacao/ADI (Arsenal de Defesa Integrada).docx
+++ b/documentacao/ADI (Arsenal de Defesa Integrada).docx
@@ -3370,7 +3370,23 @@
           <w:sz w:val="24"/>
           <w:lang w:eastAsia="pt-BR"/>
         </w:rPr>
-        <w:t>Nesse cenário, a posse responsável de armas de fogo pode ser vista como um recurso legítimo para a proteção pessoal e familiar. Embora seja um direito garantido por lei em muitos países, no Brasil, a legislação sobre o tema é restritiva e exige rigorosos critérios de concessão. No entanto, para aqueles que atendem aos requisitos legais e optam pela posse de armas, é fundamental ter acesso a equipamentos adequados e de qualidade.</w:t>
+        <w:t>Nesse cenário, a posse responsável de armas de fogo</w:t>
+      </w:r>
+      <w:r>
+        <w:rPr>
+          <w:rFonts w:ascii="Arial" w:hAnsi="Arial" w:cs="Arial"/>
+          <w:sz w:val="24"/>
+          <w:lang w:eastAsia="pt-BR"/>
+        </w:rPr>
+        <w:t>, ou algum equipamento de segurança,</w:t>
+      </w:r>
+      <w:r>
+        <w:rPr>
+          <w:rFonts w:ascii="Arial" w:hAnsi="Arial" w:cs="Arial"/>
+          <w:sz w:val="24"/>
+          <w:lang w:eastAsia="pt-BR"/>
+        </w:rPr>
+        <w:t xml:space="preserve"> pode ser vista como um recurso legítimo para a proteção pessoal e familiar. Embora seja um direito garantido por lei em muitos países, no Brasil, a legislação sobre o tema é restritiva e exige rigorosos critérios de concessão. No entanto, para aqueles que atendem aos requisitos legais e optam pela posse de armas, é fundamental ter acesso a equipamentos adequados e de qualidade.</w:t>
       </w:r>
     </w:p>
     <w:p>
@@ -3426,7 +3442,15 @@
           <w:sz w:val="24"/>
           <w:lang w:eastAsia="pt-BR"/>
         </w:rPr>
-        <w:t>Além disso, não podemos ignorar os entusiastas de esportes de tiro, que buscam acesso a equipamentos de qualidade para suas atividades. Uma loja de armas pode ser um espaço onde esses indivíduos encontram os produtos e serviços necessários para praticar seu hobby de forma segura e legalizada.</w:t>
+        <w:t xml:space="preserve">Também não </w:t>
+      </w:r>
+      <w:r>
+        <w:rPr>
+          <w:rFonts w:ascii="Arial" w:hAnsi="Arial" w:cs="Arial"/>
+          <w:sz w:val="24"/>
+          <w:lang w:eastAsia="pt-BR"/>
+        </w:rPr>
+        <w:t>podemos ignorar os entusiastas de esportes de tiro, que buscam acesso a equipamentos de qualidade para suas atividades. Uma loja de armas pode ser um espaço onde esses indivíduos encontram os produtos e serviços necessários para praticar seu hobby de forma segura e legalizada.</w:t>
       </w:r>
     </w:p>
     <w:p>
@@ -3763,9 +3787,16 @@
     </w:p>
     <w:p>
       <w:pPr>
+        <w:pStyle w:val="SemEspaamento"/>
+      </w:pPr>
+      <w:bookmarkStart w:id="5" w:name="_GoBack"/>
+      <w:bookmarkEnd w:id="5"/>
+    </w:p>
+    <w:p>
+      <w:pPr>
         <w:pStyle w:val="Ttulo2"/>
       </w:pPr>
-      <w:bookmarkStart w:id="5" w:name="_Toc163737348"/>
+      <w:bookmarkStart w:id="6" w:name="_Toc163737348"/>
       <w:r>
         <w:t>1.</w:t>
       </w:r>
@@ -3775,7 +3806,7 @@
       <w:r>
         <w:t xml:space="preserve"> Resumo Executivo:</w:t>
       </w:r>
-      <w:bookmarkEnd w:id="5"/>
+      <w:bookmarkEnd w:id="6"/>
     </w:p>
     <w:p>
       <w:pPr>
@@ -3836,14 +3867,14 @@
       <w:pPr>
         <w:pStyle w:val="Ttulo2"/>
       </w:pPr>
-      <w:bookmarkStart w:id="6" w:name="_Toc163737349"/>
+      <w:bookmarkStart w:id="7" w:name="_Toc163737349"/>
       <w:r>
         <w:t>1.</w:t>
       </w:r>
       <w:r>
         <w:t>2. Descrição do Negócio:</w:t>
       </w:r>
-      <w:bookmarkEnd w:id="6"/>
+      <w:bookmarkEnd w:id="7"/>
     </w:p>
     <w:p>
       <w:pPr>
@@ -3886,7 +3917,17 @@
           <w:szCs w:val="24"/>
           <w:lang w:eastAsia="pt-BR"/>
         </w:rPr>
-        <w:t>, sprays de pimenta, bastões retráteis e outros dispositivos não-letais. Além disso, a empresa fornece acessórios táticos, equipamentos de proteção, cursos de treinamento em autodefesa e consultoria em segurança.</w:t>
+        <w:t>, sprays de pimenta, bastões retráteis e outros dispositivos não-letais. Além disso, a empresa fornece acessórios tát</w:t>
+      </w:r>
+      <w:r>
+        <w:rPr>
+          <w:rFonts w:ascii="Arial" w:eastAsia="Times New Roman" w:hAnsi="Arial" w:cs="Arial"/>
+          <w:color w:val="000000"/>
+          <w:sz w:val="24"/>
+          <w:szCs w:val="24"/>
+          <w:lang w:eastAsia="pt-BR"/>
+        </w:rPr>
+        <w:t>icos e equipamentos de proteção.</w:t>
       </w:r>
     </w:p>
     <w:p>
@@ -3914,14 +3955,14 @@
       <w:pPr>
         <w:pStyle w:val="Ttulo2"/>
       </w:pPr>
-      <w:bookmarkStart w:id="7" w:name="_Toc163737350"/>
+      <w:bookmarkStart w:id="8" w:name="_Toc163737350"/>
       <w:r>
         <w:t>1.</w:t>
       </w:r>
       <w:r>
         <w:t>3. Análise de Mercado:</w:t>
       </w:r>
-      <w:bookmarkEnd w:id="7"/>
+      <w:bookmarkEnd w:id="8"/>
     </w:p>
     <w:p>
       <w:pPr>
@@ -4001,14 +4042,14 @@
       <w:pPr>
         <w:pStyle w:val="Ttulo2"/>
       </w:pPr>
-      <w:bookmarkStart w:id="8" w:name="_Toc163737351"/>
+      <w:bookmarkStart w:id="9" w:name="_Toc163737351"/>
       <w:r>
         <w:t>1.</w:t>
       </w:r>
       <w:r>
         <w:t>4. Estratégia de Marketing:</w:t>
       </w:r>
-      <w:bookmarkEnd w:id="8"/>
+      <w:bookmarkEnd w:id="9"/>
     </w:p>
     <w:p>
       <w:pPr>
@@ -4117,6 +4158,18 @@
         </w:rPr>
         <w:t>- Programas de fidelidade e descontos para clientes frequentes, visando à fidelização e repetição de compra.</w:t>
       </w:r>
+    </w:p>
+    <w:p>
+      <w:pPr>
+        <w:spacing w:before="240" w:after="240" w:line="240" w:lineRule="auto"/>
+        <w:rPr>
+          <w:rFonts w:ascii="Arial" w:eastAsia="Times New Roman" w:hAnsi="Arial" w:cs="Arial"/>
+          <w:color w:val="000000"/>
+          <w:sz w:val="24"/>
+          <w:szCs w:val="24"/>
+          <w:lang w:eastAsia="pt-BR"/>
+        </w:rPr>
+      </w:pPr>
     </w:p>
     <w:p>
       <w:pPr>
@@ -4138,21 +4191,21 @@
           <w:numId w:val="1"/>
         </w:numPr>
       </w:pPr>
-      <w:bookmarkStart w:id="9" w:name="_Toc163737352"/>
+      <w:bookmarkStart w:id="10" w:name="_Toc163737352"/>
       <w:r>
         <w:t>Escopo:</w:t>
       </w:r>
-      <w:bookmarkEnd w:id="9"/>
+      <w:bookmarkEnd w:id="10"/>
     </w:p>
     <w:p>
       <w:pPr>
         <w:pStyle w:val="Ttulo2"/>
       </w:pPr>
-      <w:bookmarkStart w:id="10" w:name="_Toc163737353"/>
+      <w:bookmarkStart w:id="11" w:name="_Toc163737353"/>
       <w:r>
         <w:t>2.1. Objetivos</w:t>
       </w:r>
-      <w:bookmarkEnd w:id="10"/>
+      <w:bookmarkEnd w:id="11"/>
     </w:p>
     <w:p>
       <w:pPr>
@@ -4196,11 +4249,11 @@
       <w:pPr>
         <w:pStyle w:val="Ttulo2"/>
       </w:pPr>
-      <w:bookmarkStart w:id="11" w:name="_Toc163737354"/>
+      <w:bookmarkStart w:id="12" w:name="_Toc163737354"/>
       <w:r>
         <w:t>2.2. Desenvolvimento do site</w:t>
       </w:r>
-      <w:bookmarkEnd w:id="11"/>
+      <w:bookmarkEnd w:id="12"/>
     </w:p>
     <w:p>
       <w:pPr>
@@ -4254,11 +4307,11 @@
       <w:pPr>
         <w:pStyle w:val="Ttulo2"/>
       </w:pPr>
-      <w:bookmarkStart w:id="12" w:name="_Toc163737355"/>
+      <w:bookmarkStart w:id="13" w:name="_Toc163737355"/>
       <w:r>
         <w:t>2.3. Etapas do projeto</w:t>
       </w:r>
-      <w:bookmarkEnd w:id="12"/>
+      <w:bookmarkEnd w:id="13"/>
     </w:p>
     <w:p>
       <w:pPr>
@@ -4337,6 +4390,7 @@
           <w:rFonts w:ascii="Arial" w:hAnsi="Arial" w:cs="Arial"/>
           <w:sz w:val="24"/>
         </w:rPr>
+        <w:lastRenderedPageBreak/>
         <w:t xml:space="preserve">   - Testes</w:t>
       </w:r>
     </w:p>
@@ -4369,11 +4423,11 @@
       <w:pPr>
         <w:pStyle w:val="Ttulo2"/>
       </w:pPr>
-      <w:bookmarkStart w:id="13" w:name="_Toc163737356"/>
+      <w:bookmarkStart w:id="14" w:name="_Toc163737356"/>
       <w:r>
         <w:t>2.4. Design</w:t>
       </w:r>
-      <w:bookmarkEnd w:id="13"/>
+      <w:bookmarkEnd w:id="14"/>
     </w:p>
     <w:p>
       <w:pPr>
@@ -4420,11 +4474,11 @@
       <w:pPr>
         <w:pStyle w:val="Ttulo2"/>
       </w:pPr>
-      <w:bookmarkStart w:id="14" w:name="_Toc163737357"/>
+      <w:bookmarkStart w:id="15" w:name="_Toc163737357"/>
       <w:r>
         <w:t>2.5. Segurança e Privacidade</w:t>
       </w:r>
-      <w:bookmarkEnd w:id="14"/>
+      <w:bookmarkEnd w:id="15"/>
     </w:p>
     <w:p>
       <w:pPr>
@@ -4476,11 +4530,11 @@
       <w:pPr>
         <w:pStyle w:val="Ttulo2"/>
       </w:pPr>
-      <w:bookmarkStart w:id="15" w:name="_Toc163737358"/>
+      <w:bookmarkStart w:id="16" w:name="_Toc163737358"/>
       <w:r>
         <w:t>2.6. Atendimento ao Cliente</w:t>
       </w:r>
-      <w:bookmarkEnd w:id="15"/>
+      <w:bookmarkEnd w:id="16"/>
       <w:r>
         <w:tab/>
       </w:r>
@@ -4526,14 +4580,14 @@
       <w:pPr>
         <w:pStyle w:val="Ttulo2"/>
       </w:pPr>
-      <w:bookmarkStart w:id="16" w:name="_Toc163737359"/>
+      <w:bookmarkStart w:id="17" w:name="_Toc163737359"/>
       <w:r>
         <w:t>2.7</w:t>
       </w:r>
       <w:r>
         <w:t>. Recursos</w:t>
       </w:r>
-      <w:bookmarkEnd w:id="16"/>
+      <w:bookmarkEnd w:id="17"/>
     </w:p>
     <w:p>
       <w:pPr>
@@ -4631,7 +4685,7 @@
       <w:pPr>
         <w:pStyle w:val="Ttulo2"/>
       </w:pPr>
-      <w:bookmarkStart w:id="17" w:name="_Toc163737360"/>
+      <w:bookmarkStart w:id="18" w:name="_Toc163737360"/>
       <w:r>
         <w:t xml:space="preserve">2.8. </w:t>
       </w:r>
@@ -4643,7 +4697,7 @@
       <w:r>
         <w:t xml:space="preserve"> do projeto:</w:t>
       </w:r>
-      <w:bookmarkEnd w:id="17"/>
+      <w:bookmarkEnd w:id="18"/>
       <w:r>
         <w:rPr>
           <w:sz w:val="24"/>
@@ -4843,14 +4897,15 @@
       <w:pPr>
         <w:pStyle w:val="Ttulo2"/>
       </w:pPr>
-      <w:bookmarkStart w:id="18" w:name="_Toc163737361"/>
-      <w:r>
+      <w:bookmarkStart w:id="19" w:name="_Toc163737361"/>
+      <w:r>
+        <w:lastRenderedPageBreak/>
         <w:t>2.9</w:t>
       </w:r>
       <w:r>
         <w:t>. Operações e Logística:</w:t>
       </w:r>
-      <w:bookmarkEnd w:id="18"/>
+      <w:bookmarkEnd w:id="19"/>
     </w:p>
     <w:p>
       <w:pPr>
@@ -4870,7 +4925,6 @@
           <w:szCs w:val="24"/>
           <w:lang w:eastAsia="pt-BR"/>
         </w:rPr>
-        <w:lastRenderedPageBreak/>
         <w:t>- Estabelecimento de parcerias com fabricantes e distribuidores renomados para garantir um suprimento constante de produtos de qualidade.</w:t>
       </w:r>
     </w:p>
@@ -4941,14 +4995,14 @@
       <w:pPr>
         <w:pStyle w:val="Ttulo2"/>
       </w:pPr>
-      <w:bookmarkStart w:id="19" w:name="_Toc163737362"/>
+      <w:bookmarkStart w:id="20" w:name="_Toc163737362"/>
       <w:r>
         <w:t>2.10</w:t>
       </w:r>
       <w:r>
         <w:t>. Plano Financeiro:</w:t>
       </w:r>
-      <w:bookmarkEnd w:id="19"/>
+      <w:bookmarkEnd w:id="20"/>
     </w:p>
     <w:p>
       <w:pPr>
@@ -5051,14 +5105,14 @@
       <w:pPr>
         <w:pStyle w:val="Ttulo2"/>
       </w:pPr>
-      <w:bookmarkStart w:id="20" w:name="_Toc163737363"/>
+      <w:bookmarkStart w:id="21" w:name="_Toc163737363"/>
       <w:r>
         <w:t>2.11</w:t>
       </w:r>
       <w:r>
         <w:t>. Equipe Gerencial:</w:t>
       </w:r>
-      <w:bookmarkEnd w:id="20"/>
+      <w:bookmarkEnd w:id="21"/>
     </w:p>
     <w:p>
       <w:pPr>
@@ -5079,7 +5133,27 @@
           <w:szCs w:val="24"/>
           <w:lang w:eastAsia="pt-BR"/>
         </w:rPr>
-        <w:t>A equipe da ADI é composta por profissionais qualificados e experientes em segurança, defesa pessoal e vendas. A liderança está empenhada em fornecer produtos de alta qualidade, atendimento excepcional ao cliente e soluções de segurança personalizadas.</w:t>
+        <w:t xml:space="preserve">A equipe da ADI é composta por profissionais </w:t>
+      </w:r>
+      <w:r>
+        <w:rPr>
+          <w:rFonts w:ascii="Arial" w:eastAsia="Times New Roman" w:hAnsi="Arial" w:cs="Arial"/>
+          <w:color w:val="000000"/>
+          <w:sz w:val="24"/>
+          <w:szCs w:val="24"/>
+          <w:lang w:eastAsia="pt-BR"/>
+        </w:rPr>
+        <w:t>qualificados e experientes em</w:t>
+      </w:r>
+      <w:r>
+        <w:rPr>
+          <w:rFonts w:ascii="Arial" w:eastAsia="Times New Roman" w:hAnsi="Arial" w:cs="Arial"/>
+          <w:color w:val="000000"/>
+          <w:sz w:val="24"/>
+          <w:szCs w:val="24"/>
+          <w:lang w:eastAsia="pt-BR"/>
+        </w:rPr>
+        <w:t xml:space="preserve"> vendas. A liderança está empenhada em fornecer produtos de alta qualidade, atendimento excepcional ao cliente e soluções de segurança personalizadas.</w:t>
       </w:r>
     </w:p>
     <w:p>
@@ -5107,14 +5181,14 @@
       <w:pPr>
         <w:pStyle w:val="Ttulo2"/>
       </w:pPr>
-      <w:bookmarkStart w:id="21" w:name="_Toc163737364"/>
+      <w:bookmarkStart w:id="22" w:name="_Toc163737364"/>
       <w:r>
         <w:t>2.12</w:t>
       </w:r>
       <w:r>
         <w:t>. Considerações Legais e Regulatórias:</w:t>
       </w:r>
-      <w:bookmarkEnd w:id="21"/>
+      <w:bookmarkEnd w:id="22"/>
     </w:p>
     <w:p>
       <w:pPr>
@@ -5163,7 +5237,7 @@
       <w:pPr>
         <w:pStyle w:val="Ttulo2"/>
       </w:pPr>
-      <w:bookmarkStart w:id="22" w:name="_Toc163737365"/>
+      <w:bookmarkStart w:id="23" w:name="_Toc163737365"/>
       <w:r>
         <w:t>2.13</w:t>
       </w:r>
@@ -5185,7 +5259,7 @@
       <w:r>
         <w:t xml:space="preserve"> Projeções Futuras:</w:t>
       </w:r>
-      <w:bookmarkEnd w:id="22"/>
+      <w:bookmarkEnd w:id="23"/>
     </w:p>
     <w:p>
       <w:pPr>
@@ -5213,12 +5287,12 @@
       <w:pPr>
         <w:pStyle w:val="Ttulo2"/>
       </w:pPr>
-      <w:bookmarkStart w:id="23" w:name="_Toc163737366"/>
+      <w:bookmarkStart w:id="24" w:name="_Toc163737366"/>
       <w:r>
         <w:lastRenderedPageBreak/>
         <w:t>2.14. Monitoramento</w:t>
       </w:r>
-      <w:bookmarkEnd w:id="23"/>
+      <w:bookmarkEnd w:id="24"/>
       <w:r>
         <w:t xml:space="preserve"> </w:t>
       </w:r>
@@ -5320,20 +5394,20 @@
       <w:pPr>
         <w:pStyle w:val="Ttulo2"/>
       </w:pPr>
-      <w:bookmarkStart w:id="24" w:name="_Toc163737367"/>
+      <w:bookmarkStart w:id="25" w:name="_Toc163737367"/>
       <w:r>
         <w:t>2.15</w:t>
       </w:r>
       <w:r>
         <w:t>. Logo</w:t>
       </w:r>
-      <w:bookmarkEnd w:id="24"/>
+      <w:bookmarkEnd w:id="25"/>
     </w:p>
     <w:p>
       <w:pPr>
         <w:pStyle w:val="Ttulo2"/>
       </w:pPr>
-      <w:bookmarkStart w:id="25" w:name="_Toc163737368"/>
+      <w:bookmarkStart w:id="26" w:name="_Toc163737368"/>
       <w:r>
         <w:rPr>
           <w:noProof/>
@@ -5387,7 +5461,7 @@
           </wp:inline>
         </w:drawing>
       </w:r>
-      <w:bookmarkEnd w:id="25"/>
+      <w:bookmarkEnd w:id="26"/>
     </w:p>
     <w:p>
       <w:pPr>
@@ -5398,14 +5472,14 @@
       <w:pPr>
         <w:pStyle w:val="Ttulo2"/>
       </w:pPr>
-      <w:bookmarkStart w:id="26" w:name="_Toc163737369"/>
+      <w:bookmarkStart w:id="27" w:name="_Toc163737369"/>
       <w:r>
         <w:t>2.16</w:t>
       </w:r>
       <w:r>
         <w:t>. Requisitos</w:t>
       </w:r>
-      <w:bookmarkEnd w:id="26"/>
+      <w:bookmarkEnd w:id="27"/>
     </w:p>
     <w:p>
       <w:pPr>
@@ -5587,8 +5661,6 @@
         </w:rPr>
         <w:t>S</w:t>
       </w:r>
-      <w:bookmarkStart w:id="27" w:name="_GoBack"/>
-      <w:bookmarkEnd w:id="27"/>
     </w:p>
     <w:p>
       <w:pPr>
@@ -7033,7 +7105,7 @@
 </file>
 
 <file path=customXml/itemProps1.xml><?xml version="1.0" encoding="utf-8"?>
-<ds:datastoreItem xmlns:ds="http://schemas.openxmlformats.org/officeDocument/2006/customXml" ds:itemID="{69F639D2-8E31-4CEE-B7B3-38E960979B36}">
+<ds:datastoreItem xmlns:ds="http://schemas.openxmlformats.org/officeDocument/2006/customXml" ds:itemID="{ED20DF3B-C3BA-4DDB-A6E6-616895A82E76}">
   <ds:schemaRefs>
     <ds:schemaRef ds:uri="http://schemas.openxmlformats.org/officeDocument/2006/bibliography"/>
   </ds:schemaRefs>

--- a/documentacao/ADI (Arsenal de Defesa Integrada).docx
+++ b/documentacao/ADI (Arsenal de Defesa Integrada).docx
@@ -3789,24 +3789,22 @@
       <w:pPr>
         <w:pStyle w:val="SemEspaamento"/>
       </w:pPr>
-      <w:bookmarkStart w:id="5" w:name="_GoBack"/>
+    </w:p>
+    <w:p>
+      <w:pPr>
+        <w:pStyle w:val="Ttulo2"/>
+      </w:pPr>
+      <w:bookmarkStart w:id="5" w:name="_Toc163737348"/>
+      <w:r>
+        <w:t>1.</w:t>
+      </w:r>
+      <w:r>
+        <w:t>1.</w:t>
+      </w:r>
+      <w:r>
+        <w:t xml:space="preserve"> Resumo Executivo:</w:t>
+      </w:r>
       <w:bookmarkEnd w:id="5"/>
-    </w:p>
-    <w:p>
-      <w:pPr>
-        <w:pStyle w:val="Ttulo2"/>
-      </w:pPr>
-      <w:bookmarkStart w:id="6" w:name="_Toc163737348"/>
-      <w:r>
-        <w:t>1.</w:t>
-      </w:r>
-      <w:r>
-        <w:t>1.</w:t>
-      </w:r>
-      <w:r>
-        <w:t xml:space="preserve"> Resumo Executivo:</w:t>
-      </w:r>
-      <w:bookmarkEnd w:id="6"/>
     </w:p>
     <w:p>
       <w:pPr>
@@ -3867,14 +3865,14 @@
       <w:pPr>
         <w:pStyle w:val="Ttulo2"/>
       </w:pPr>
-      <w:bookmarkStart w:id="7" w:name="_Toc163737349"/>
+      <w:bookmarkStart w:id="6" w:name="_Toc163737349"/>
       <w:r>
         <w:t>1.</w:t>
       </w:r>
       <w:r>
         <w:t>2. Descrição do Negócio:</w:t>
       </w:r>
-      <w:bookmarkEnd w:id="7"/>
+      <w:bookmarkEnd w:id="6"/>
     </w:p>
     <w:p>
       <w:pPr>
@@ -3955,101 +3953,101 @@
       <w:pPr>
         <w:pStyle w:val="Ttulo2"/>
       </w:pPr>
-      <w:bookmarkStart w:id="8" w:name="_Toc163737350"/>
+      <w:bookmarkStart w:id="7" w:name="_Toc163737350"/>
       <w:r>
         <w:t>1.</w:t>
       </w:r>
       <w:r>
         <w:t>3. Análise de Mercado:</w:t>
       </w:r>
+      <w:bookmarkEnd w:id="7"/>
+    </w:p>
+    <w:p>
+      <w:pPr>
+        <w:spacing w:before="240" w:after="240" w:line="240" w:lineRule="auto"/>
+        <w:rPr>
+          <w:rFonts w:ascii="Times New Roman" w:eastAsia="Times New Roman" w:hAnsi="Times New Roman" w:cs="Times New Roman"/>
+          <w:sz w:val="24"/>
+          <w:szCs w:val="24"/>
+          <w:lang w:eastAsia="pt-BR"/>
+        </w:rPr>
+      </w:pPr>
+      <w:r>
+        <w:rPr>
+          <w:rFonts w:ascii="Arial" w:eastAsia="Times New Roman" w:hAnsi="Arial" w:cs="Arial"/>
+          <w:color w:val="000000"/>
+          <w:sz w:val="24"/>
+          <w:szCs w:val="24"/>
+          <w:lang w:eastAsia="pt-BR"/>
+        </w:rPr>
+        <w:t>- A crescente preocupação com a segurança pessoal impulsiona a demanda por produtos de defesa e segurança.</w:t>
+      </w:r>
+    </w:p>
+    <w:p>
+      <w:pPr>
+        <w:spacing w:before="240" w:after="240" w:line="240" w:lineRule="auto"/>
+        <w:rPr>
+          <w:rFonts w:ascii="Times New Roman" w:eastAsia="Times New Roman" w:hAnsi="Times New Roman" w:cs="Times New Roman"/>
+          <w:sz w:val="24"/>
+          <w:szCs w:val="24"/>
+          <w:lang w:eastAsia="pt-BR"/>
+        </w:rPr>
+      </w:pPr>
+      <w:r>
+        <w:rPr>
+          <w:rFonts w:ascii="Arial" w:eastAsia="Times New Roman" w:hAnsi="Arial" w:cs="Arial"/>
+          <w:color w:val="000000"/>
+          <w:sz w:val="24"/>
+          <w:szCs w:val="24"/>
+          <w:lang w:eastAsia="pt-BR"/>
+        </w:rPr>
+        <w:t>- O mercado de armas de fogo e equipamentos de defesa pessoal apresenta oportunidades de crescimento, especialmente em áreas urbanas.</w:t>
+      </w:r>
+    </w:p>
+    <w:p>
+      <w:pPr>
+        <w:spacing w:before="240" w:after="240" w:line="240" w:lineRule="auto"/>
+        <w:rPr>
+          <w:rFonts w:ascii="Times New Roman" w:eastAsia="Times New Roman" w:hAnsi="Times New Roman" w:cs="Times New Roman"/>
+          <w:sz w:val="24"/>
+          <w:szCs w:val="24"/>
+          <w:lang w:eastAsia="pt-BR"/>
+        </w:rPr>
+      </w:pPr>
+      <w:r>
+        <w:rPr>
+          <w:rFonts w:ascii="Arial" w:eastAsia="Times New Roman" w:hAnsi="Arial" w:cs="Arial"/>
+          <w:color w:val="000000"/>
+          <w:sz w:val="24"/>
+          <w:szCs w:val="24"/>
+          <w:lang w:eastAsia="pt-BR"/>
+        </w:rPr>
+        <w:t>- Os clientes-alvo incluem indivíduos preocupados com a segurança pessoal, profissionais de segurança privada, empresas de segurança, forças armadas e órgãos de segurança pública.</w:t>
+      </w:r>
+    </w:p>
+    <w:p>
+      <w:pPr>
+        <w:spacing w:after="0" w:line="240" w:lineRule="auto"/>
+        <w:rPr>
+          <w:rFonts w:ascii="Times New Roman" w:eastAsia="Times New Roman" w:hAnsi="Times New Roman" w:cs="Times New Roman"/>
+          <w:sz w:val="24"/>
+          <w:szCs w:val="24"/>
+          <w:lang w:eastAsia="pt-BR"/>
+        </w:rPr>
+      </w:pPr>
+    </w:p>
+    <w:p>
+      <w:pPr>
+        <w:pStyle w:val="Ttulo2"/>
+      </w:pPr>
+      <w:bookmarkStart w:id="8" w:name="_Toc163737351"/>
+      <w:r>
+        <w:t>1.</w:t>
+      </w:r>
+      <w:r>
+        <w:t>4. Estratégia de Marketing:</w:t>
+      </w:r>
       <w:bookmarkEnd w:id="8"/>
-    </w:p>
-    <w:p>
-      <w:pPr>
-        <w:spacing w:before="240" w:after="240" w:line="240" w:lineRule="auto"/>
-        <w:rPr>
-          <w:rFonts w:ascii="Times New Roman" w:eastAsia="Times New Roman" w:hAnsi="Times New Roman" w:cs="Times New Roman"/>
-          <w:sz w:val="24"/>
-          <w:szCs w:val="24"/>
-          <w:lang w:eastAsia="pt-BR"/>
-        </w:rPr>
-      </w:pPr>
-      <w:r>
-        <w:rPr>
-          <w:rFonts w:ascii="Arial" w:eastAsia="Times New Roman" w:hAnsi="Arial" w:cs="Arial"/>
-          <w:color w:val="000000"/>
-          <w:sz w:val="24"/>
-          <w:szCs w:val="24"/>
-          <w:lang w:eastAsia="pt-BR"/>
-        </w:rPr>
-        <w:t>- A crescente preocupação com a segurança pessoal impulsiona a demanda por produtos de defesa e segurança.</w:t>
-      </w:r>
-    </w:p>
-    <w:p>
-      <w:pPr>
-        <w:spacing w:before="240" w:after="240" w:line="240" w:lineRule="auto"/>
-        <w:rPr>
-          <w:rFonts w:ascii="Times New Roman" w:eastAsia="Times New Roman" w:hAnsi="Times New Roman" w:cs="Times New Roman"/>
-          <w:sz w:val="24"/>
-          <w:szCs w:val="24"/>
-          <w:lang w:eastAsia="pt-BR"/>
-        </w:rPr>
-      </w:pPr>
-      <w:r>
-        <w:rPr>
-          <w:rFonts w:ascii="Arial" w:eastAsia="Times New Roman" w:hAnsi="Arial" w:cs="Arial"/>
-          <w:color w:val="000000"/>
-          <w:sz w:val="24"/>
-          <w:szCs w:val="24"/>
-          <w:lang w:eastAsia="pt-BR"/>
-        </w:rPr>
-        <w:t>- O mercado de armas de fogo e equipamentos de defesa pessoal apresenta oportunidades de crescimento, especialmente em áreas urbanas.</w:t>
-      </w:r>
-    </w:p>
-    <w:p>
-      <w:pPr>
-        <w:spacing w:before="240" w:after="240" w:line="240" w:lineRule="auto"/>
-        <w:rPr>
-          <w:rFonts w:ascii="Times New Roman" w:eastAsia="Times New Roman" w:hAnsi="Times New Roman" w:cs="Times New Roman"/>
-          <w:sz w:val="24"/>
-          <w:szCs w:val="24"/>
-          <w:lang w:eastAsia="pt-BR"/>
-        </w:rPr>
-      </w:pPr>
-      <w:r>
-        <w:rPr>
-          <w:rFonts w:ascii="Arial" w:eastAsia="Times New Roman" w:hAnsi="Arial" w:cs="Arial"/>
-          <w:color w:val="000000"/>
-          <w:sz w:val="24"/>
-          <w:szCs w:val="24"/>
-          <w:lang w:eastAsia="pt-BR"/>
-        </w:rPr>
-        <w:t>- Os clientes-alvo incluem indivíduos preocupados com a segurança pessoal, profissionais de segurança privada, empresas de segurança, forças armadas e órgãos de segurança pública.</w:t>
-      </w:r>
-    </w:p>
-    <w:p>
-      <w:pPr>
-        <w:spacing w:after="0" w:line="240" w:lineRule="auto"/>
-        <w:rPr>
-          <w:rFonts w:ascii="Times New Roman" w:eastAsia="Times New Roman" w:hAnsi="Times New Roman" w:cs="Times New Roman"/>
-          <w:sz w:val="24"/>
-          <w:szCs w:val="24"/>
-          <w:lang w:eastAsia="pt-BR"/>
-        </w:rPr>
-      </w:pPr>
-    </w:p>
-    <w:p>
-      <w:pPr>
-        <w:pStyle w:val="Ttulo2"/>
-      </w:pPr>
-      <w:bookmarkStart w:id="9" w:name="_Toc163737351"/>
-      <w:r>
-        <w:t>1.</w:t>
-      </w:r>
-      <w:r>
-        <w:t>4. Estratégia de Marketing:</w:t>
-      </w:r>
-      <w:bookmarkEnd w:id="9"/>
     </w:p>
     <w:p>
       <w:pPr>
@@ -4158,18 +4156,6 @@
         </w:rPr>
         <w:t>- Programas de fidelidade e descontos para clientes frequentes, visando à fidelização e repetição de compra.</w:t>
       </w:r>
-    </w:p>
-    <w:p>
-      <w:pPr>
-        <w:spacing w:before="240" w:after="240" w:line="240" w:lineRule="auto"/>
-        <w:rPr>
-          <w:rFonts w:ascii="Arial" w:eastAsia="Times New Roman" w:hAnsi="Arial" w:cs="Arial"/>
-          <w:color w:val="000000"/>
-          <w:sz w:val="24"/>
-          <w:szCs w:val="24"/>
-          <w:lang w:eastAsia="pt-BR"/>
-        </w:rPr>
-      </w:pPr>
     </w:p>
     <w:p>
       <w:pPr>
@@ -4191,10 +4177,18 @@
           <w:numId w:val="1"/>
         </w:numPr>
       </w:pPr>
-      <w:bookmarkStart w:id="10" w:name="_Toc163737352"/>
+      <w:bookmarkStart w:id="9" w:name="_Toc163737352"/>
       <w:r>
         <w:t>Escopo:</w:t>
       </w:r>
+      <w:bookmarkEnd w:id="9"/>
+    </w:p>
+    <w:p>
+      <w:pPr>
+        <w:pStyle w:val="Ttulo1"/>
+        <w:ind w:left="1440"/>
+      </w:pPr>
+      <w:bookmarkStart w:id="10" w:name="_GoBack"/>
       <w:bookmarkEnd w:id="10"/>
     </w:p>
     <w:p>
@@ -7105,7 +7099,7 @@
 </file>
 
 <file path=customXml/itemProps1.xml><?xml version="1.0" encoding="utf-8"?>
-<ds:datastoreItem xmlns:ds="http://schemas.openxmlformats.org/officeDocument/2006/customXml" ds:itemID="{ED20DF3B-C3BA-4DDB-A6E6-616895A82E76}">
+<ds:datastoreItem xmlns:ds="http://schemas.openxmlformats.org/officeDocument/2006/customXml" ds:itemID="{157C9123-A97B-4E63-A895-BD740D9105AE}">
   <ds:schemaRefs>
     <ds:schemaRef ds:uri="http://schemas.openxmlformats.org/officeDocument/2006/bibliography"/>
   </ds:schemaRefs>

--- a/documentacao/ADI (Arsenal de Defesa Integrada).docx
+++ b/documentacao/ADI (Arsenal de Defesa Integrada).docx
@@ -982,7 +982,7 @@
           <w:r>
             <w:fldChar w:fldCharType="separate"/>
           </w:r>
-          <w:hyperlink w:anchor="_Toc163737343" w:history="1">
+          <w:hyperlink w:anchor="_Toc165532078" w:history="1">
             <w:r>
               <w:rPr>
                 <w:rStyle w:val="Hyperlink"/>
@@ -1009,7 +1009,7 @@
                 <w:noProof/>
                 <w:webHidden/>
               </w:rPr>
-              <w:instrText xml:space="preserve"> PAGEREF _Toc163737343 \h </w:instrText>
+              <w:instrText xml:space="preserve"> PAGEREF _Toc165532078 \h </w:instrText>
             </w:r>
             <w:r>
               <w:rPr>
@@ -1052,7 +1052,7 @@
               <w:lang w:eastAsia="pt-BR"/>
             </w:rPr>
           </w:pPr>
-          <w:hyperlink w:anchor="_Toc163737344" w:history="1">
+          <w:hyperlink w:anchor="_Toc165532079" w:history="1">
             <w:r>
               <w:rPr>
                 <w:rStyle w:val="Hyperlink"/>
@@ -1079,7 +1079,7 @@
                 <w:noProof/>
                 <w:webHidden/>
               </w:rPr>
-              <w:instrText xml:space="preserve"> PAGEREF _Toc163737344 \h </w:instrText>
+              <w:instrText xml:space="preserve"> PAGEREF _Toc165532079 \h </w:instrText>
             </w:r>
             <w:r>
               <w:rPr>
@@ -1122,7 +1122,7 @@
               <w:lang w:eastAsia="pt-BR"/>
             </w:rPr>
           </w:pPr>
-          <w:hyperlink w:anchor="_Toc163737345" w:history="1">
+          <w:hyperlink w:anchor="_Toc165532080" w:history="1">
             <w:r>
               <w:rPr>
                 <w:rStyle w:val="Hyperlink"/>
@@ -1149,7 +1149,7 @@
                 <w:noProof/>
                 <w:webHidden/>
               </w:rPr>
-              <w:instrText xml:space="preserve"> PAGEREF _Toc163737345 \h </w:instrText>
+              <w:instrText xml:space="preserve"> PAGEREF _Toc165532080 \h </w:instrText>
             </w:r>
             <w:r>
               <w:rPr>
@@ -1192,7 +1192,7 @@
               <w:lang w:eastAsia="pt-BR"/>
             </w:rPr>
           </w:pPr>
-          <w:hyperlink w:anchor="_Toc163737346" w:history="1">
+          <w:hyperlink w:anchor="_Toc165532081" w:history="1">
             <w:r>
               <w:rPr>
                 <w:rStyle w:val="Hyperlink"/>
@@ -1219,7 +1219,7 @@
                 <w:noProof/>
                 <w:webHidden/>
               </w:rPr>
-              <w:instrText xml:space="preserve"> PAGEREF _Toc163737346 \h </w:instrText>
+              <w:instrText xml:space="preserve"> PAGEREF _Toc165532081 \h </w:instrText>
             </w:r>
             <w:r>
               <w:rPr>
@@ -1263,7 +1263,7 @@
               <w:lang w:eastAsia="pt-BR"/>
             </w:rPr>
           </w:pPr>
-          <w:hyperlink w:anchor="_Toc163737347" w:history="1">
+          <w:hyperlink w:anchor="_Toc165532082" w:history="1">
             <w:r>
               <w:rPr>
                 <w:rStyle w:val="Hyperlink"/>
@@ -1305,7 +1305,7 @@
                 <w:noProof/>
                 <w:webHidden/>
               </w:rPr>
-              <w:instrText xml:space="preserve"> PAGEREF _Toc163737347 \h </w:instrText>
+              <w:instrText xml:space="preserve"> PAGEREF _Toc165532082 \h </w:instrText>
             </w:r>
             <w:r>
               <w:rPr>
@@ -1348,7 +1348,7 @@
               <w:lang w:eastAsia="pt-BR"/>
             </w:rPr>
           </w:pPr>
-          <w:hyperlink w:anchor="_Toc163737348" w:history="1">
+          <w:hyperlink w:anchor="_Toc165532083" w:history="1">
             <w:r>
               <w:rPr>
                 <w:rStyle w:val="Hyperlink"/>
@@ -1375,7 +1375,7 @@
                 <w:noProof/>
                 <w:webHidden/>
               </w:rPr>
-              <w:instrText xml:space="preserve"> PAGEREF _Toc163737348 \h </w:instrText>
+              <w:instrText xml:space="preserve"> PAGEREF _Toc165532083 \h </w:instrText>
             </w:r>
             <w:r>
               <w:rPr>
@@ -1418,7 +1418,7 @@
               <w:lang w:eastAsia="pt-BR"/>
             </w:rPr>
           </w:pPr>
-          <w:hyperlink w:anchor="_Toc163737349" w:history="1">
+          <w:hyperlink w:anchor="_Toc165532084" w:history="1">
             <w:r>
               <w:rPr>
                 <w:rStyle w:val="Hyperlink"/>
@@ -1445,7 +1445,7 @@
                 <w:noProof/>
                 <w:webHidden/>
               </w:rPr>
-              <w:instrText xml:space="preserve"> PAGEREF _Toc163737349 \h </w:instrText>
+              <w:instrText xml:space="preserve"> PAGEREF _Toc165532084 \h </w:instrText>
             </w:r>
             <w:r>
               <w:rPr>
@@ -1488,7 +1488,7 @@
               <w:lang w:eastAsia="pt-BR"/>
             </w:rPr>
           </w:pPr>
-          <w:hyperlink w:anchor="_Toc163737350" w:history="1">
+          <w:hyperlink w:anchor="_Toc165532085" w:history="1">
             <w:r>
               <w:rPr>
                 <w:rStyle w:val="Hyperlink"/>
@@ -1515,7 +1515,7 @@
                 <w:noProof/>
                 <w:webHidden/>
               </w:rPr>
-              <w:instrText xml:space="preserve"> PAGEREF _Toc163737350 \h </w:instrText>
+              <w:instrText xml:space="preserve"> PAGEREF _Toc165532085 \h </w:instrText>
             </w:r>
             <w:r>
               <w:rPr>
@@ -1558,7 +1558,7 @@
               <w:lang w:eastAsia="pt-BR"/>
             </w:rPr>
           </w:pPr>
-          <w:hyperlink w:anchor="_Toc163737351" w:history="1">
+          <w:hyperlink w:anchor="_Toc165532086" w:history="1">
             <w:r>
               <w:rPr>
                 <w:rStyle w:val="Hyperlink"/>
@@ -1585,7 +1585,7 @@
                 <w:noProof/>
                 <w:webHidden/>
               </w:rPr>
-              <w:instrText xml:space="preserve"> PAGEREF _Toc163737351 \h </w:instrText>
+              <w:instrText xml:space="preserve"> PAGEREF _Toc165532086 \h </w:instrText>
             </w:r>
             <w:r>
               <w:rPr>
@@ -1629,7 +1629,7 @@
               <w:lang w:eastAsia="pt-BR"/>
             </w:rPr>
           </w:pPr>
-          <w:hyperlink w:anchor="_Toc163737352" w:history="1">
+          <w:hyperlink w:anchor="_Toc165532087" w:history="1">
             <w:r>
               <w:rPr>
                 <w:rStyle w:val="Hyperlink"/>
@@ -1671,7 +1671,7 @@
                 <w:noProof/>
                 <w:webHidden/>
               </w:rPr>
-              <w:instrText xml:space="preserve"> PAGEREF _Toc163737352 \h </w:instrText>
+              <w:instrText xml:space="preserve"> PAGEREF _Toc165532087 \h </w:instrText>
             </w:r>
             <w:r>
               <w:rPr>
@@ -1714,7 +1714,7 @@
               <w:lang w:eastAsia="pt-BR"/>
             </w:rPr>
           </w:pPr>
-          <w:hyperlink w:anchor="_Toc163737353" w:history="1">
+          <w:hyperlink w:anchor="_Toc165532088" w:history="1">
             <w:r>
               <w:rPr>
                 <w:rStyle w:val="Hyperlink"/>
@@ -1741,7 +1741,7 @@
                 <w:noProof/>
                 <w:webHidden/>
               </w:rPr>
-              <w:instrText xml:space="preserve"> PAGEREF _Toc163737353 \h </w:instrText>
+              <w:instrText xml:space="preserve"> PAGEREF _Toc165532088 \h </w:instrText>
             </w:r>
             <w:r>
               <w:rPr>
@@ -1784,7 +1784,7 @@
               <w:lang w:eastAsia="pt-BR"/>
             </w:rPr>
           </w:pPr>
-          <w:hyperlink w:anchor="_Toc163737354" w:history="1">
+          <w:hyperlink w:anchor="_Toc165532089" w:history="1">
             <w:r>
               <w:rPr>
                 <w:rStyle w:val="Hyperlink"/>
@@ -1811,7 +1811,7 @@
                 <w:noProof/>
                 <w:webHidden/>
               </w:rPr>
-              <w:instrText xml:space="preserve"> PAGEREF _Toc163737354 \h </w:instrText>
+              <w:instrText xml:space="preserve"> PAGEREF _Toc165532089 \h </w:instrText>
             </w:r>
             <w:r>
               <w:rPr>
@@ -1854,7 +1854,7 @@
               <w:lang w:eastAsia="pt-BR"/>
             </w:rPr>
           </w:pPr>
-          <w:hyperlink w:anchor="_Toc163737355" w:history="1">
+          <w:hyperlink w:anchor="_Toc165532090" w:history="1">
             <w:r>
               <w:rPr>
                 <w:rStyle w:val="Hyperlink"/>
@@ -1881,7 +1881,7 @@
                 <w:noProof/>
                 <w:webHidden/>
               </w:rPr>
-              <w:instrText xml:space="preserve"> PAGEREF _Toc163737355 \h </w:instrText>
+              <w:instrText xml:space="preserve"> PAGEREF _Toc165532090 \h </w:instrText>
             </w:r>
             <w:r>
               <w:rPr>
@@ -1924,7 +1924,7 @@
               <w:lang w:eastAsia="pt-BR"/>
             </w:rPr>
           </w:pPr>
-          <w:hyperlink w:anchor="_Toc163737356" w:history="1">
+          <w:hyperlink w:anchor="_Toc165532091" w:history="1">
             <w:r>
               <w:rPr>
                 <w:rStyle w:val="Hyperlink"/>
@@ -1951,7 +1951,7 @@
                 <w:noProof/>
                 <w:webHidden/>
               </w:rPr>
-              <w:instrText xml:space="preserve"> PAGEREF _Toc163737356 \h </w:instrText>
+              <w:instrText xml:space="preserve"> PAGEREF _Toc165532091 \h </w:instrText>
             </w:r>
             <w:r>
               <w:rPr>
@@ -1994,7 +1994,7 @@
               <w:lang w:eastAsia="pt-BR"/>
             </w:rPr>
           </w:pPr>
-          <w:hyperlink w:anchor="_Toc163737357" w:history="1">
+          <w:hyperlink w:anchor="_Toc165532092" w:history="1">
             <w:r>
               <w:rPr>
                 <w:rStyle w:val="Hyperlink"/>
@@ -2021,7 +2021,7 @@
                 <w:noProof/>
                 <w:webHidden/>
               </w:rPr>
-              <w:instrText xml:space="preserve"> PAGEREF _Toc163737357 \h </w:instrText>
+              <w:instrText xml:space="preserve"> PAGEREF _Toc165532092 \h </w:instrText>
             </w:r>
             <w:r>
               <w:rPr>
@@ -2064,7 +2064,7 @@
               <w:lang w:eastAsia="pt-BR"/>
             </w:rPr>
           </w:pPr>
-          <w:hyperlink w:anchor="_Toc163737358" w:history="1">
+          <w:hyperlink w:anchor="_Toc165532093" w:history="1">
             <w:r>
               <w:rPr>
                 <w:rStyle w:val="Hyperlink"/>
@@ -2091,7 +2091,7 @@
                 <w:noProof/>
                 <w:webHidden/>
               </w:rPr>
-              <w:instrText xml:space="preserve"> PAGEREF _Toc163737358 \h </w:instrText>
+              <w:instrText xml:space="preserve"> PAGEREF _Toc165532093 \h </w:instrText>
             </w:r>
             <w:r>
               <w:rPr>
@@ -2134,7 +2134,7 @@
               <w:lang w:eastAsia="pt-BR"/>
             </w:rPr>
           </w:pPr>
-          <w:hyperlink w:anchor="_Toc163737359" w:history="1">
+          <w:hyperlink w:anchor="_Toc165532094" w:history="1">
             <w:r>
               <w:rPr>
                 <w:rStyle w:val="Hyperlink"/>
@@ -2161,7 +2161,7 @@
                 <w:noProof/>
                 <w:webHidden/>
               </w:rPr>
-              <w:instrText xml:space="preserve"> PAGEREF _Toc163737359 \h </w:instrText>
+              <w:instrText xml:space="preserve"> PAGEREF _Toc165532094 \h </w:instrText>
             </w:r>
             <w:r>
               <w:rPr>
@@ -2204,7 +2204,7 @@
               <w:lang w:eastAsia="pt-BR"/>
             </w:rPr>
           </w:pPr>
-          <w:hyperlink w:anchor="_Toc163737360" w:history="1">
+          <w:hyperlink w:anchor="_Toc165532095" w:history="1">
             <w:r>
               <w:rPr>
                 <w:rStyle w:val="Hyperlink"/>
@@ -2231,7 +2231,7 @@
                 <w:noProof/>
                 <w:webHidden/>
               </w:rPr>
-              <w:instrText xml:space="preserve"> PAGEREF _Toc163737360 \h </w:instrText>
+              <w:instrText xml:space="preserve"> PAGEREF _Toc165532095 \h </w:instrText>
             </w:r>
             <w:r>
               <w:rPr>
@@ -2274,7 +2274,7 @@
               <w:lang w:eastAsia="pt-BR"/>
             </w:rPr>
           </w:pPr>
-          <w:hyperlink w:anchor="_Toc163737361" w:history="1">
+          <w:hyperlink w:anchor="_Toc165532096" w:history="1">
             <w:r>
               <w:rPr>
                 <w:rStyle w:val="Hyperlink"/>
@@ -2301,7 +2301,7 @@
                 <w:noProof/>
                 <w:webHidden/>
               </w:rPr>
-              <w:instrText xml:space="preserve"> PAGEREF _Toc163737361 \h </w:instrText>
+              <w:instrText xml:space="preserve"> PAGEREF _Toc165532096 \h </w:instrText>
             </w:r>
             <w:r>
               <w:rPr>
@@ -2321,7 +2321,7 @@
                 <w:noProof/>
                 <w:webHidden/>
               </w:rPr>
-              <w:t>8</w:t>
+              <w:t>9</w:t>
             </w:r>
             <w:r>
               <w:rPr>
@@ -2344,7 +2344,7 @@
               <w:lang w:eastAsia="pt-BR"/>
             </w:rPr>
           </w:pPr>
-          <w:hyperlink w:anchor="_Toc163737362" w:history="1">
+          <w:hyperlink w:anchor="_Toc165532097" w:history="1">
             <w:r>
               <w:rPr>
                 <w:rStyle w:val="Hyperlink"/>
@@ -2371,7 +2371,7 @@
                 <w:noProof/>
                 <w:webHidden/>
               </w:rPr>
-              <w:instrText xml:space="preserve"> PAGEREF _Toc163737362 \h </w:instrText>
+              <w:instrText xml:space="preserve"> PAGEREF _Toc165532097 \h </w:instrText>
             </w:r>
             <w:r>
               <w:rPr>
@@ -2414,7 +2414,7 @@
               <w:lang w:eastAsia="pt-BR"/>
             </w:rPr>
           </w:pPr>
-          <w:hyperlink w:anchor="_Toc163737363" w:history="1">
+          <w:hyperlink w:anchor="_Toc165532098" w:history="1">
             <w:r>
               <w:rPr>
                 <w:rStyle w:val="Hyperlink"/>
@@ -2441,7 +2441,7 @@
                 <w:noProof/>
                 <w:webHidden/>
               </w:rPr>
-              <w:instrText xml:space="preserve"> PAGEREF _Toc163737363 \h </w:instrText>
+              <w:instrText xml:space="preserve"> PAGEREF _Toc165532098 \h </w:instrText>
             </w:r>
             <w:r>
               <w:rPr>
@@ -2484,7 +2484,7 @@
               <w:lang w:eastAsia="pt-BR"/>
             </w:rPr>
           </w:pPr>
-          <w:hyperlink w:anchor="_Toc163737364" w:history="1">
+          <w:hyperlink w:anchor="_Toc165532099" w:history="1">
             <w:r>
               <w:rPr>
                 <w:rStyle w:val="Hyperlink"/>
@@ -2511,7 +2511,7 @@
                 <w:noProof/>
                 <w:webHidden/>
               </w:rPr>
-              <w:instrText xml:space="preserve"> PAGEREF _Toc163737364 \h </w:instrText>
+              <w:instrText xml:space="preserve"> PAGEREF _Toc165532099 \h </w:instrText>
             </w:r>
             <w:r>
               <w:rPr>
@@ -2554,7 +2554,7 @@
               <w:lang w:eastAsia="pt-BR"/>
             </w:rPr>
           </w:pPr>
-          <w:hyperlink w:anchor="_Toc163737365" w:history="1">
+          <w:hyperlink w:anchor="_Toc165532100" w:history="1">
             <w:r>
               <w:rPr>
                 <w:rStyle w:val="Hyperlink"/>
@@ -2596,7 +2596,7 @@
                 <w:noProof/>
                 <w:webHidden/>
               </w:rPr>
-              <w:instrText xml:space="preserve"> PAGEREF _Toc163737365 \h </w:instrText>
+              <w:instrText xml:space="preserve"> PAGEREF _Toc165532100 \h </w:instrText>
             </w:r>
             <w:r>
               <w:rPr>
@@ -2639,7 +2639,7 @@
               <w:lang w:eastAsia="pt-BR"/>
             </w:rPr>
           </w:pPr>
-          <w:hyperlink w:anchor="_Toc163737366" w:history="1">
+          <w:hyperlink w:anchor="_Toc165532101" w:history="1">
             <w:r>
               <w:rPr>
                 <w:rStyle w:val="Hyperlink"/>
@@ -2666,7 +2666,7 @@
                 <w:noProof/>
                 <w:webHidden/>
               </w:rPr>
-              <w:instrText xml:space="preserve"> PAGEREF _Toc163737366 \h </w:instrText>
+              <w:instrText xml:space="preserve"> PAGEREF _Toc165532101 \h </w:instrText>
             </w:r>
             <w:r>
               <w:rPr>
@@ -2709,7 +2709,7 @@
               <w:lang w:eastAsia="pt-BR"/>
             </w:rPr>
           </w:pPr>
-          <w:hyperlink w:anchor="_Toc163737367" w:history="1">
+          <w:hyperlink w:anchor="_Toc165532102" w:history="1">
             <w:r>
               <w:rPr>
                 <w:rStyle w:val="Hyperlink"/>
@@ -2736,7 +2736,7 @@
                 <w:noProof/>
                 <w:webHidden/>
               </w:rPr>
-              <w:instrText xml:space="preserve"> PAGEREF _Toc163737367 \h </w:instrText>
+              <w:instrText xml:space="preserve"> PAGEREF _Toc165532102 \h </w:instrText>
             </w:r>
             <w:r>
               <w:rPr>
@@ -2779,7 +2779,7 @@
               <w:lang w:eastAsia="pt-BR"/>
             </w:rPr>
           </w:pPr>
-          <w:hyperlink w:anchor="_Toc163737368" w:history="1">
+          <w:hyperlink w:anchor="_Toc165532103" w:history="1">
             <w:r>
               <w:rPr>
                 <w:noProof/>
@@ -2799,7 +2799,7 @@
                 <w:noProof/>
                 <w:webHidden/>
               </w:rPr>
-              <w:instrText xml:space="preserve"> PAGEREF _Toc163737368 \h </w:instrText>
+              <w:instrText xml:space="preserve"> PAGEREF _Toc165532103 \h </w:instrText>
             </w:r>
             <w:r>
               <w:rPr>
@@ -2842,7 +2842,7 @@
               <w:lang w:eastAsia="pt-BR"/>
             </w:rPr>
           </w:pPr>
-          <w:hyperlink w:anchor="_Toc163737369" w:history="1">
+          <w:hyperlink w:anchor="_Toc165532104" w:history="1">
             <w:r>
               <w:rPr>
                 <w:rStyle w:val="Hyperlink"/>
@@ -2869,7 +2869,7 @@
                 <w:noProof/>
                 <w:webHidden/>
               </w:rPr>
-              <w:instrText xml:space="preserve"> PAGEREF _Toc163737369 \h </w:instrText>
+              <w:instrText xml:space="preserve"> PAGEREF _Toc165532104 \h </w:instrText>
             </w:r>
             <w:r>
               <w:rPr>
@@ -2912,7 +2912,7 @@
               <w:lang w:eastAsia="pt-BR"/>
             </w:rPr>
           </w:pPr>
-          <w:hyperlink w:anchor="_Toc163737370" w:history="1">
+          <w:hyperlink w:anchor="_Toc165532105" w:history="1">
             <w:r>
               <w:rPr>
                 <w:rStyle w:val="Hyperlink"/>
@@ -2939,7 +2939,7 @@
                 <w:noProof/>
                 <w:webHidden/>
               </w:rPr>
-              <w:instrText xml:space="preserve"> PAGEREF _Toc163737370 \h </w:instrText>
+              <w:instrText xml:space="preserve"> PAGEREF _Toc165532105 \h </w:instrText>
             </w:r>
             <w:r>
               <w:rPr>
@@ -2982,7 +2982,7 @@
               <w:lang w:eastAsia="pt-BR"/>
             </w:rPr>
           </w:pPr>
-          <w:hyperlink w:anchor="_Toc163737371" w:history="1">
+          <w:hyperlink w:anchor="_Toc165532106" w:history="1">
             <w:r>
               <w:rPr>
                 <w:noProof/>
@@ -3002,7 +3002,7 @@
                 <w:noProof/>
                 <w:webHidden/>
               </w:rPr>
-              <w:instrText xml:space="preserve"> PAGEREF _Toc163737371 \h </w:instrText>
+              <w:instrText xml:space="preserve"> PAGEREF _Toc165532106 \h </w:instrText>
             </w:r>
             <w:r>
               <w:rPr>
@@ -3045,7 +3045,7 @@
               <w:lang w:eastAsia="pt-BR"/>
             </w:rPr>
           </w:pPr>
-          <w:hyperlink w:anchor="_Toc163737372" w:history="1">
+          <w:hyperlink w:anchor="_Toc165532107" w:history="1">
             <w:r>
               <w:rPr>
                 <w:rStyle w:val="Hyperlink"/>
@@ -3072,7 +3072,7 @@
                 <w:noProof/>
                 <w:webHidden/>
               </w:rPr>
-              <w:instrText xml:space="preserve"> PAGEREF _Toc163737372 \h </w:instrText>
+              <w:instrText xml:space="preserve"> PAGEREF _Toc165532107 \h </w:instrText>
             </w:r>
             <w:r>
               <w:rPr>
@@ -3115,12 +3115,82 @@
               <w:lang w:eastAsia="pt-BR"/>
             </w:rPr>
           </w:pPr>
-          <w:hyperlink w:anchor="_Toc163737373" w:history="1">
+          <w:hyperlink w:anchor="_Toc165532108" w:history="1">
             <w:r>
               <w:rPr>
                 <w:rStyle w:val="Hyperlink"/>
                 <w:noProof/>
               </w:rPr>
+              <w:t>2.19 Apresentação</w:t>
+            </w:r>
+            <w:r>
+              <w:rPr>
+                <w:noProof/>
+                <w:webHidden/>
+              </w:rPr>
+              <w:tab/>
+            </w:r>
+            <w:r>
+              <w:rPr>
+                <w:noProof/>
+                <w:webHidden/>
+              </w:rPr>
+              <w:fldChar w:fldCharType="begin"/>
+            </w:r>
+            <w:r>
+              <w:rPr>
+                <w:noProof/>
+                <w:webHidden/>
+              </w:rPr>
+              <w:instrText xml:space="preserve"> PAGEREF _Toc165532108 \h </w:instrText>
+            </w:r>
+            <w:r>
+              <w:rPr>
+                <w:noProof/>
+                <w:webHidden/>
+              </w:rPr>
+            </w:r>
+            <w:r>
+              <w:rPr>
+                <w:noProof/>
+                <w:webHidden/>
+              </w:rPr>
+              <w:fldChar w:fldCharType="separate"/>
+            </w:r>
+            <w:r>
+              <w:rPr>
+                <w:noProof/>
+                <w:webHidden/>
+              </w:rPr>
+              <w:t>11</w:t>
+            </w:r>
+            <w:r>
+              <w:rPr>
+                <w:noProof/>
+                <w:webHidden/>
+              </w:rPr>
+              <w:fldChar w:fldCharType="end"/>
+            </w:r>
+          </w:hyperlink>
+        </w:p>
+        <w:p>
+          <w:pPr>
+            <w:pStyle w:val="Sumrio1"/>
+            <w:tabs>
+              <w:tab w:val="right" w:leader="dot" w:pos="8494"/>
+            </w:tabs>
+            <w:rPr>
+              <w:rFonts w:eastAsiaTheme="minorEastAsia"/>
+              <w:noProof/>
+              <w:lang w:eastAsia="pt-BR"/>
+            </w:rPr>
+          </w:pPr>
+          <w:hyperlink w:anchor="_Toc165532109" w:history="1">
+            <w:r>
+              <w:rPr>
+                <w:rStyle w:val="Hyperlink"/>
+                <w:noProof/>
+              </w:rPr>
               <w:t>Conclusão</w:t>
             </w:r>
             <w:r>
@@ -3142,7 +3212,7 @@
                 <w:noProof/>
                 <w:webHidden/>
               </w:rPr>
-              <w:instrText xml:space="preserve"> PAGEREF _Toc163737373 \h </w:instrText>
+              <w:instrText xml:space="preserve"> PAGEREF _Toc165532109 \h </w:instrText>
             </w:r>
             <w:r>
               <w:rPr>
@@ -3205,7 +3275,7 @@
         <w:pStyle w:val="Ttulo1"/>
         <w:jc w:val="center"/>
       </w:pPr>
-      <w:bookmarkStart w:id="0" w:name="_Toc163737343"/>
+      <w:bookmarkStart w:id="0" w:name="_Toc165532078"/>
       <w:r>
         <w:lastRenderedPageBreak/>
         <w:t>ADI (Arsenal de Defesa Integrada)</w:t>
@@ -3225,7 +3295,7 @@
       <w:pPr>
         <w:pStyle w:val="Ttulo1"/>
       </w:pPr>
-      <w:bookmarkStart w:id="1" w:name="_Toc163737344"/>
+      <w:bookmarkStart w:id="1" w:name="_Toc165532079"/>
       <w:r>
         <w:t>Justificativa do Projeto</w:t>
       </w:r>
@@ -3235,7 +3305,7 @@
       <w:pPr>
         <w:pStyle w:val="Ttulo2"/>
       </w:pPr>
-      <w:bookmarkStart w:id="2" w:name="_Toc163737345"/>
+      <w:bookmarkStart w:id="2" w:name="_Toc165532080"/>
       <w:r>
         <w:t>Por que ter uma loja de armamento para defesa pessoal:</w:t>
       </w:r>
@@ -3513,7 +3583,7 @@
       <w:pPr>
         <w:pStyle w:val="Ttulo2"/>
       </w:pPr>
-      <w:bookmarkStart w:id="3" w:name="_Toc163737346"/>
+      <w:bookmarkStart w:id="3" w:name="_Toc165532081"/>
       <w:r>
         <w:t>Por que confiar na ADI:</w:t>
       </w:r>
@@ -3773,7 +3843,7 @@
           <w:numId w:val="1"/>
         </w:numPr>
       </w:pPr>
-      <w:bookmarkStart w:id="4" w:name="_Toc163737347"/>
+      <w:bookmarkStart w:id="4" w:name="_Toc165532082"/>
       <w:r>
         <w:lastRenderedPageBreak/>
         <w:t>Plano de Negócio</w:t>
@@ -3794,7 +3864,7 @@
       <w:pPr>
         <w:pStyle w:val="Ttulo2"/>
       </w:pPr>
-      <w:bookmarkStart w:id="5" w:name="_Toc163737348"/>
+      <w:bookmarkStart w:id="5" w:name="_Toc165532083"/>
       <w:r>
         <w:t>1.</w:t>
       </w:r>
@@ -3865,7 +3935,7 @@
       <w:pPr>
         <w:pStyle w:val="Ttulo2"/>
       </w:pPr>
-      <w:bookmarkStart w:id="6" w:name="_Toc163737349"/>
+      <w:bookmarkStart w:id="6" w:name="_Toc165532084"/>
       <w:r>
         <w:t>1.</w:t>
       </w:r>
@@ -3953,7 +4023,7 @@
       <w:pPr>
         <w:pStyle w:val="Ttulo2"/>
       </w:pPr>
-      <w:bookmarkStart w:id="7" w:name="_Toc163737350"/>
+      <w:bookmarkStart w:id="7" w:name="_Toc165532085"/>
       <w:r>
         <w:t>1.</w:t>
       </w:r>
@@ -4040,7 +4110,7 @@
       <w:pPr>
         <w:pStyle w:val="Ttulo2"/>
       </w:pPr>
-      <w:bookmarkStart w:id="8" w:name="_Toc163737351"/>
+      <w:bookmarkStart w:id="8" w:name="_Toc165532086"/>
       <w:r>
         <w:t>1.</w:t>
       </w:r>
@@ -4177,7 +4247,7 @@
           <w:numId w:val="1"/>
         </w:numPr>
       </w:pPr>
-      <w:bookmarkStart w:id="9" w:name="_Toc163737352"/>
+      <w:bookmarkStart w:id="9" w:name="_Toc165532087"/>
       <w:r>
         <w:t>Escopo:</w:t>
       </w:r>
@@ -4188,51 +4258,107 @@
         <w:pStyle w:val="Ttulo1"/>
         <w:ind w:left="1440"/>
       </w:pPr>
-      <w:bookmarkStart w:id="10" w:name="_GoBack"/>
+    </w:p>
+    <w:p>
+      <w:pPr>
+        <w:pStyle w:val="Ttulo2"/>
+      </w:pPr>
+      <w:bookmarkStart w:id="10" w:name="_Toc165532088"/>
+      <w:r>
+        <w:t>2.1. Objetivos</w:t>
+      </w:r>
       <w:bookmarkEnd w:id="10"/>
     </w:p>
     <w:p>
       <w:pPr>
+        <w:rPr>
+          <w:rFonts w:ascii="Arial" w:hAnsi="Arial" w:cs="Arial"/>
+          <w:sz w:val="24"/>
+        </w:rPr>
+      </w:pPr>
+      <w:r>
+        <w:rPr>
+          <w:rFonts w:ascii="Arial" w:hAnsi="Arial" w:cs="Arial"/>
+          <w:sz w:val="24"/>
+        </w:rPr>
+        <w:t>O objetivo da criação da ADI (Arsenal de Defesa Integrada) é fornecer aos indivíduos, profissionais de segurança e entidades governamentais soluções de segurança pessoal e defesa de alta qualidade. Por meio de uma ampla gama de produtos, incluindo armas de fogo, equipamentos de autodefesa, vestimentas de combate, objetos de proteção e acessórios de sobrevivência, a ADI visa capacitar seus clientes a protegerem a si mesmos, suas famílias e seus bens contra ameaças de violência e criminalidade.</w:t>
+      </w:r>
+    </w:p>
+    <w:p>
+      <w:pPr>
+        <w:rPr>
+          <w:rFonts w:ascii="Arial" w:hAnsi="Arial" w:cs="Arial"/>
+          <w:sz w:val="24"/>
+        </w:rPr>
+      </w:pPr>
+      <w:r>
+        <w:rPr>
+          <w:rFonts w:ascii="Arial" w:hAnsi="Arial" w:cs="Arial"/>
+          <w:sz w:val="24"/>
+        </w:rPr>
+        <w:t>A empresa busca promover a posse responsável e consciente de armas e equipamentos de segurança, oferecendo também serviços de consultoria e treinamento para garantir que seus clientes estejam bem preparados para lidar com situações de risco. Ao manter um compromisso com a legalidade, a transparência e a ética, a ADI pretende se tornar uma referência confiável no mercado de segurança pessoal e defesa, contribuindo para a paz e segurança da sociedade como um todo.</w:t>
+      </w:r>
+    </w:p>
+    <w:p>
+      <w:pPr>
+        <w:rPr>
+          <w:rFonts w:ascii="Arial" w:hAnsi="Arial" w:cs="Arial"/>
+          <w:sz w:val="24"/>
+        </w:rPr>
+      </w:pPr>
+    </w:p>
+    <w:p>
+      <w:pPr>
         <w:pStyle w:val="Ttulo2"/>
       </w:pPr>
-      <w:bookmarkStart w:id="11" w:name="_Toc163737353"/>
-      <w:r>
-        <w:t>2.1. Objetivos</w:t>
+      <w:bookmarkStart w:id="11" w:name="_Toc165532089"/>
+      <w:r>
+        <w:t>2.2. Desenvolvimento do site</w:t>
       </w:r>
       <w:bookmarkEnd w:id="11"/>
     </w:p>
     <w:p>
       <w:pPr>
-        <w:rPr>
-          <w:rFonts w:ascii="Arial" w:hAnsi="Arial" w:cs="Arial"/>
-          <w:sz w:val="24"/>
-        </w:rPr>
-      </w:pPr>
-      <w:r>
-        <w:rPr>
-          <w:rFonts w:ascii="Arial" w:hAnsi="Arial" w:cs="Arial"/>
-          <w:sz w:val="24"/>
-        </w:rPr>
-        <w:t>O objetivo da criação da ADI (Arsenal de Defesa Integrada) é fornecer aos indivíduos, profissionais de segurança e entidades governamentais soluções de segurança pessoal e defesa de alta qualidade. Por meio de uma ampla gama de produtos, incluindo armas de fogo, equipamentos de autodefesa, vestimentas de combate, objetos de proteção e acessórios de sobrevivência, a ADI visa capacitar seus clientes a protegerem a si mesmos, suas famílias e seus bens contra ameaças de violência e criminalidade.</w:t>
-      </w:r>
-    </w:p>
-    <w:p>
-      <w:pPr>
-        <w:rPr>
-          <w:rFonts w:ascii="Arial" w:hAnsi="Arial" w:cs="Arial"/>
-          <w:sz w:val="24"/>
-        </w:rPr>
-      </w:pPr>
-      <w:r>
-        <w:rPr>
-          <w:rFonts w:ascii="Arial" w:hAnsi="Arial" w:cs="Arial"/>
-          <w:sz w:val="24"/>
-        </w:rPr>
-        <w:t>A empresa busca promover a posse responsável e consciente de armas e equipamentos de segurança, oferecendo também serviços de consultoria e treinamento para garantir que seus clientes estejam bem preparados para lidar com situações de risco. Ao manter um compromisso com a legalidade, a transparência e a ética, a ADI pretende se tornar uma referência confiável no mercado de segurança pessoal e defesa, contribuindo para a paz e segurança da sociedade como um todo.</w:t>
-      </w:r>
-    </w:p>
-    <w:p>
-      <w:pPr>
+        <w:jc w:val="both"/>
+        <w:rPr>
+          <w:rFonts w:ascii="Arial" w:hAnsi="Arial" w:cs="Arial"/>
+          <w:sz w:val="24"/>
+        </w:rPr>
+      </w:pPr>
+      <w:r>
+        <w:rPr>
+          <w:rFonts w:ascii="Arial" w:hAnsi="Arial" w:cs="Arial"/>
+          <w:sz w:val="24"/>
+        </w:rPr>
+        <w:t xml:space="preserve">   - Criação de um site </w:t>
+      </w:r>
+      <w:r>
+        <w:rPr>
+          <w:rFonts w:ascii="Arial" w:hAnsi="Arial" w:cs="Arial"/>
+          <w:sz w:val="24"/>
+        </w:rPr>
+        <w:t>eletrônico intuitivo.</w:t>
+      </w:r>
+    </w:p>
+    <w:p>
+      <w:pPr>
+        <w:jc w:val="both"/>
+        <w:rPr>
+          <w:rFonts w:ascii="Arial" w:hAnsi="Arial" w:cs="Arial"/>
+          <w:sz w:val="24"/>
+        </w:rPr>
+      </w:pPr>
+      <w:r>
+        <w:rPr>
+          <w:rFonts w:ascii="Arial" w:hAnsi="Arial" w:cs="Arial"/>
+          <w:sz w:val="24"/>
+        </w:rPr>
+        <w:t xml:space="preserve">   - Implementação de recursos de categorização de produtos.</w:t>
+      </w:r>
+    </w:p>
+    <w:p>
+      <w:pPr>
+        <w:jc w:val="both"/>
         <w:rPr>
           <w:rFonts w:ascii="Arial" w:hAnsi="Arial" w:cs="Arial"/>
           <w:sz w:val="24"/>
@@ -4243,69 +4369,11 @@
       <w:pPr>
         <w:pStyle w:val="Ttulo2"/>
       </w:pPr>
-      <w:bookmarkStart w:id="12" w:name="_Toc163737354"/>
-      <w:r>
-        <w:t>2.2. Desenvolvimento do site</w:t>
+      <w:bookmarkStart w:id="12" w:name="_Toc165532090"/>
+      <w:r>
+        <w:t>2.3. Etapas do projeto</w:t>
       </w:r>
       <w:bookmarkEnd w:id="12"/>
-    </w:p>
-    <w:p>
-      <w:pPr>
-        <w:jc w:val="both"/>
-        <w:rPr>
-          <w:rFonts w:ascii="Arial" w:hAnsi="Arial" w:cs="Arial"/>
-          <w:sz w:val="24"/>
-        </w:rPr>
-      </w:pPr>
-      <w:r>
-        <w:rPr>
-          <w:rFonts w:ascii="Arial" w:hAnsi="Arial" w:cs="Arial"/>
-          <w:sz w:val="24"/>
-        </w:rPr>
-        <w:t xml:space="preserve">   - Criação de um site </w:t>
-      </w:r>
-      <w:r>
-        <w:rPr>
-          <w:rFonts w:ascii="Arial" w:hAnsi="Arial" w:cs="Arial"/>
-          <w:sz w:val="24"/>
-        </w:rPr>
-        <w:t>eletrônico intuitivo.</w:t>
-      </w:r>
-    </w:p>
-    <w:p>
-      <w:pPr>
-        <w:jc w:val="both"/>
-        <w:rPr>
-          <w:rFonts w:ascii="Arial" w:hAnsi="Arial" w:cs="Arial"/>
-          <w:sz w:val="24"/>
-        </w:rPr>
-      </w:pPr>
-      <w:r>
-        <w:rPr>
-          <w:rFonts w:ascii="Arial" w:hAnsi="Arial" w:cs="Arial"/>
-          <w:sz w:val="24"/>
-        </w:rPr>
-        <w:t xml:space="preserve">   - Implementação de recursos de categorização de produtos.</w:t>
-      </w:r>
-    </w:p>
-    <w:p>
-      <w:pPr>
-        <w:jc w:val="both"/>
-        <w:rPr>
-          <w:rFonts w:ascii="Arial" w:hAnsi="Arial" w:cs="Arial"/>
-          <w:sz w:val="24"/>
-        </w:rPr>
-      </w:pPr>
-    </w:p>
-    <w:p>
-      <w:pPr>
-        <w:pStyle w:val="Ttulo2"/>
-      </w:pPr>
-      <w:bookmarkStart w:id="13" w:name="_Toc163737355"/>
-      <w:r>
-        <w:t>2.3. Etapas do projeto</w:t>
-      </w:r>
-      <w:bookmarkEnd w:id="13"/>
     </w:p>
     <w:p>
       <w:pPr>
@@ -4417,10 +4485,61 @@
       <w:pPr>
         <w:pStyle w:val="Ttulo2"/>
       </w:pPr>
-      <w:bookmarkStart w:id="14" w:name="_Toc163737356"/>
+      <w:bookmarkStart w:id="13" w:name="_Toc165532091"/>
       <w:r>
         <w:t>2.4. Design</w:t>
       </w:r>
+      <w:bookmarkEnd w:id="13"/>
+    </w:p>
+    <w:p>
+      <w:pPr>
+        <w:jc w:val="both"/>
+        <w:rPr>
+          <w:rFonts w:ascii="Arial" w:hAnsi="Arial" w:cs="Arial"/>
+          <w:sz w:val="24"/>
+        </w:rPr>
+      </w:pPr>
+      <w:r>
+        <w:rPr>
+          <w:rFonts w:ascii="Arial" w:hAnsi="Arial" w:cs="Arial"/>
+          <w:sz w:val="24"/>
+        </w:rPr>
+        <w:t xml:space="preserve">   - Criação de uma identidade visual atraente e alinhada com o posicionamento de marca.</w:t>
+      </w:r>
+    </w:p>
+    <w:p>
+      <w:pPr>
+        <w:jc w:val="both"/>
+        <w:rPr>
+          <w:rFonts w:ascii="Arial" w:hAnsi="Arial" w:cs="Arial"/>
+          <w:sz w:val="24"/>
+        </w:rPr>
+      </w:pPr>
+      <w:r>
+        <w:rPr>
+          <w:rFonts w:ascii="Arial" w:hAnsi="Arial" w:cs="Arial"/>
+          <w:sz w:val="24"/>
+        </w:rPr>
+        <w:t xml:space="preserve">   - Design de página inicial destacando produtos em destaque.</w:t>
+      </w:r>
+    </w:p>
+    <w:p>
+      <w:pPr>
+        <w:jc w:val="both"/>
+        <w:rPr>
+          <w:rFonts w:ascii="Arial" w:hAnsi="Arial" w:cs="Arial"/>
+          <w:sz w:val="24"/>
+        </w:rPr>
+      </w:pPr>
+    </w:p>
+    <w:p>
+      <w:pPr>
+        <w:pStyle w:val="Ttulo2"/>
+      </w:pPr>
+      <w:bookmarkStart w:id="14" w:name="_Toc165532092"/>
+      <w:r>
+        <w:t>2.5. Segurança e Privacidade</w:t>
+      </w:r>
       <w:bookmarkEnd w:id="14"/>
     </w:p>
     <w:p>
@@ -4436,7 +4555,7 @@
           <w:rFonts w:ascii="Arial" w:hAnsi="Arial" w:cs="Arial"/>
           <w:sz w:val="24"/>
         </w:rPr>
-        <w:t xml:space="preserve">   - Criação de uma identidade visual atraente e alinhada com o posicionamento de marca.</w:t>
+        <w:t xml:space="preserve">   - Implementação de medidas de segurança para proteção dos dados do cliente.</w:t>
       </w:r>
     </w:p>
     <w:p>
@@ -4452,7 +4571,34 @@
           <w:rFonts w:ascii="Arial" w:hAnsi="Arial" w:cs="Arial"/>
           <w:sz w:val="24"/>
         </w:rPr>
-        <w:t xml:space="preserve">   - Design de página inicial destacando produtos em destaque.</w:t>
+        <w:t xml:space="preserve">   - Conformidade com regulamentações de proteção de dados, como o </w:t>
+      </w:r>
+      <w:r>
+        <w:rPr>
+          <w:rFonts w:ascii="Arial" w:hAnsi="Arial" w:cs="Arial"/>
+          <w:sz w:val="24"/>
+        </w:rPr>
+        <w:t>LGPD</w:t>
+      </w:r>
+      <w:r>
+        <w:rPr>
+          <w:rFonts w:ascii="Arial" w:hAnsi="Arial" w:cs="Arial"/>
+          <w:sz w:val="24"/>
+        </w:rPr>
+        <w:t>.</w:t>
+      </w:r>
+    </w:p>
+    <w:p>
+      <w:pPr>
+        <w:pStyle w:val="Ttulo2"/>
+      </w:pPr>
+      <w:bookmarkStart w:id="15" w:name="_Toc165532093"/>
+      <w:r>
+        <w:t>2.6. Atendimento ao Cliente</w:t>
+      </w:r>
+      <w:bookmarkEnd w:id="15"/>
+      <w:r>
+        <w:tab/>
       </w:r>
     </w:p>
     <w:p>
@@ -4463,16 +4609,47 @@
           <w:sz w:val="24"/>
         </w:rPr>
       </w:pPr>
+      <w:r>
+        <w:rPr>
+          <w:rFonts w:ascii="Arial" w:hAnsi="Arial" w:cs="Arial"/>
+          <w:sz w:val="24"/>
+        </w:rPr>
+        <w:t>- Estabelecimento de um canal de atendimento ao cliente por e-mail.</w:t>
+      </w:r>
+    </w:p>
+    <w:p>
+      <w:pPr>
+        <w:jc w:val="both"/>
+        <w:rPr>
+          <w:rFonts w:ascii="Arial" w:hAnsi="Arial" w:cs="Arial"/>
+          <w:sz w:val="24"/>
+        </w:rPr>
+      </w:pPr>
+      <w:r>
+        <w:rPr>
+          <w:rFonts w:ascii="Arial" w:hAnsi="Arial" w:cs="Arial"/>
+          <w:sz w:val="24"/>
+        </w:rPr>
+        <w:t xml:space="preserve">   - Resposta rápida a perguntas, solicitações e preocupações dos clientes.</w:t>
+      </w:r>
     </w:p>
     <w:p>
       <w:pPr>
         <w:pStyle w:val="Ttulo2"/>
       </w:pPr>
-      <w:bookmarkStart w:id="15" w:name="_Toc163737357"/>
-      <w:r>
-        <w:t>2.5. Segurança e Privacidade</w:t>
-      </w:r>
-      <w:bookmarkEnd w:id="15"/>
+    </w:p>
+    <w:p>
+      <w:pPr>
+        <w:pStyle w:val="Ttulo2"/>
+      </w:pPr>
+      <w:bookmarkStart w:id="16" w:name="_Toc165532094"/>
+      <w:r>
+        <w:t>2.7</w:t>
+      </w:r>
+      <w:r>
+        <w:t>. Recursos</w:t>
+      </w:r>
+      <w:bookmarkEnd w:id="16"/>
     </w:p>
     <w:p>
       <w:pPr>
@@ -4487,7 +4664,58 @@
           <w:rFonts w:ascii="Arial" w:hAnsi="Arial" w:cs="Arial"/>
           <w:sz w:val="24"/>
         </w:rPr>
-        <w:t xml:space="preserve">   - Implementação de medidas de segurança para proteção dos dados do cliente.</w:t>
+        <w:t xml:space="preserve">   - </w:t>
+      </w:r>
+      <w:r>
+        <w:rPr>
+          <w:rFonts w:ascii="Arial" w:hAnsi="Arial" w:cs="Arial"/>
+          <w:sz w:val="24"/>
+        </w:rPr>
+        <w:t>D</w:t>
+      </w:r>
+      <w:r>
+        <w:rPr>
+          <w:rFonts w:ascii="Arial" w:hAnsi="Arial" w:cs="Arial"/>
+          <w:sz w:val="24"/>
+        </w:rPr>
+        <w:t>esenvolvedores</w:t>
+      </w:r>
+      <w:r>
+        <w:rPr>
+          <w:rFonts w:ascii="Arial" w:hAnsi="Arial" w:cs="Arial"/>
+          <w:sz w:val="24"/>
+        </w:rPr>
+        <w:t xml:space="preserve"> e</w:t>
+      </w:r>
+      <w:r>
+        <w:rPr>
+          <w:rFonts w:ascii="Arial" w:hAnsi="Arial" w:cs="Arial"/>
+          <w:sz w:val="24"/>
+        </w:rPr>
+        <w:t xml:space="preserve"> designers</w:t>
+      </w:r>
+      <w:r>
+        <w:rPr>
+          <w:rFonts w:ascii="Arial" w:hAnsi="Arial" w:cs="Arial"/>
+          <w:sz w:val="24"/>
+        </w:rPr>
+        <w:t xml:space="preserve"> (Time </w:t>
+      </w:r>
+      <w:proofErr w:type="spellStart"/>
+      <w:r>
+        <w:rPr>
+          <w:rFonts w:ascii="Arial" w:hAnsi="Arial" w:cs="Arial"/>
+          <w:sz w:val="24"/>
+        </w:rPr>
+        <w:t>Scrum</w:t>
+      </w:r>
+      <w:proofErr w:type="spellEnd"/>
+      <w:r>
+        <w:rPr>
+          <w:rFonts w:ascii="Arial" w:hAnsi="Arial" w:cs="Arial"/>
+          <w:sz w:val="24"/>
+        </w:rPr>
+        <w:t>)</w:t>
       </w:r>
     </w:p>
     <w:p>
@@ -4503,195 +4731,35 @@
           <w:rFonts w:ascii="Arial" w:hAnsi="Arial" w:cs="Arial"/>
           <w:sz w:val="24"/>
         </w:rPr>
-        <w:t xml:space="preserve">   - Conformidade com regulamentações de proteção de dados, como o </w:t>
-      </w:r>
-      <w:r>
-        <w:rPr>
-          <w:rFonts w:ascii="Arial" w:hAnsi="Arial" w:cs="Arial"/>
-          <w:sz w:val="24"/>
-        </w:rPr>
-        <w:t>LGPD</w:t>
-      </w:r>
-      <w:r>
-        <w:rPr>
-          <w:rFonts w:ascii="Arial" w:hAnsi="Arial" w:cs="Arial"/>
-          <w:sz w:val="24"/>
-        </w:rPr>
-        <w:t>.</w:t>
-      </w:r>
+        <w:t xml:space="preserve">   - Equipamentos (Notebooks e celulares)</w:t>
+      </w:r>
+    </w:p>
+    <w:p>
+      <w:pPr>
+        <w:jc w:val="both"/>
+        <w:rPr>
+          <w:rFonts w:ascii="Arial" w:hAnsi="Arial" w:cs="Arial"/>
+          <w:sz w:val="24"/>
+        </w:rPr>
+      </w:pPr>
     </w:p>
     <w:p>
       <w:pPr>
         <w:pStyle w:val="Ttulo2"/>
       </w:pPr>
-      <w:bookmarkStart w:id="16" w:name="_Toc163737358"/>
-      <w:r>
-        <w:t>2.6. Atendimento ao Cliente</w:t>
-      </w:r>
-      <w:bookmarkEnd w:id="16"/>
-      <w:r>
-        <w:tab/>
-      </w:r>
-    </w:p>
-    <w:p>
-      <w:pPr>
-        <w:jc w:val="both"/>
-        <w:rPr>
-          <w:rFonts w:ascii="Arial" w:hAnsi="Arial" w:cs="Arial"/>
-          <w:sz w:val="24"/>
-        </w:rPr>
-      </w:pPr>
-      <w:r>
-        <w:rPr>
-          <w:rFonts w:ascii="Arial" w:hAnsi="Arial" w:cs="Arial"/>
-          <w:sz w:val="24"/>
-        </w:rPr>
-        <w:t>- Estabelecimento de um canal de atendimento ao cliente por e-mail.</w:t>
-      </w:r>
-    </w:p>
-    <w:p>
-      <w:pPr>
-        <w:jc w:val="both"/>
-        <w:rPr>
-          <w:rFonts w:ascii="Arial" w:hAnsi="Arial" w:cs="Arial"/>
-          <w:sz w:val="24"/>
-        </w:rPr>
-      </w:pPr>
-      <w:r>
-        <w:rPr>
-          <w:rFonts w:ascii="Arial" w:hAnsi="Arial" w:cs="Arial"/>
-          <w:sz w:val="24"/>
-        </w:rPr>
-        <w:t xml:space="preserve">   - Resposta rápida a perguntas, solicitações e preocupações dos clientes.</w:t>
-      </w:r>
-    </w:p>
-    <w:p>
-      <w:pPr>
-        <w:pStyle w:val="Ttulo2"/>
-      </w:pPr>
-    </w:p>
-    <w:p>
-      <w:pPr>
-        <w:pStyle w:val="Ttulo2"/>
-      </w:pPr>
-      <w:bookmarkStart w:id="17" w:name="_Toc163737359"/>
-      <w:r>
-        <w:t>2.7</w:t>
-      </w:r>
-      <w:r>
-        <w:t>. Recursos</w:t>
+      <w:bookmarkStart w:id="17" w:name="_Toc165532095"/>
+      <w:r>
+        <w:t xml:space="preserve">2.8. </w:t>
+      </w:r>
+      <w:proofErr w:type="spellStart"/>
+      <w:r>
+        <w:t>Stakeholders</w:t>
+      </w:r>
+      <w:proofErr w:type="spellEnd"/>
+      <w:r>
+        <w:t xml:space="preserve"> do projeto:</w:t>
       </w:r>
       <w:bookmarkEnd w:id="17"/>
-    </w:p>
-    <w:p>
-      <w:pPr>
-        <w:jc w:val="both"/>
-        <w:rPr>
-          <w:rFonts w:ascii="Arial" w:hAnsi="Arial" w:cs="Arial"/>
-          <w:sz w:val="24"/>
-        </w:rPr>
-      </w:pPr>
-      <w:r>
-        <w:rPr>
-          <w:rFonts w:ascii="Arial" w:hAnsi="Arial" w:cs="Arial"/>
-          <w:sz w:val="24"/>
-        </w:rPr>
-        <w:t xml:space="preserve">   - </w:t>
-      </w:r>
-      <w:r>
-        <w:rPr>
-          <w:rFonts w:ascii="Arial" w:hAnsi="Arial" w:cs="Arial"/>
-          <w:sz w:val="24"/>
-        </w:rPr>
-        <w:t>D</w:t>
-      </w:r>
-      <w:r>
-        <w:rPr>
-          <w:rFonts w:ascii="Arial" w:hAnsi="Arial" w:cs="Arial"/>
-          <w:sz w:val="24"/>
-        </w:rPr>
-        <w:t>esenvolvedores</w:t>
-      </w:r>
-      <w:r>
-        <w:rPr>
-          <w:rFonts w:ascii="Arial" w:hAnsi="Arial" w:cs="Arial"/>
-          <w:sz w:val="24"/>
-        </w:rPr>
-        <w:t xml:space="preserve"> e</w:t>
-      </w:r>
-      <w:r>
-        <w:rPr>
-          <w:rFonts w:ascii="Arial" w:hAnsi="Arial" w:cs="Arial"/>
-          <w:sz w:val="24"/>
-        </w:rPr>
-        <w:t xml:space="preserve"> designers</w:t>
-      </w:r>
-      <w:r>
-        <w:rPr>
-          <w:rFonts w:ascii="Arial" w:hAnsi="Arial" w:cs="Arial"/>
-          <w:sz w:val="24"/>
-        </w:rPr>
-        <w:t xml:space="preserve"> (Time </w:t>
-      </w:r>
-      <w:proofErr w:type="spellStart"/>
-      <w:r>
-        <w:rPr>
-          <w:rFonts w:ascii="Arial" w:hAnsi="Arial" w:cs="Arial"/>
-          <w:sz w:val="24"/>
-        </w:rPr>
-        <w:t>Scrum</w:t>
-      </w:r>
-      <w:proofErr w:type="spellEnd"/>
-      <w:r>
-        <w:rPr>
-          <w:rFonts w:ascii="Arial" w:hAnsi="Arial" w:cs="Arial"/>
-          <w:sz w:val="24"/>
-        </w:rPr>
-        <w:t>)</w:t>
-      </w:r>
-    </w:p>
-    <w:p>
-      <w:pPr>
-        <w:jc w:val="both"/>
-        <w:rPr>
-          <w:rFonts w:ascii="Arial" w:hAnsi="Arial" w:cs="Arial"/>
-          <w:sz w:val="24"/>
-        </w:rPr>
-      </w:pPr>
-      <w:r>
-        <w:rPr>
-          <w:rFonts w:ascii="Arial" w:hAnsi="Arial" w:cs="Arial"/>
-          <w:sz w:val="24"/>
-        </w:rPr>
-        <w:t xml:space="preserve">   - Equipamentos (Notebooks e celulares)</w:t>
-      </w:r>
-    </w:p>
-    <w:p>
-      <w:pPr>
-        <w:jc w:val="both"/>
-        <w:rPr>
-          <w:rFonts w:ascii="Arial" w:hAnsi="Arial" w:cs="Arial"/>
-          <w:sz w:val="24"/>
-        </w:rPr>
-      </w:pPr>
-    </w:p>
-    <w:p>
-      <w:pPr>
-        <w:pStyle w:val="Ttulo2"/>
-      </w:pPr>
-      <w:bookmarkStart w:id="18" w:name="_Toc163737360"/>
-      <w:r>
-        <w:t xml:space="preserve">2.8. </w:t>
-      </w:r>
-      <w:proofErr w:type="spellStart"/>
-      <w:r>
-        <w:t>Stakeholders</w:t>
-      </w:r>
-      <w:proofErr w:type="spellEnd"/>
-      <w:r>
-        <w:t xml:space="preserve"> do projeto:</w:t>
-      </w:r>
-      <w:bookmarkEnd w:id="18"/>
       <w:r>
         <w:rPr>
           <w:sz w:val="24"/>
@@ -4891,7 +4959,7 @@
       <w:pPr>
         <w:pStyle w:val="Ttulo2"/>
       </w:pPr>
-      <w:bookmarkStart w:id="19" w:name="_Toc163737361"/>
+      <w:bookmarkStart w:id="18" w:name="_Toc165532096"/>
       <w:r>
         <w:lastRenderedPageBreak/>
         <w:t>2.9</w:t>
@@ -4899,104 +4967,104 @@
       <w:r>
         <w:t>. Operações e Logística:</w:t>
       </w:r>
+      <w:bookmarkEnd w:id="18"/>
+    </w:p>
+    <w:p>
+      <w:pPr>
+        <w:spacing w:before="240" w:after="240" w:line="240" w:lineRule="auto"/>
+        <w:rPr>
+          <w:rFonts w:ascii="Times New Roman" w:eastAsia="Times New Roman" w:hAnsi="Times New Roman" w:cs="Times New Roman"/>
+          <w:sz w:val="24"/>
+          <w:szCs w:val="24"/>
+          <w:lang w:eastAsia="pt-BR"/>
+        </w:rPr>
+      </w:pPr>
+      <w:r>
+        <w:rPr>
+          <w:rFonts w:ascii="Arial" w:eastAsia="Times New Roman" w:hAnsi="Arial" w:cs="Arial"/>
+          <w:color w:val="000000"/>
+          <w:sz w:val="24"/>
+          <w:szCs w:val="24"/>
+          <w:lang w:eastAsia="pt-BR"/>
+        </w:rPr>
+        <w:t>- Estabelecimento de parcerias com fabricantes e distribuidores renomados para garantir um suprimento constante de produtos de qualidade.</w:t>
+      </w:r>
+    </w:p>
+    <w:p>
+      <w:pPr>
+        <w:spacing w:before="240" w:after="240" w:line="240" w:lineRule="auto"/>
+        <w:rPr>
+          <w:rFonts w:ascii="Times New Roman" w:eastAsia="Times New Roman" w:hAnsi="Times New Roman" w:cs="Times New Roman"/>
+          <w:sz w:val="24"/>
+          <w:szCs w:val="24"/>
+          <w:lang w:eastAsia="pt-BR"/>
+        </w:rPr>
+      </w:pPr>
+      <w:r>
+        <w:rPr>
+          <w:rFonts w:ascii="Arial" w:eastAsia="Times New Roman" w:hAnsi="Arial" w:cs="Arial"/>
+          <w:color w:val="000000"/>
+          <w:sz w:val="24"/>
+          <w:szCs w:val="24"/>
+          <w:lang w:eastAsia="pt-BR"/>
+        </w:rPr>
+        <w:t>- Investimento em sistemas de logística eficientes para garantir a entrega rápida e segura dos produtos aos clientes.</w:t>
+      </w:r>
+    </w:p>
+    <w:p>
+      <w:pPr>
+        <w:spacing w:before="240" w:after="240" w:line="240" w:lineRule="auto"/>
+        <w:rPr>
+          <w:rFonts w:ascii="Times New Roman" w:eastAsia="Times New Roman" w:hAnsi="Times New Roman" w:cs="Times New Roman"/>
+          <w:sz w:val="24"/>
+          <w:szCs w:val="24"/>
+          <w:lang w:eastAsia="pt-BR"/>
+        </w:rPr>
+      </w:pPr>
+      <w:r>
+        <w:rPr>
+          <w:rFonts w:ascii="Arial" w:eastAsia="Times New Roman" w:hAnsi="Arial" w:cs="Arial"/>
+          <w:color w:val="000000"/>
+          <w:sz w:val="24"/>
+          <w:szCs w:val="24"/>
+          <w:lang w:eastAsia="pt-BR"/>
+        </w:rPr>
+        <w:t>- Treinamento contínuo para funcionários em atendimento ao cliente, conhecimento de produtos e procedimentos operacionais.</w:t>
+      </w:r>
+    </w:p>
+    <w:p>
+      <w:pPr>
+        <w:spacing w:before="240" w:after="240" w:line="240" w:lineRule="auto"/>
+        <w:rPr>
+          <w:rFonts w:ascii="Times New Roman" w:eastAsia="Times New Roman" w:hAnsi="Times New Roman" w:cs="Times New Roman"/>
+          <w:sz w:val="24"/>
+          <w:szCs w:val="24"/>
+          <w:lang w:eastAsia="pt-BR"/>
+        </w:rPr>
+      </w:pPr>
+      <w:r>
+        <w:rPr>
+          <w:rFonts w:ascii="Arial" w:eastAsia="Times New Roman" w:hAnsi="Arial" w:cs="Arial"/>
+          <w:color w:val="000000"/>
+          <w:sz w:val="24"/>
+          <w:szCs w:val="24"/>
+          <w:lang w:eastAsia="pt-BR"/>
+        </w:rPr>
+        <w:t> </w:t>
+      </w:r>
+    </w:p>
+    <w:p>
+      <w:pPr>
+        <w:pStyle w:val="Ttulo2"/>
+      </w:pPr>
+      <w:bookmarkStart w:id="19" w:name="_Toc165532097"/>
+      <w:r>
+        <w:t>2.10</w:t>
+      </w:r>
+      <w:r>
+        <w:t>. Plano Financeiro:</w:t>
+      </w:r>
       <w:bookmarkEnd w:id="19"/>
-    </w:p>
-    <w:p>
-      <w:pPr>
-        <w:spacing w:before="240" w:after="240" w:line="240" w:lineRule="auto"/>
-        <w:rPr>
-          <w:rFonts w:ascii="Times New Roman" w:eastAsia="Times New Roman" w:hAnsi="Times New Roman" w:cs="Times New Roman"/>
-          <w:sz w:val="24"/>
-          <w:szCs w:val="24"/>
-          <w:lang w:eastAsia="pt-BR"/>
-        </w:rPr>
-      </w:pPr>
-      <w:r>
-        <w:rPr>
-          <w:rFonts w:ascii="Arial" w:eastAsia="Times New Roman" w:hAnsi="Arial" w:cs="Arial"/>
-          <w:color w:val="000000"/>
-          <w:sz w:val="24"/>
-          <w:szCs w:val="24"/>
-          <w:lang w:eastAsia="pt-BR"/>
-        </w:rPr>
-        <w:t>- Estabelecimento de parcerias com fabricantes e distribuidores renomados para garantir um suprimento constante de produtos de qualidade.</w:t>
-      </w:r>
-    </w:p>
-    <w:p>
-      <w:pPr>
-        <w:spacing w:before="240" w:after="240" w:line="240" w:lineRule="auto"/>
-        <w:rPr>
-          <w:rFonts w:ascii="Times New Roman" w:eastAsia="Times New Roman" w:hAnsi="Times New Roman" w:cs="Times New Roman"/>
-          <w:sz w:val="24"/>
-          <w:szCs w:val="24"/>
-          <w:lang w:eastAsia="pt-BR"/>
-        </w:rPr>
-      </w:pPr>
-      <w:r>
-        <w:rPr>
-          <w:rFonts w:ascii="Arial" w:eastAsia="Times New Roman" w:hAnsi="Arial" w:cs="Arial"/>
-          <w:color w:val="000000"/>
-          <w:sz w:val="24"/>
-          <w:szCs w:val="24"/>
-          <w:lang w:eastAsia="pt-BR"/>
-        </w:rPr>
-        <w:t>- Investimento em sistemas de logística eficientes para garantir a entrega rápida e segura dos produtos aos clientes.</w:t>
-      </w:r>
-    </w:p>
-    <w:p>
-      <w:pPr>
-        <w:spacing w:before="240" w:after="240" w:line="240" w:lineRule="auto"/>
-        <w:rPr>
-          <w:rFonts w:ascii="Times New Roman" w:eastAsia="Times New Roman" w:hAnsi="Times New Roman" w:cs="Times New Roman"/>
-          <w:sz w:val="24"/>
-          <w:szCs w:val="24"/>
-          <w:lang w:eastAsia="pt-BR"/>
-        </w:rPr>
-      </w:pPr>
-      <w:r>
-        <w:rPr>
-          <w:rFonts w:ascii="Arial" w:eastAsia="Times New Roman" w:hAnsi="Arial" w:cs="Arial"/>
-          <w:color w:val="000000"/>
-          <w:sz w:val="24"/>
-          <w:szCs w:val="24"/>
-          <w:lang w:eastAsia="pt-BR"/>
-        </w:rPr>
-        <w:t>- Treinamento contínuo para funcionários em atendimento ao cliente, conhecimento de produtos e procedimentos operacionais.</w:t>
-      </w:r>
-    </w:p>
-    <w:p>
-      <w:pPr>
-        <w:spacing w:before="240" w:after="240" w:line="240" w:lineRule="auto"/>
-        <w:rPr>
-          <w:rFonts w:ascii="Times New Roman" w:eastAsia="Times New Roman" w:hAnsi="Times New Roman" w:cs="Times New Roman"/>
-          <w:sz w:val="24"/>
-          <w:szCs w:val="24"/>
-          <w:lang w:eastAsia="pt-BR"/>
-        </w:rPr>
-      </w:pPr>
-      <w:r>
-        <w:rPr>
-          <w:rFonts w:ascii="Arial" w:eastAsia="Times New Roman" w:hAnsi="Arial" w:cs="Arial"/>
-          <w:color w:val="000000"/>
-          <w:sz w:val="24"/>
-          <w:szCs w:val="24"/>
-          <w:lang w:eastAsia="pt-BR"/>
-        </w:rPr>
-        <w:t> </w:t>
-      </w:r>
-    </w:p>
-    <w:p>
-      <w:pPr>
-        <w:pStyle w:val="Ttulo2"/>
-      </w:pPr>
-      <w:bookmarkStart w:id="20" w:name="_Toc163737362"/>
-      <w:r>
-        <w:t>2.10</w:t>
-      </w:r>
-      <w:r>
-        <w:t>. Plano Financeiro:</w:t>
-      </w:r>
-      <w:bookmarkEnd w:id="20"/>
     </w:p>
     <w:p>
       <w:pPr>
@@ -5099,14 +5167,14 @@
       <w:pPr>
         <w:pStyle w:val="Ttulo2"/>
       </w:pPr>
-      <w:bookmarkStart w:id="21" w:name="_Toc163737363"/>
+      <w:bookmarkStart w:id="20" w:name="_Toc165532098"/>
       <w:r>
         <w:t>2.11</w:t>
       </w:r>
       <w:r>
         <w:t>. Equipe Gerencial:</w:t>
       </w:r>
-      <w:bookmarkEnd w:id="21"/>
+      <w:bookmarkEnd w:id="20"/>
     </w:p>
     <w:p>
       <w:pPr>
@@ -5175,14 +5243,14 @@
       <w:pPr>
         <w:pStyle w:val="Ttulo2"/>
       </w:pPr>
-      <w:bookmarkStart w:id="22" w:name="_Toc163737364"/>
+      <w:bookmarkStart w:id="21" w:name="_Toc165532099"/>
       <w:r>
         <w:t>2.12</w:t>
       </w:r>
       <w:r>
         <w:t>. Considerações Legais e Regulatórias:</w:t>
       </w:r>
-      <w:bookmarkEnd w:id="22"/>
+      <w:bookmarkEnd w:id="21"/>
     </w:p>
     <w:p>
       <w:pPr>
@@ -5231,7 +5299,7 @@
       <w:pPr>
         <w:pStyle w:val="Ttulo2"/>
       </w:pPr>
-      <w:bookmarkStart w:id="23" w:name="_Toc163737365"/>
+      <w:bookmarkStart w:id="22" w:name="_Toc165532100"/>
       <w:r>
         <w:t>2.13</w:t>
       </w:r>
@@ -5253,7 +5321,7 @@
       <w:r>
         <w:t xml:space="preserve"> Projeções Futuras:</w:t>
       </w:r>
-      <w:bookmarkEnd w:id="23"/>
+      <w:bookmarkEnd w:id="22"/>
     </w:p>
     <w:p>
       <w:pPr>
@@ -5281,133 +5349,133 @@
       <w:pPr>
         <w:pStyle w:val="Ttulo2"/>
       </w:pPr>
-      <w:bookmarkStart w:id="24" w:name="_Toc163737366"/>
+      <w:bookmarkStart w:id="23" w:name="_Toc165532101"/>
       <w:r>
         <w:lastRenderedPageBreak/>
         <w:t>2.14. Monitoramento</w:t>
       </w:r>
+      <w:bookmarkEnd w:id="23"/>
+      <w:r>
+        <w:t xml:space="preserve"> </w:t>
+      </w:r>
+    </w:p>
+    <w:p>
+      <w:pPr>
+        <w:jc w:val="both"/>
+        <w:rPr>
+          <w:rFonts w:ascii="Arial" w:hAnsi="Arial" w:cs="Arial"/>
+          <w:sz w:val="24"/>
+        </w:rPr>
+      </w:pPr>
+      <w:r>
+        <w:rPr>
+          <w:rFonts w:ascii="Arial" w:hAnsi="Arial" w:cs="Arial"/>
+          <w:sz w:val="24"/>
+        </w:rPr>
+        <w:t xml:space="preserve">- Geração de relatórios periódicos para avaliar o desempenho das </w:t>
+      </w:r>
+      <w:r>
+        <w:rPr>
+          <w:rFonts w:ascii="Arial" w:hAnsi="Arial" w:cs="Arial"/>
+          <w:sz w:val="24"/>
+        </w:rPr>
+        <w:t>pesquisa</w:t>
+      </w:r>
+      <w:r>
+        <w:rPr>
+          <w:rFonts w:ascii="Arial" w:hAnsi="Arial" w:cs="Arial"/>
+          <w:sz w:val="24"/>
+        </w:rPr>
+        <w:t>s</w:t>
+      </w:r>
+      <w:r>
+        <w:rPr>
+          <w:rFonts w:ascii="Arial" w:hAnsi="Arial" w:cs="Arial"/>
+          <w:sz w:val="24"/>
+        </w:rPr>
+        <w:t>/acessos</w:t>
+      </w:r>
+      <w:r>
+        <w:rPr>
+          <w:rFonts w:ascii="Arial" w:hAnsi="Arial" w:cs="Arial"/>
+          <w:sz w:val="24"/>
+        </w:rPr>
+        <w:t xml:space="preserve"> e das estratégias de marketing.</w:t>
+      </w:r>
+    </w:p>
+    <w:p>
+      <w:pPr>
+        <w:jc w:val="both"/>
+        <w:rPr>
+          <w:rFonts w:ascii="Arial" w:hAnsi="Arial" w:cs="Arial"/>
+          <w:sz w:val="24"/>
+        </w:rPr>
+      </w:pPr>
+      <w:r>
+        <w:rPr>
+          <w:rFonts w:ascii="Arial" w:hAnsi="Arial" w:cs="Arial"/>
+          <w:sz w:val="24"/>
+        </w:rPr>
+        <w:t xml:space="preserve">   - Identificação de padrões de </w:t>
+      </w:r>
+      <w:r>
+        <w:rPr>
+          <w:rFonts w:ascii="Arial" w:hAnsi="Arial" w:cs="Arial"/>
+          <w:sz w:val="24"/>
+        </w:rPr>
+        <w:t>compra</w:t>
+      </w:r>
+      <w:r>
+        <w:rPr>
+          <w:rFonts w:ascii="Arial" w:hAnsi="Arial" w:cs="Arial"/>
+          <w:sz w:val="24"/>
+        </w:rPr>
+        <w:t xml:space="preserve"> e preferências d</w:t>
+      </w:r>
+      <w:r>
+        <w:rPr>
+          <w:rFonts w:ascii="Arial" w:hAnsi="Arial" w:cs="Arial"/>
+          <w:sz w:val="24"/>
+        </w:rPr>
+        <w:t xml:space="preserve">e produtos </w:t>
+      </w:r>
+      <w:r>
+        <w:rPr>
+          <w:rFonts w:ascii="Arial" w:hAnsi="Arial" w:cs="Arial"/>
+          <w:sz w:val="24"/>
+        </w:rPr>
+        <w:t>para ajustar as estratégias.</w:t>
+      </w:r>
+    </w:p>
+    <w:p>
+      <w:pPr>
+        <w:pStyle w:val="Ttulo2"/>
+      </w:pPr>
+    </w:p>
+    <w:p>
+      <w:pPr>
+        <w:pStyle w:val="Ttulo2"/>
+      </w:pPr>
+      <w:bookmarkStart w:id="24" w:name="_Toc165532102"/>
+      <w:r>
+        <w:t>2.15</w:t>
+      </w:r>
+      <w:r>
+        <w:t>. Logo</w:t>
+      </w:r>
       <w:bookmarkEnd w:id="24"/>
-      <w:r>
-        <w:t xml:space="preserve"> </w:t>
-      </w:r>
-    </w:p>
-    <w:p>
-      <w:pPr>
-        <w:jc w:val="both"/>
-        <w:rPr>
-          <w:rFonts w:ascii="Arial" w:hAnsi="Arial" w:cs="Arial"/>
-          <w:sz w:val="24"/>
-        </w:rPr>
-      </w:pPr>
-      <w:r>
-        <w:rPr>
-          <w:rFonts w:ascii="Arial" w:hAnsi="Arial" w:cs="Arial"/>
-          <w:sz w:val="24"/>
-        </w:rPr>
-        <w:t xml:space="preserve">- Geração de relatórios periódicos para avaliar o desempenho das </w:t>
-      </w:r>
-      <w:r>
-        <w:rPr>
-          <w:rFonts w:ascii="Arial" w:hAnsi="Arial" w:cs="Arial"/>
-          <w:sz w:val="24"/>
-        </w:rPr>
-        <w:t>pesquisa</w:t>
-      </w:r>
-      <w:r>
-        <w:rPr>
-          <w:rFonts w:ascii="Arial" w:hAnsi="Arial" w:cs="Arial"/>
-          <w:sz w:val="24"/>
-        </w:rPr>
-        <w:t>s</w:t>
-      </w:r>
-      <w:r>
-        <w:rPr>
-          <w:rFonts w:ascii="Arial" w:hAnsi="Arial" w:cs="Arial"/>
-          <w:sz w:val="24"/>
-        </w:rPr>
-        <w:t>/acessos</w:t>
-      </w:r>
-      <w:r>
-        <w:rPr>
-          <w:rFonts w:ascii="Arial" w:hAnsi="Arial" w:cs="Arial"/>
-          <w:sz w:val="24"/>
-        </w:rPr>
-        <w:t xml:space="preserve"> e das estratégias de marketing.</w:t>
-      </w:r>
-    </w:p>
-    <w:p>
-      <w:pPr>
-        <w:jc w:val="both"/>
-        <w:rPr>
-          <w:rFonts w:ascii="Arial" w:hAnsi="Arial" w:cs="Arial"/>
-          <w:sz w:val="24"/>
-        </w:rPr>
-      </w:pPr>
-      <w:r>
-        <w:rPr>
-          <w:rFonts w:ascii="Arial" w:hAnsi="Arial" w:cs="Arial"/>
-          <w:sz w:val="24"/>
-        </w:rPr>
-        <w:t xml:space="preserve">   - Identificação de padrões de </w:t>
-      </w:r>
-      <w:r>
-        <w:rPr>
-          <w:rFonts w:ascii="Arial" w:hAnsi="Arial" w:cs="Arial"/>
-          <w:sz w:val="24"/>
-        </w:rPr>
-        <w:t>compra</w:t>
-      </w:r>
-      <w:r>
-        <w:rPr>
-          <w:rFonts w:ascii="Arial" w:hAnsi="Arial" w:cs="Arial"/>
-          <w:sz w:val="24"/>
-        </w:rPr>
-        <w:t xml:space="preserve"> e preferências d</w:t>
-      </w:r>
-      <w:r>
-        <w:rPr>
-          <w:rFonts w:ascii="Arial" w:hAnsi="Arial" w:cs="Arial"/>
-          <w:sz w:val="24"/>
-        </w:rPr>
-        <w:t xml:space="preserve">e produtos </w:t>
-      </w:r>
-      <w:r>
-        <w:rPr>
-          <w:rFonts w:ascii="Arial" w:hAnsi="Arial" w:cs="Arial"/>
-          <w:sz w:val="24"/>
-        </w:rPr>
-        <w:t>para ajustar as estratégias.</w:t>
-      </w:r>
     </w:p>
     <w:p>
       <w:pPr>
         <w:pStyle w:val="Ttulo2"/>
       </w:pPr>
-    </w:p>
-    <w:p>
-      <w:pPr>
-        <w:pStyle w:val="Ttulo2"/>
-      </w:pPr>
-      <w:bookmarkStart w:id="25" w:name="_Toc163737367"/>
-      <w:r>
-        <w:t>2.15</w:t>
-      </w:r>
-      <w:r>
-        <w:t>. Logo</w:t>
-      </w:r>
-      <w:bookmarkEnd w:id="25"/>
-    </w:p>
-    <w:p>
-      <w:pPr>
-        <w:pStyle w:val="Ttulo2"/>
-      </w:pPr>
-      <w:bookmarkStart w:id="26" w:name="_Toc163737368"/>
+      <w:bookmarkStart w:id="25" w:name="_Toc165532103"/>
       <w:r>
         <w:rPr>
           <w:noProof/>
         </w:rPr>
         <w:drawing>
-          <wp:inline distT="0" distB="0" distL="0" distR="0" wp14:anchorId="46F88F54" wp14:editId="489F617B">
+          <wp:inline distT="0" distB="0" distL="0" distR="0" wp14:anchorId="777142D7" wp14:editId="4F1E1EE7">
             <wp:extent cx="2590800" cy="2438400"/>
             <wp:effectExtent l="0" t="0" r="0" b="0"/>
             <wp:docPr id="21" name="Imagem 21" descr="C:\Users\DEV_2ano_2024\Desktop\ADI\Arsenal_de_Defesa_Integrada\site\public\logo_header.png"/>
@@ -5455,10 +5523,209 @@
           </wp:inline>
         </w:drawing>
       </w:r>
+      <w:bookmarkEnd w:id="25"/>
+    </w:p>
+    <w:p>
+      <w:pPr>
+        <w:pStyle w:val="Ttulo2"/>
+      </w:pPr>
+    </w:p>
+    <w:p>
+      <w:pPr>
+        <w:pStyle w:val="Ttulo2"/>
+      </w:pPr>
+      <w:bookmarkStart w:id="26" w:name="_Toc165532104"/>
+      <w:r>
+        <w:t>2.16</w:t>
+      </w:r>
+      <w:r>
+        <w:t>. Requisitos</w:t>
+      </w:r>
       <w:bookmarkEnd w:id="26"/>
     </w:p>
     <w:p>
       <w:pPr>
+        <w:jc w:val="both"/>
+        <w:rPr>
+          <w:rFonts w:ascii="Arial" w:hAnsi="Arial" w:cs="Arial"/>
+          <w:sz w:val="24"/>
+        </w:rPr>
+      </w:pPr>
+      <w:r>
+        <w:rPr>
+          <w:rFonts w:ascii="Arial" w:hAnsi="Arial" w:cs="Arial"/>
+          <w:sz w:val="24"/>
+        </w:rPr>
+        <w:t>- Hospedagem</w:t>
+      </w:r>
+    </w:p>
+    <w:p>
+      <w:pPr>
+        <w:jc w:val="both"/>
+        <w:rPr>
+          <w:rFonts w:ascii="Arial" w:hAnsi="Arial" w:cs="Arial"/>
+          <w:sz w:val="24"/>
+        </w:rPr>
+      </w:pPr>
+      <w:r>
+        <w:rPr>
+          <w:rFonts w:ascii="Arial" w:hAnsi="Arial" w:cs="Arial"/>
+          <w:sz w:val="24"/>
+        </w:rPr>
+        <w:t xml:space="preserve">   - Linguagem de marcação: HTML</w:t>
+      </w:r>
+    </w:p>
+    <w:p>
+      <w:pPr>
+        <w:jc w:val="both"/>
+        <w:rPr>
+          <w:rFonts w:ascii="Arial" w:hAnsi="Arial" w:cs="Arial"/>
+          <w:sz w:val="24"/>
+        </w:rPr>
+      </w:pPr>
+      <w:r>
+        <w:rPr>
+          <w:rFonts w:ascii="Arial" w:hAnsi="Arial" w:cs="Arial"/>
+          <w:sz w:val="24"/>
+        </w:rPr>
+        <w:t xml:space="preserve">   - Linguagem de </w:t>
+      </w:r>
+      <w:r>
+        <w:rPr>
+          <w:rFonts w:ascii="Arial" w:hAnsi="Arial" w:cs="Arial"/>
+          <w:sz w:val="24"/>
+        </w:rPr>
+        <w:t>script do tipo server-</w:t>
+      </w:r>
+      <w:proofErr w:type="spellStart"/>
+      <w:r>
+        <w:rPr>
+          <w:rFonts w:ascii="Arial" w:hAnsi="Arial" w:cs="Arial"/>
+          <w:sz w:val="24"/>
+        </w:rPr>
+        <w:t>side</w:t>
+      </w:r>
+      <w:proofErr w:type="spellEnd"/>
+      <w:r>
+        <w:rPr>
+          <w:rFonts w:ascii="Arial" w:hAnsi="Arial" w:cs="Arial"/>
+          <w:sz w:val="24"/>
+        </w:rPr>
+        <w:t>: PHP</w:t>
+      </w:r>
+    </w:p>
+    <w:p>
+      <w:pPr>
+        <w:jc w:val="both"/>
+        <w:rPr>
+          <w:rFonts w:ascii="Arial" w:hAnsi="Arial" w:cs="Arial"/>
+          <w:sz w:val="24"/>
+        </w:rPr>
+      </w:pPr>
+      <w:r>
+        <w:rPr>
+          <w:rFonts w:ascii="Arial" w:hAnsi="Arial" w:cs="Arial"/>
+          <w:sz w:val="24"/>
+        </w:rPr>
+        <w:t xml:space="preserve">   - Linguagem de estilização: CSS</w:t>
+      </w:r>
+      <w:r>
+        <w:rPr>
+          <w:rFonts w:ascii="Arial" w:hAnsi="Arial" w:cs="Arial"/>
+          <w:sz w:val="24"/>
+        </w:rPr>
+        <w:t xml:space="preserve"> e Java Script</w:t>
+      </w:r>
+    </w:p>
+    <w:p>
+      <w:pPr>
+        <w:jc w:val="both"/>
+        <w:rPr>
+          <w:rFonts w:ascii="Arial" w:hAnsi="Arial" w:cs="Arial"/>
+          <w:sz w:val="24"/>
+        </w:rPr>
+      </w:pPr>
+      <w:r>
+        <w:rPr>
+          <w:rFonts w:ascii="Arial" w:hAnsi="Arial" w:cs="Arial"/>
+          <w:sz w:val="24"/>
+        </w:rPr>
+        <w:t xml:space="preserve">   - Editor de textos: Word, Excel e </w:t>
+      </w:r>
+      <w:proofErr w:type="spellStart"/>
+      <w:r>
+        <w:rPr>
+          <w:rFonts w:ascii="Arial" w:hAnsi="Arial" w:cs="Arial"/>
+          <w:sz w:val="24"/>
+        </w:rPr>
+        <w:t>VsCode</w:t>
+      </w:r>
+      <w:proofErr w:type="spellEnd"/>
+    </w:p>
+    <w:p>
+      <w:pPr>
+        <w:jc w:val="both"/>
+        <w:rPr>
+          <w:rFonts w:ascii="Arial" w:hAnsi="Arial" w:cs="Arial"/>
+          <w:sz w:val="24"/>
+        </w:rPr>
+      </w:pPr>
+      <w:r>
+        <w:rPr>
+          <w:rFonts w:ascii="Arial" w:hAnsi="Arial" w:cs="Arial"/>
+          <w:sz w:val="24"/>
+        </w:rPr>
+        <w:t xml:space="preserve">   - Computadores/Notebooks</w:t>
+      </w:r>
+    </w:p>
+    <w:p>
+      <w:pPr>
+        <w:jc w:val="both"/>
+        <w:rPr>
+          <w:rFonts w:ascii="Arial" w:hAnsi="Arial" w:cs="Arial"/>
+          <w:sz w:val="24"/>
+        </w:rPr>
+      </w:pPr>
+      <w:r>
+        <w:rPr>
+          <w:rFonts w:ascii="Arial" w:hAnsi="Arial" w:cs="Arial"/>
+          <w:sz w:val="24"/>
+        </w:rPr>
+        <w:t xml:space="preserve">   - Sistema operacional Windows</w:t>
+      </w:r>
+    </w:p>
+    <w:p>
+      <w:pPr>
+        <w:jc w:val="both"/>
+        <w:rPr>
+          <w:rFonts w:ascii="Arial" w:hAnsi="Arial" w:cs="Arial"/>
+          <w:sz w:val="24"/>
+        </w:rPr>
+      </w:pPr>
+      <w:r>
+        <w:rPr>
+          <w:rFonts w:ascii="Arial" w:hAnsi="Arial" w:cs="Arial"/>
+          <w:sz w:val="24"/>
+        </w:rPr>
+        <w:t xml:space="preserve">   - Hospedagem de código: GitHub</w:t>
+      </w:r>
+      <w:r>
+        <w:rPr>
+          <w:rFonts w:ascii="Arial" w:hAnsi="Arial" w:cs="Arial"/>
+          <w:sz w:val="24"/>
+        </w:rPr>
+        <w:t xml:space="preserve"> e Node J</w:t>
+      </w:r>
+      <w:r>
+        <w:rPr>
+          <w:rFonts w:ascii="Arial" w:hAnsi="Arial" w:cs="Arial"/>
+          <w:sz w:val="24"/>
+        </w:rPr>
+        <w:t>S</w:t>
+      </w:r>
+    </w:p>
+    <w:p>
+      <w:pPr>
         <w:pStyle w:val="Ttulo2"/>
       </w:pPr>
     </w:p>
@@ -5466,206 +5733,7 @@
       <w:pPr>
         <w:pStyle w:val="Ttulo2"/>
       </w:pPr>
-      <w:bookmarkStart w:id="27" w:name="_Toc163737369"/>
-      <w:r>
-        <w:t>2.16</w:t>
-      </w:r>
-      <w:r>
-        <w:t>. Requisitos</w:t>
-      </w:r>
-      <w:bookmarkEnd w:id="27"/>
-    </w:p>
-    <w:p>
-      <w:pPr>
-        <w:jc w:val="both"/>
-        <w:rPr>
-          <w:rFonts w:ascii="Arial" w:hAnsi="Arial" w:cs="Arial"/>
-          <w:sz w:val="24"/>
-        </w:rPr>
-      </w:pPr>
-      <w:r>
-        <w:rPr>
-          <w:rFonts w:ascii="Arial" w:hAnsi="Arial" w:cs="Arial"/>
-          <w:sz w:val="24"/>
-        </w:rPr>
-        <w:t>- Hospedagem</w:t>
-      </w:r>
-    </w:p>
-    <w:p>
-      <w:pPr>
-        <w:jc w:val="both"/>
-        <w:rPr>
-          <w:rFonts w:ascii="Arial" w:hAnsi="Arial" w:cs="Arial"/>
-          <w:sz w:val="24"/>
-        </w:rPr>
-      </w:pPr>
-      <w:r>
-        <w:rPr>
-          <w:rFonts w:ascii="Arial" w:hAnsi="Arial" w:cs="Arial"/>
-          <w:sz w:val="24"/>
-        </w:rPr>
-        <w:t xml:space="preserve">   - Linguagem de marcação: HTML</w:t>
-      </w:r>
-    </w:p>
-    <w:p>
-      <w:pPr>
-        <w:jc w:val="both"/>
-        <w:rPr>
-          <w:rFonts w:ascii="Arial" w:hAnsi="Arial" w:cs="Arial"/>
-          <w:sz w:val="24"/>
-        </w:rPr>
-      </w:pPr>
-      <w:r>
-        <w:rPr>
-          <w:rFonts w:ascii="Arial" w:hAnsi="Arial" w:cs="Arial"/>
-          <w:sz w:val="24"/>
-        </w:rPr>
-        <w:t xml:space="preserve">   - Linguagem de </w:t>
-      </w:r>
-      <w:r>
-        <w:rPr>
-          <w:rFonts w:ascii="Arial" w:hAnsi="Arial" w:cs="Arial"/>
-          <w:sz w:val="24"/>
-        </w:rPr>
-        <w:t>script do tipo server-</w:t>
-      </w:r>
-      <w:proofErr w:type="spellStart"/>
-      <w:r>
-        <w:rPr>
-          <w:rFonts w:ascii="Arial" w:hAnsi="Arial" w:cs="Arial"/>
-          <w:sz w:val="24"/>
-        </w:rPr>
-        <w:t>side</w:t>
-      </w:r>
-      <w:proofErr w:type="spellEnd"/>
-      <w:r>
-        <w:rPr>
-          <w:rFonts w:ascii="Arial" w:hAnsi="Arial" w:cs="Arial"/>
-          <w:sz w:val="24"/>
-        </w:rPr>
-        <w:t>: PHP</w:t>
-      </w:r>
-    </w:p>
-    <w:p>
-      <w:pPr>
-        <w:jc w:val="both"/>
-        <w:rPr>
-          <w:rFonts w:ascii="Arial" w:hAnsi="Arial" w:cs="Arial"/>
-          <w:sz w:val="24"/>
-        </w:rPr>
-      </w:pPr>
-      <w:r>
-        <w:rPr>
-          <w:rFonts w:ascii="Arial" w:hAnsi="Arial" w:cs="Arial"/>
-          <w:sz w:val="24"/>
-        </w:rPr>
-        <w:t xml:space="preserve">   - Linguagem de estilização: CSS</w:t>
-      </w:r>
-      <w:r>
-        <w:rPr>
-          <w:rFonts w:ascii="Arial" w:hAnsi="Arial" w:cs="Arial"/>
-          <w:sz w:val="24"/>
-        </w:rPr>
-        <w:t xml:space="preserve"> e Java Script</w:t>
-      </w:r>
-    </w:p>
-    <w:p>
-      <w:pPr>
-        <w:jc w:val="both"/>
-        <w:rPr>
-          <w:rFonts w:ascii="Arial" w:hAnsi="Arial" w:cs="Arial"/>
-          <w:sz w:val="24"/>
-        </w:rPr>
-      </w:pPr>
-      <w:r>
-        <w:rPr>
-          <w:rFonts w:ascii="Arial" w:hAnsi="Arial" w:cs="Arial"/>
-          <w:sz w:val="24"/>
-        </w:rPr>
-        <w:t xml:space="preserve">   - Editor de textos: Word, Excel e </w:t>
-      </w:r>
-      <w:proofErr w:type="spellStart"/>
-      <w:r>
-        <w:rPr>
-          <w:rFonts w:ascii="Arial" w:hAnsi="Arial" w:cs="Arial"/>
-          <w:sz w:val="24"/>
-        </w:rPr>
-        <w:t>VsCode</w:t>
-      </w:r>
-      <w:proofErr w:type="spellEnd"/>
-    </w:p>
-    <w:p>
-      <w:pPr>
-        <w:jc w:val="both"/>
-        <w:rPr>
-          <w:rFonts w:ascii="Arial" w:hAnsi="Arial" w:cs="Arial"/>
-          <w:sz w:val="24"/>
-        </w:rPr>
-      </w:pPr>
-      <w:r>
-        <w:rPr>
-          <w:rFonts w:ascii="Arial" w:hAnsi="Arial" w:cs="Arial"/>
-          <w:sz w:val="24"/>
-        </w:rPr>
-        <w:t xml:space="preserve">   - Computadores/Notebooks</w:t>
-      </w:r>
-    </w:p>
-    <w:p>
-      <w:pPr>
-        <w:jc w:val="both"/>
-        <w:rPr>
-          <w:rFonts w:ascii="Arial" w:hAnsi="Arial" w:cs="Arial"/>
-          <w:sz w:val="24"/>
-        </w:rPr>
-      </w:pPr>
-      <w:r>
-        <w:rPr>
-          <w:rFonts w:ascii="Arial" w:hAnsi="Arial" w:cs="Arial"/>
-          <w:sz w:val="24"/>
-        </w:rPr>
-        <w:t xml:space="preserve">   - Sistema operacional Windows</w:t>
-      </w:r>
-    </w:p>
-    <w:p>
-      <w:pPr>
-        <w:jc w:val="both"/>
-        <w:rPr>
-          <w:rFonts w:ascii="Arial" w:hAnsi="Arial" w:cs="Arial"/>
-          <w:sz w:val="24"/>
-        </w:rPr>
-      </w:pPr>
-      <w:r>
-        <w:rPr>
-          <w:rFonts w:ascii="Arial" w:hAnsi="Arial" w:cs="Arial"/>
-          <w:sz w:val="24"/>
-        </w:rPr>
-        <w:t xml:space="preserve">   - Hospedagem de código: GitHub</w:t>
-      </w:r>
-      <w:r>
-        <w:rPr>
-          <w:rFonts w:ascii="Arial" w:hAnsi="Arial" w:cs="Arial"/>
-          <w:sz w:val="24"/>
-        </w:rPr>
-        <w:t xml:space="preserve"> e Node J</w:t>
-      </w:r>
-      <w:r>
-        <w:rPr>
-          <w:rFonts w:ascii="Arial" w:hAnsi="Arial" w:cs="Arial"/>
-          <w:sz w:val="24"/>
-        </w:rPr>
-        <w:t>S</w:t>
-      </w:r>
-    </w:p>
-    <w:p>
-      <w:pPr>
-        <w:pStyle w:val="Ttulo2"/>
-      </w:pPr>
-    </w:p>
-    <w:p>
-      <w:pPr>
-        <w:pStyle w:val="Ttulo2"/>
-      </w:pPr>
-      <w:bookmarkStart w:id="28" w:name="_Toc163737370"/>
+      <w:bookmarkStart w:id="27" w:name="_Toc165532105"/>
       <w:r>
         <w:lastRenderedPageBreak/>
         <w:t>2.17</w:t>
@@ -5679,22 +5747,22 @@
       <w:r>
         <w:t>Cronograma</w:t>
       </w:r>
-      <w:bookmarkEnd w:id="28"/>
+      <w:bookmarkEnd w:id="27"/>
     </w:p>
     <w:p>
       <w:pPr>
         <w:pStyle w:val="Ttulo2"/>
       </w:pPr>
-      <w:bookmarkStart w:id="29" w:name="_Toc163737371"/>
+      <w:bookmarkStart w:id="28" w:name="_Toc165532106"/>
       <w:r>
         <w:rPr>
           <w:noProof/>
         </w:rPr>
         <w:drawing>
-          <wp:inline distT="0" distB="0" distL="0" distR="0" wp14:anchorId="256B8EF7" wp14:editId="2A58670F">
-            <wp:extent cx="5400040" cy="3897630"/>
-            <wp:effectExtent l="0" t="0" r="0" b="7620"/>
-            <wp:docPr id="1" name="Imagem 1"/>
+          <wp:inline distT="0" distB="0" distL="0" distR="0" wp14:anchorId="2C64EE4D" wp14:editId="584C4A73">
+            <wp:extent cx="5400040" cy="3291840"/>
+            <wp:effectExtent l="0" t="0" r="0" b="3810"/>
+            <wp:docPr id="5" name="Imagem 5"/>
             <wp:cNvGraphicFramePr>
               <a:graphicFrameLocks xmlns:a="http://schemas.openxmlformats.org/drawingml/2006/main" noChangeAspect="1"/>
             </wp:cNvGraphicFramePr>
@@ -5714,7 +5782,7 @@
                   <pic:spPr>
                     <a:xfrm>
                       <a:off x="0" y="0"/>
-                      <a:ext cx="5400040" cy="3897630"/>
+                      <a:ext cx="5400040" cy="3291840"/>
                     </a:xfrm>
                     <a:prstGeom prst="rect">
                       <a:avLst/>
@@ -5726,6 +5794,8 @@
           </wp:inline>
         </w:drawing>
       </w:r>
+      <w:bookmarkStart w:id="29" w:name="_GoBack"/>
+      <w:bookmarkEnd w:id="28"/>
       <w:bookmarkEnd w:id="29"/>
     </w:p>
     <w:p>
@@ -5737,7 +5807,7 @@
       <w:pPr>
         <w:pStyle w:val="Ttulo2"/>
       </w:pPr>
-      <w:bookmarkStart w:id="30" w:name="_Toc163737372"/>
+      <w:bookmarkStart w:id="30" w:name="_Toc165532107"/>
       <w:r>
         <w:t>2.18. Entregáveis</w:t>
       </w:r>
@@ -5772,27 +5842,56 @@
           <w:rFonts w:ascii="Arial" w:hAnsi="Arial" w:cs="Arial"/>
           <w:sz w:val="24"/>
         </w:rPr>
-        <w:t xml:space="preserve">   - Site funcional </w:t>
-      </w:r>
-    </w:p>
-    <w:p>
-      <w:pPr>
-        <w:pStyle w:val="Ttulo2"/>
-      </w:pPr>
-      <w:r>
-        <w:t xml:space="preserve"> </w:t>
-      </w:r>
+        <w:t>- Apresentação</w:t>
+      </w:r>
+    </w:p>
+    <w:p>
+      <w:pPr>
+        <w:jc w:val="both"/>
+        <w:rPr>
+          <w:rFonts w:ascii="Arial" w:hAnsi="Arial" w:cs="Arial"/>
+          <w:sz w:val="24"/>
+        </w:rPr>
+      </w:pPr>
+      <w:r>
+        <w:rPr>
+          <w:rFonts w:ascii="Arial" w:hAnsi="Arial" w:cs="Arial"/>
+          <w:sz w:val="24"/>
+        </w:rPr>
+        <w:t xml:space="preserve">- Site funcional </w:t>
+      </w:r>
+    </w:p>
+    <w:p>
+      <w:pPr>
+        <w:jc w:val="both"/>
+        <w:rPr>
+          <w:rFonts w:ascii="Arial" w:hAnsi="Arial" w:cs="Arial"/>
+          <w:sz w:val="24"/>
+        </w:rPr>
+      </w:pPr>
     </w:p>
     <w:p>
       <w:pPr>
         <w:pStyle w:val="Ttulo1"/>
-        <w:rPr>
-          <w:rFonts w:asciiTheme="minorHAnsi" w:eastAsiaTheme="minorHAnsi" w:hAnsiTheme="minorHAnsi" w:cstheme="minorBidi"/>
-          <w:sz w:val="22"/>
-          <w:szCs w:val="22"/>
-          <w:lang w:eastAsia="en-US"/>
-        </w:rPr>
-      </w:pPr>
+      </w:pPr>
+      <w:bookmarkStart w:id="31" w:name="_Toc165532108"/>
+      <w:r>
+        <w:t>2.19 Apresentação</w:t>
+      </w:r>
+      <w:bookmarkEnd w:id="31"/>
+    </w:p>
+    <w:p>
+      <w:pPr>
+        <w:rPr>
+          <w:rFonts w:ascii="Times New Roman" w:eastAsia="Times New Roman" w:hAnsi="Times New Roman" w:cs="Times New Roman"/>
+          <w:sz w:val="48"/>
+          <w:szCs w:val="48"/>
+          <w:lang w:eastAsia="pt-BR"/>
+        </w:rPr>
+      </w:pPr>
+      <w:r>
+        <w:t>https://www.canva.com/design/DAGCI0fgCHo/OifVHuaiu84KwIlqWy4kKg/edit?utm_content=DAGCI0fgCHo&amp;utm_campaign=designshare&amp;utm_medium=link2&amp;utm_source=sharebutton</w:t>
+      </w:r>
       <w:r>
         <w:br w:type="page"/>
       </w:r>
@@ -5801,12 +5900,12 @@
       <w:pPr>
         <w:pStyle w:val="Ttulo1"/>
       </w:pPr>
-      <w:bookmarkStart w:id="31" w:name="_Toc163737373"/>
+      <w:bookmarkStart w:id="32" w:name="_Toc165532109"/>
       <w:r>
         <w:lastRenderedPageBreak/>
         <w:t>Conclusão</w:t>
       </w:r>
-      <w:bookmarkEnd w:id="31"/>
+      <w:bookmarkEnd w:id="32"/>
     </w:p>
     <w:p>
       <w:pPr>
@@ -7099,7 +7198,7 @@
 </file>
 
 <file path=customXml/itemProps1.xml><?xml version="1.0" encoding="utf-8"?>
-<ds:datastoreItem xmlns:ds="http://schemas.openxmlformats.org/officeDocument/2006/customXml" ds:itemID="{157C9123-A97B-4E63-A895-BD740D9105AE}">
+<ds:datastoreItem xmlns:ds="http://schemas.openxmlformats.org/officeDocument/2006/customXml" ds:itemID="{50CE6A00-7CB4-421B-9533-2C33A405DE56}">
   <ds:schemaRefs>
     <ds:schemaRef ds:uri="http://schemas.openxmlformats.org/officeDocument/2006/bibliography"/>
   </ds:schemaRefs>

--- a/documentacao/ADI (Arsenal de Defesa Integrada).docx
+++ b/documentacao/ADI (Arsenal de Defesa Integrada).docx
@@ -5794,91 +5794,109 @@
           </wp:inline>
         </w:drawing>
       </w:r>
-      <w:bookmarkStart w:id="29" w:name="_GoBack"/>
       <w:bookmarkEnd w:id="28"/>
+    </w:p>
+    <w:p>
+      <w:pPr>
+        <w:pStyle w:val="Ttulo2"/>
+      </w:pPr>
+    </w:p>
+    <w:p>
+      <w:pPr>
+        <w:pStyle w:val="Ttulo2"/>
+      </w:pPr>
+      <w:bookmarkStart w:id="29" w:name="_Toc165532107"/>
+      <w:r>
+        <w:t>2.18. Entregáveis</w:t>
+      </w:r>
       <w:bookmarkEnd w:id="29"/>
     </w:p>
     <w:p>
       <w:pPr>
-        <w:pStyle w:val="Ttulo2"/>
-      </w:pPr>
-    </w:p>
-    <w:p>
-      <w:pPr>
-        <w:pStyle w:val="Ttulo2"/>
-      </w:pPr>
-      <w:bookmarkStart w:id="30" w:name="_Toc165532107"/>
-      <w:r>
-        <w:t>2.18. Entregáveis</w:t>
+        <w:jc w:val="both"/>
+        <w:rPr>
+          <w:rFonts w:ascii="Arial" w:hAnsi="Arial" w:cs="Arial"/>
+          <w:sz w:val="24"/>
+        </w:rPr>
+      </w:pPr>
+      <w:r>
+        <w:rPr>
+          <w:rFonts w:ascii="Arial" w:hAnsi="Arial" w:cs="Arial"/>
+          <w:sz w:val="24"/>
+        </w:rPr>
+        <w:t>- Documentação</w:t>
+      </w:r>
+    </w:p>
+    <w:p>
+      <w:pPr>
+        <w:jc w:val="both"/>
+        <w:rPr>
+          <w:rFonts w:ascii="Arial" w:hAnsi="Arial" w:cs="Arial"/>
+          <w:sz w:val="24"/>
+        </w:rPr>
+      </w:pPr>
+      <w:r>
+        <w:rPr>
+          <w:rFonts w:ascii="Arial" w:hAnsi="Arial" w:cs="Arial"/>
+          <w:sz w:val="24"/>
+        </w:rPr>
+        <w:t>- Apresentação</w:t>
+      </w:r>
+    </w:p>
+    <w:p>
+      <w:pPr>
+        <w:jc w:val="both"/>
+        <w:rPr>
+          <w:rFonts w:ascii="Arial" w:hAnsi="Arial" w:cs="Arial"/>
+          <w:sz w:val="24"/>
+        </w:rPr>
+      </w:pPr>
+      <w:r>
+        <w:rPr>
+          <w:rFonts w:ascii="Arial" w:hAnsi="Arial" w:cs="Arial"/>
+          <w:sz w:val="24"/>
+        </w:rPr>
+        <w:t xml:space="preserve">- Site funcional </w:t>
+      </w:r>
+    </w:p>
+    <w:p>
+      <w:pPr>
+        <w:jc w:val="both"/>
+        <w:rPr>
+          <w:rFonts w:ascii="Arial" w:hAnsi="Arial" w:cs="Arial"/>
+          <w:sz w:val="24"/>
+        </w:rPr>
+      </w:pPr>
+    </w:p>
+    <w:p>
+      <w:pPr>
+        <w:pStyle w:val="Ttulo1"/>
+      </w:pPr>
+      <w:bookmarkStart w:id="30" w:name="_Toc165532108"/>
+      <w:r>
+        <w:t>2.19 Apresentação</w:t>
       </w:r>
       <w:bookmarkEnd w:id="30"/>
     </w:p>
     <w:p>
-      <w:pPr>
-        <w:jc w:val="both"/>
-        <w:rPr>
-          <w:rFonts w:ascii="Arial" w:hAnsi="Arial" w:cs="Arial"/>
-          <w:sz w:val="24"/>
-        </w:rPr>
-      </w:pPr>
-      <w:r>
-        <w:rPr>
-          <w:rFonts w:ascii="Arial" w:hAnsi="Arial" w:cs="Arial"/>
-          <w:sz w:val="24"/>
-        </w:rPr>
-        <w:t>- Documentação</w:t>
-      </w:r>
-    </w:p>
-    <w:p>
-      <w:pPr>
-        <w:jc w:val="both"/>
-        <w:rPr>
-          <w:rFonts w:ascii="Arial" w:hAnsi="Arial" w:cs="Arial"/>
-          <w:sz w:val="24"/>
-        </w:rPr>
-      </w:pPr>
-      <w:r>
-        <w:rPr>
-          <w:rFonts w:ascii="Arial" w:hAnsi="Arial" w:cs="Arial"/>
-          <w:sz w:val="24"/>
-        </w:rPr>
-        <w:t>- Apresentação</w:t>
-      </w:r>
-    </w:p>
-    <w:p>
-      <w:pPr>
-        <w:jc w:val="both"/>
-        <w:rPr>
-          <w:rFonts w:ascii="Arial" w:hAnsi="Arial" w:cs="Arial"/>
-          <w:sz w:val="24"/>
-        </w:rPr>
-      </w:pPr>
-      <w:r>
-        <w:rPr>
-          <w:rFonts w:ascii="Arial" w:hAnsi="Arial" w:cs="Arial"/>
-          <w:sz w:val="24"/>
-        </w:rPr>
-        <w:t xml:space="preserve">- Site funcional </w:t>
-      </w:r>
-    </w:p>
-    <w:p>
-      <w:pPr>
-        <w:jc w:val="both"/>
-        <w:rPr>
-          <w:rFonts w:ascii="Arial" w:hAnsi="Arial" w:cs="Arial"/>
-          <w:sz w:val="24"/>
-        </w:rPr>
-      </w:pPr>
-    </w:p>
-    <w:p>
-      <w:pPr>
-        <w:pStyle w:val="Ttulo1"/>
-      </w:pPr>
-      <w:bookmarkStart w:id="31" w:name="_Toc165532108"/>
-      <w:r>
-        <w:t>2.19 Apresentação</w:t>
-      </w:r>
-      <w:bookmarkEnd w:id="31"/>
+      <w:hyperlink r:id="rId9" w:history="1">
+        <w:r>
+          <w:rPr>
+            <w:rStyle w:val="Hyperlink"/>
+          </w:rPr>
+          <w:t>https://www.canva.com/design/DAGCI0fgCHo/OifVHuaiu84KwIlqWy4kKg/edit?utm_content=DAGCI0fgCHo&amp;utm_campaign=designshare&amp;utm_medium=link2&amp;utm_source=sharebutton</w:t>
+        </w:r>
+      </w:hyperlink>
+    </w:p>
+    <w:p>
+      <w:hyperlink r:id="rId10" w:history="1">
+        <w:r>
+          <w:rPr>
+            <w:rStyle w:val="Hyperlink"/>
+          </w:rPr>
+          <w:t>https://www.figma.com/file/h8HPnwRlIijBW1Y2ngVYmL/Untitled?type=design&amp;node-id=0-1&amp;mode=design&amp;t=4LJyWhb9d5fKrETs-0</w:t>
+        </w:r>
+      </w:hyperlink>
     </w:p>
     <w:p>
       <w:pPr>
@@ -5889,9 +5907,8 @@
           <w:lang w:eastAsia="pt-BR"/>
         </w:rPr>
       </w:pPr>
-      <w:r>
-        <w:t>https://www.canva.com/design/DAGCI0fgCHo/OifVHuaiu84KwIlqWy4kKg/edit?utm_content=DAGCI0fgCHo&amp;utm_campaign=designshare&amp;utm_medium=link2&amp;utm_source=sharebutton</w:t>
-      </w:r>
+      <w:bookmarkStart w:id="31" w:name="_GoBack"/>
+      <w:bookmarkEnd w:id="31"/>
       <w:r>
         <w:br w:type="page"/>
       </w:r>
@@ -7198,7 +7215,7 @@
 </file>
 
 <file path=customXml/itemProps1.xml><?xml version="1.0" encoding="utf-8"?>
-<ds:datastoreItem xmlns:ds="http://schemas.openxmlformats.org/officeDocument/2006/customXml" ds:itemID="{50CE6A00-7CB4-421B-9533-2C33A405DE56}">
+<ds:datastoreItem xmlns:ds="http://schemas.openxmlformats.org/officeDocument/2006/customXml" ds:itemID="{F89171CB-8362-4A0D-8E6C-F0FFE4CF86C9}">
   <ds:schemaRefs>
     <ds:schemaRef ds:uri="http://schemas.openxmlformats.org/officeDocument/2006/bibliography"/>
   </ds:schemaRefs>

--- a/documentacao/ADI (Arsenal de Defesa Integrada).docx
+++ b/documentacao/ADI (Arsenal de Defesa Integrada).docx
@@ -5879,34 +5879,9 @@
       <w:bookmarkEnd w:id="30"/>
     </w:p>
     <w:p>
-      <w:hyperlink r:id="rId9" w:history="1">
-        <w:r>
-          <w:rPr>
-            <w:rStyle w:val="Hyperlink"/>
-          </w:rPr>
-          <w:t>https://www.canva.com/design/DAGCI0fgCHo/OifVHuaiu84KwIlqWy4kKg/edit?utm_content=DAGCI0fgCHo&amp;utm_campaign=designshare&amp;utm_medium=link2&amp;utm_source=sharebutton</w:t>
-        </w:r>
-      </w:hyperlink>
-    </w:p>
-    <w:p>
-      <w:hyperlink r:id="rId10" w:history="1">
-        <w:r>
-          <w:rPr>
-            <w:rStyle w:val="Hyperlink"/>
-          </w:rPr>
-          <w:t>https://www.figma.com/file/h8HPnwRlIijBW1Y2ngVYmL/Untitled?type=design&amp;node-id=0-1&amp;mode=design&amp;t=4LJyWhb9d5fKrETs-0</w:t>
-        </w:r>
-      </w:hyperlink>
-    </w:p>
-    <w:p>
-      <w:pPr>
-        <w:rPr>
-          <w:rFonts w:ascii="Times New Roman" w:eastAsia="Times New Roman" w:hAnsi="Times New Roman" w:cs="Times New Roman"/>
-          <w:sz w:val="48"/>
-          <w:szCs w:val="48"/>
-          <w:lang w:eastAsia="pt-BR"/>
-        </w:rPr>
-      </w:pPr>
+      <w:r>
+        <w:t>https://www.canva.com/design/DAGCI0fgCHo/OifVHuaiu84KwIlqWy4kKg/edit?utm_content=DAGCI0fgCHo&amp;utm_campaign=designshare&amp;utm_medium=link2&amp;utm_source=sharebutton</w:t>
+      </w:r>
       <w:bookmarkStart w:id="31" w:name="_GoBack"/>
       <w:bookmarkEnd w:id="31"/>
       <w:r>
@@ -7215,7 +7190,7 @@
 </file>
 
 <file path=customXml/itemProps1.xml><?xml version="1.0" encoding="utf-8"?>
-<ds:datastoreItem xmlns:ds="http://schemas.openxmlformats.org/officeDocument/2006/customXml" ds:itemID="{F89171CB-8362-4A0D-8E6C-F0FFE4CF86C9}">
+<ds:datastoreItem xmlns:ds="http://schemas.openxmlformats.org/officeDocument/2006/customXml" ds:itemID="{5B4F93CC-DB7D-4FB9-917E-C6BB57AEB61C}">
   <ds:schemaRefs>
     <ds:schemaRef ds:uri="http://schemas.openxmlformats.org/officeDocument/2006/bibliography"/>
   </ds:schemaRefs>

--- a/documentacao/ADI (Arsenal de Defesa Integrada).docx
+++ b/documentacao/ADI (Arsenal de Defesa Integrada).docx
@@ -5879,9 +5879,26 @@
       <w:bookmarkEnd w:id="30"/>
     </w:p>
     <w:p>
-      <w:r>
-        <w:t>https://www.canva.com/design/DAGCI0fgCHo/OifVHuaiu84KwIlqWy4kKg/edit?utm_content=DAGCI0fgCHo&amp;utm_campaign=designshare&amp;utm_medium=link2&amp;utm_source=sharebutton</w:t>
-      </w:r>
+      <w:hyperlink r:id="rId9" w:history="1">
+        <w:r>
+          <w:rPr>
+            <w:rStyle w:val="Hyperlink"/>
+          </w:rPr>
+          <w:t>https://www.canva.com/design/DAGCI0fgCHo/OifVHuaiu84KwIlqWy4kKg/edit?utm_content=DAGCI0fgCHo&amp;utm_campaign=designshare&amp;utm_medium=link2&amp;utm_source=sharebutton</w:t>
+        </w:r>
+      </w:hyperlink>
+    </w:p>
+    <w:p>
+      <w:hyperlink r:id="rId10" w:history="1">
+        <w:r>
+          <w:rPr>
+            <w:rStyle w:val="Hyperlink"/>
+          </w:rPr>
+          <w:t>https://www.figma.com/file/h8HPnwRlIijBW1Y2ngVYmL/Untitled?type=design&amp;node-id=0-1&amp;mode=design&amp;t=4LJyWhb9d5fKrETs-0</w:t>
+        </w:r>
+      </w:hyperlink>
+    </w:p>
+    <w:p>
       <w:bookmarkStart w:id="31" w:name="_GoBack"/>
       <w:bookmarkEnd w:id="31"/>
       <w:r>
@@ -7190,7 +7207,7 @@
 </file>
 
 <file path=customXml/itemProps1.xml><?xml version="1.0" encoding="utf-8"?>
-<ds:datastoreItem xmlns:ds="http://schemas.openxmlformats.org/officeDocument/2006/customXml" ds:itemID="{5B4F93CC-DB7D-4FB9-917E-C6BB57AEB61C}">
+<ds:datastoreItem xmlns:ds="http://schemas.openxmlformats.org/officeDocument/2006/customXml" ds:itemID="{27938DFA-A579-4AF3-8957-03B0D6ACEE98}">
   <ds:schemaRefs>
     <ds:schemaRef ds:uri="http://schemas.openxmlformats.org/officeDocument/2006/bibliography"/>
   </ds:schemaRefs>

--- a/documentacao/ADI (Arsenal de Defesa Integrada).docx
+++ b/documentacao/ADI (Arsenal de Defesa Integrada).docx
@@ -982,7 +982,7 @@
           <w:r>
             <w:fldChar w:fldCharType="separate"/>
           </w:r>
-          <w:hyperlink w:anchor="_Toc165532078" w:history="1">
+          <w:hyperlink w:anchor="_Toc165637441" w:history="1">
             <w:r>
               <w:rPr>
                 <w:rStyle w:val="Hyperlink"/>
@@ -1009,7 +1009,7 @@
                 <w:noProof/>
                 <w:webHidden/>
               </w:rPr>
-              <w:instrText xml:space="preserve"> PAGEREF _Toc165532078 \h </w:instrText>
+              <w:instrText xml:space="preserve"> PAGEREF _Toc165637441 \h </w:instrText>
             </w:r>
             <w:r>
               <w:rPr>
@@ -1052,7 +1052,7 @@
               <w:lang w:eastAsia="pt-BR"/>
             </w:rPr>
           </w:pPr>
-          <w:hyperlink w:anchor="_Toc165532079" w:history="1">
+          <w:hyperlink w:anchor="_Toc165637442" w:history="1">
             <w:r>
               <w:rPr>
                 <w:rStyle w:val="Hyperlink"/>
@@ -1079,7 +1079,7 @@
                 <w:noProof/>
                 <w:webHidden/>
               </w:rPr>
-              <w:instrText xml:space="preserve"> PAGEREF _Toc165532079 \h </w:instrText>
+              <w:instrText xml:space="preserve"> PAGEREF _Toc165637442 \h </w:instrText>
             </w:r>
             <w:r>
               <w:rPr>
@@ -1122,7 +1122,7 @@
               <w:lang w:eastAsia="pt-BR"/>
             </w:rPr>
           </w:pPr>
-          <w:hyperlink w:anchor="_Toc165532080" w:history="1">
+          <w:hyperlink w:anchor="_Toc165637443" w:history="1">
             <w:r>
               <w:rPr>
                 <w:rStyle w:val="Hyperlink"/>
@@ -1149,7 +1149,7 @@
                 <w:noProof/>
                 <w:webHidden/>
               </w:rPr>
-              <w:instrText xml:space="preserve"> PAGEREF _Toc165532080 \h </w:instrText>
+              <w:instrText xml:space="preserve"> PAGEREF _Toc165637443 \h </w:instrText>
             </w:r>
             <w:r>
               <w:rPr>
@@ -1192,7 +1192,7 @@
               <w:lang w:eastAsia="pt-BR"/>
             </w:rPr>
           </w:pPr>
-          <w:hyperlink w:anchor="_Toc165532081" w:history="1">
+          <w:hyperlink w:anchor="_Toc165637444" w:history="1">
             <w:r>
               <w:rPr>
                 <w:rStyle w:val="Hyperlink"/>
@@ -1219,7 +1219,7 @@
                 <w:noProof/>
                 <w:webHidden/>
               </w:rPr>
-              <w:instrText xml:space="preserve"> PAGEREF _Toc165532081 \h </w:instrText>
+              <w:instrText xml:space="preserve"> PAGEREF _Toc165637444 \h </w:instrText>
             </w:r>
             <w:r>
               <w:rPr>
@@ -1263,7 +1263,7 @@
               <w:lang w:eastAsia="pt-BR"/>
             </w:rPr>
           </w:pPr>
-          <w:hyperlink w:anchor="_Toc165532082" w:history="1">
+          <w:hyperlink w:anchor="_Toc165637445" w:history="1">
             <w:r>
               <w:rPr>
                 <w:rStyle w:val="Hyperlink"/>
@@ -1305,7 +1305,7 @@
                 <w:noProof/>
                 <w:webHidden/>
               </w:rPr>
-              <w:instrText xml:space="preserve"> PAGEREF _Toc165532082 \h </w:instrText>
+              <w:instrText xml:space="preserve"> PAGEREF _Toc165637445 \h </w:instrText>
             </w:r>
             <w:r>
               <w:rPr>
@@ -1348,7 +1348,7 @@
               <w:lang w:eastAsia="pt-BR"/>
             </w:rPr>
           </w:pPr>
-          <w:hyperlink w:anchor="_Toc165532083" w:history="1">
+          <w:hyperlink w:anchor="_Toc165637446" w:history="1">
             <w:r>
               <w:rPr>
                 <w:rStyle w:val="Hyperlink"/>
@@ -1375,7 +1375,7 @@
                 <w:noProof/>
                 <w:webHidden/>
               </w:rPr>
-              <w:instrText xml:space="preserve"> PAGEREF _Toc165532083 \h </w:instrText>
+              <w:instrText xml:space="preserve"> PAGEREF _Toc165637446 \h </w:instrText>
             </w:r>
             <w:r>
               <w:rPr>
@@ -1418,7 +1418,7 @@
               <w:lang w:eastAsia="pt-BR"/>
             </w:rPr>
           </w:pPr>
-          <w:hyperlink w:anchor="_Toc165532084" w:history="1">
+          <w:hyperlink w:anchor="_Toc165637447" w:history="1">
             <w:r>
               <w:rPr>
                 <w:rStyle w:val="Hyperlink"/>
@@ -1445,7 +1445,7 @@
                 <w:noProof/>
                 <w:webHidden/>
               </w:rPr>
-              <w:instrText xml:space="preserve"> PAGEREF _Toc165532084 \h </w:instrText>
+              <w:instrText xml:space="preserve"> PAGEREF _Toc165637447 \h </w:instrText>
             </w:r>
             <w:r>
               <w:rPr>
@@ -1488,7 +1488,7 @@
               <w:lang w:eastAsia="pt-BR"/>
             </w:rPr>
           </w:pPr>
-          <w:hyperlink w:anchor="_Toc165532085" w:history="1">
+          <w:hyperlink w:anchor="_Toc165637448" w:history="1">
             <w:r>
               <w:rPr>
                 <w:rStyle w:val="Hyperlink"/>
@@ -1515,7 +1515,7 @@
                 <w:noProof/>
                 <w:webHidden/>
               </w:rPr>
-              <w:instrText xml:space="preserve"> PAGEREF _Toc165532085 \h </w:instrText>
+              <w:instrText xml:space="preserve"> PAGEREF _Toc165637448 \h </w:instrText>
             </w:r>
             <w:r>
               <w:rPr>
@@ -1558,7 +1558,7 @@
               <w:lang w:eastAsia="pt-BR"/>
             </w:rPr>
           </w:pPr>
-          <w:hyperlink w:anchor="_Toc165532086" w:history="1">
+          <w:hyperlink w:anchor="_Toc165637449" w:history="1">
             <w:r>
               <w:rPr>
                 <w:rStyle w:val="Hyperlink"/>
@@ -1585,7 +1585,7 @@
                 <w:noProof/>
                 <w:webHidden/>
               </w:rPr>
-              <w:instrText xml:space="preserve"> PAGEREF _Toc165532086 \h </w:instrText>
+              <w:instrText xml:space="preserve"> PAGEREF _Toc165637449 \h </w:instrText>
             </w:r>
             <w:r>
               <w:rPr>
@@ -1629,7 +1629,7 @@
               <w:lang w:eastAsia="pt-BR"/>
             </w:rPr>
           </w:pPr>
-          <w:hyperlink w:anchor="_Toc165532087" w:history="1">
+          <w:hyperlink w:anchor="_Toc165637450" w:history="1">
             <w:r>
               <w:rPr>
                 <w:rStyle w:val="Hyperlink"/>
@@ -1671,7 +1671,7 @@
                 <w:noProof/>
                 <w:webHidden/>
               </w:rPr>
-              <w:instrText xml:space="preserve"> PAGEREF _Toc165532087 \h </w:instrText>
+              <w:instrText xml:space="preserve"> PAGEREF _Toc165637450 \h </w:instrText>
             </w:r>
             <w:r>
               <w:rPr>
@@ -1714,7 +1714,7 @@
               <w:lang w:eastAsia="pt-BR"/>
             </w:rPr>
           </w:pPr>
-          <w:hyperlink w:anchor="_Toc165532088" w:history="1">
+          <w:hyperlink w:anchor="_Toc165637451" w:history="1">
             <w:r>
               <w:rPr>
                 <w:rStyle w:val="Hyperlink"/>
@@ -1741,7 +1741,7 @@
                 <w:noProof/>
                 <w:webHidden/>
               </w:rPr>
-              <w:instrText xml:space="preserve"> PAGEREF _Toc165532088 \h </w:instrText>
+              <w:instrText xml:space="preserve"> PAGEREF _Toc165637451 \h </w:instrText>
             </w:r>
             <w:r>
               <w:rPr>
@@ -1784,7 +1784,7 @@
               <w:lang w:eastAsia="pt-BR"/>
             </w:rPr>
           </w:pPr>
-          <w:hyperlink w:anchor="_Toc165532089" w:history="1">
+          <w:hyperlink w:anchor="_Toc165637452" w:history="1">
             <w:r>
               <w:rPr>
                 <w:rStyle w:val="Hyperlink"/>
@@ -1811,7 +1811,7 @@
                 <w:noProof/>
                 <w:webHidden/>
               </w:rPr>
-              <w:instrText xml:space="preserve"> PAGEREF _Toc165532089 \h </w:instrText>
+              <w:instrText xml:space="preserve"> PAGEREF _Toc165637452 \h </w:instrText>
             </w:r>
             <w:r>
               <w:rPr>
@@ -1854,7 +1854,7 @@
               <w:lang w:eastAsia="pt-BR"/>
             </w:rPr>
           </w:pPr>
-          <w:hyperlink w:anchor="_Toc165532090" w:history="1">
+          <w:hyperlink w:anchor="_Toc165637453" w:history="1">
             <w:r>
               <w:rPr>
                 <w:rStyle w:val="Hyperlink"/>
@@ -1881,7 +1881,7 @@
                 <w:noProof/>
                 <w:webHidden/>
               </w:rPr>
-              <w:instrText xml:space="preserve"> PAGEREF _Toc165532090 \h </w:instrText>
+              <w:instrText xml:space="preserve"> PAGEREF _Toc165637453 \h </w:instrText>
             </w:r>
             <w:r>
               <w:rPr>
@@ -1924,7 +1924,7 @@
               <w:lang w:eastAsia="pt-BR"/>
             </w:rPr>
           </w:pPr>
-          <w:hyperlink w:anchor="_Toc165532091" w:history="1">
+          <w:hyperlink w:anchor="_Toc165637454" w:history="1">
             <w:r>
               <w:rPr>
                 <w:rStyle w:val="Hyperlink"/>
@@ -1951,7 +1951,7 @@
                 <w:noProof/>
                 <w:webHidden/>
               </w:rPr>
-              <w:instrText xml:space="preserve"> PAGEREF _Toc165532091 \h </w:instrText>
+              <w:instrText xml:space="preserve"> PAGEREF _Toc165637454 \h </w:instrText>
             </w:r>
             <w:r>
               <w:rPr>
@@ -1994,7 +1994,7 @@
               <w:lang w:eastAsia="pt-BR"/>
             </w:rPr>
           </w:pPr>
-          <w:hyperlink w:anchor="_Toc165532092" w:history="1">
+          <w:hyperlink w:anchor="_Toc165637455" w:history="1">
             <w:r>
               <w:rPr>
                 <w:rStyle w:val="Hyperlink"/>
@@ -2021,7 +2021,7 @@
                 <w:noProof/>
                 <w:webHidden/>
               </w:rPr>
-              <w:instrText xml:space="preserve"> PAGEREF _Toc165532092 \h </w:instrText>
+              <w:instrText xml:space="preserve"> PAGEREF _Toc165637455 \h </w:instrText>
             </w:r>
             <w:r>
               <w:rPr>
@@ -2064,7 +2064,7 @@
               <w:lang w:eastAsia="pt-BR"/>
             </w:rPr>
           </w:pPr>
-          <w:hyperlink w:anchor="_Toc165532093" w:history="1">
+          <w:hyperlink w:anchor="_Toc165637456" w:history="1">
             <w:r>
               <w:rPr>
                 <w:rStyle w:val="Hyperlink"/>
@@ -2091,7 +2091,7 @@
                 <w:noProof/>
                 <w:webHidden/>
               </w:rPr>
-              <w:instrText xml:space="preserve"> PAGEREF _Toc165532093 \h </w:instrText>
+              <w:instrText xml:space="preserve"> PAGEREF _Toc165637456 \h </w:instrText>
             </w:r>
             <w:r>
               <w:rPr>
@@ -2134,7 +2134,7 @@
               <w:lang w:eastAsia="pt-BR"/>
             </w:rPr>
           </w:pPr>
-          <w:hyperlink w:anchor="_Toc165532094" w:history="1">
+          <w:hyperlink w:anchor="_Toc165637457" w:history="1">
             <w:r>
               <w:rPr>
                 <w:rStyle w:val="Hyperlink"/>
@@ -2161,7 +2161,7 @@
                 <w:noProof/>
                 <w:webHidden/>
               </w:rPr>
-              <w:instrText xml:space="preserve"> PAGEREF _Toc165532094 \h </w:instrText>
+              <w:instrText xml:space="preserve"> PAGEREF _Toc165637457 \h </w:instrText>
             </w:r>
             <w:r>
               <w:rPr>
@@ -2204,7 +2204,7 @@
               <w:lang w:eastAsia="pt-BR"/>
             </w:rPr>
           </w:pPr>
-          <w:hyperlink w:anchor="_Toc165532095" w:history="1">
+          <w:hyperlink w:anchor="_Toc165637458" w:history="1">
             <w:r>
               <w:rPr>
                 <w:rStyle w:val="Hyperlink"/>
@@ -2231,7 +2231,7 @@
                 <w:noProof/>
                 <w:webHidden/>
               </w:rPr>
-              <w:instrText xml:space="preserve"> PAGEREF _Toc165532095 \h </w:instrText>
+              <w:instrText xml:space="preserve"> PAGEREF _Toc165637458 \h </w:instrText>
             </w:r>
             <w:r>
               <w:rPr>
@@ -2274,7 +2274,7 @@
               <w:lang w:eastAsia="pt-BR"/>
             </w:rPr>
           </w:pPr>
-          <w:hyperlink w:anchor="_Toc165532096" w:history="1">
+          <w:hyperlink w:anchor="_Toc165637459" w:history="1">
             <w:r>
               <w:rPr>
                 <w:rStyle w:val="Hyperlink"/>
@@ -2301,7 +2301,7 @@
                 <w:noProof/>
                 <w:webHidden/>
               </w:rPr>
-              <w:instrText xml:space="preserve"> PAGEREF _Toc165532096 \h </w:instrText>
+              <w:instrText xml:space="preserve"> PAGEREF _Toc165637459 \h </w:instrText>
             </w:r>
             <w:r>
               <w:rPr>
@@ -2344,7 +2344,7 @@
               <w:lang w:eastAsia="pt-BR"/>
             </w:rPr>
           </w:pPr>
-          <w:hyperlink w:anchor="_Toc165532097" w:history="1">
+          <w:hyperlink w:anchor="_Toc165637460" w:history="1">
             <w:r>
               <w:rPr>
                 <w:rStyle w:val="Hyperlink"/>
@@ -2371,7 +2371,7 @@
                 <w:noProof/>
                 <w:webHidden/>
               </w:rPr>
-              <w:instrText xml:space="preserve"> PAGEREF _Toc165532097 \h </w:instrText>
+              <w:instrText xml:space="preserve"> PAGEREF _Toc165637460 \h </w:instrText>
             </w:r>
             <w:r>
               <w:rPr>
@@ -2414,7 +2414,7 @@
               <w:lang w:eastAsia="pt-BR"/>
             </w:rPr>
           </w:pPr>
-          <w:hyperlink w:anchor="_Toc165532098" w:history="1">
+          <w:hyperlink w:anchor="_Toc165637461" w:history="1">
             <w:r>
               <w:rPr>
                 <w:rStyle w:val="Hyperlink"/>
@@ -2441,7 +2441,7 @@
                 <w:noProof/>
                 <w:webHidden/>
               </w:rPr>
-              <w:instrText xml:space="preserve"> PAGEREF _Toc165532098 \h </w:instrText>
+              <w:instrText xml:space="preserve"> PAGEREF _Toc165637461 \h </w:instrText>
             </w:r>
             <w:r>
               <w:rPr>
@@ -2484,7 +2484,7 @@
               <w:lang w:eastAsia="pt-BR"/>
             </w:rPr>
           </w:pPr>
-          <w:hyperlink w:anchor="_Toc165532099" w:history="1">
+          <w:hyperlink w:anchor="_Toc165637462" w:history="1">
             <w:r>
               <w:rPr>
                 <w:rStyle w:val="Hyperlink"/>
@@ -2511,7 +2511,7 @@
                 <w:noProof/>
                 <w:webHidden/>
               </w:rPr>
-              <w:instrText xml:space="preserve"> PAGEREF _Toc165532099 \h </w:instrText>
+              <w:instrText xml:space="preserve"> PAGEREF _Toc165637462 \h </w:instrText>
             </w:r>
             <w:r>
               <w:rPr>
@@ -2554,7 +2554,7 @@
               <w:lang w:eastAsia="pt-BR"/>
             </w:rPr>
           </w:pPr>
-          <w:hyperlink w:anchor="_Toc165532100" w:history="1">
+          <w:hyperlink w:anchor="_Toc165637463" w:history="1">
             <w:r>
               <w:rPr>
                 <w:rStyle w:val="Hyperlink"/>
@@ -2596,7 +2596,7 @@
                 <w:noProof/>
                 <w:webHidden/>
               </w:rPr>
-              <w:instrText xml:space="preserve"> PAGEREF _Toc165532100 \h </w:instrText>
+              <w:instrText xml:space="preserve"> PAGEREF _Toc165637463 \h </w:instrText>
             </w:r>
             <w:r>
               <w:rPr>
@@ -2639,7 +2639,7 @@
               <w:lang w:eastAsia="pt-BR"/>
             </w:rPr>
           </w:pPr>
-          <w:hyperlink w:anchor="_Toc165532101" w:history="1">
+          <w:hyperlink w:anchor="_Toc165637464" w:history="1">
             <w:r>
               <w:rPr>
                 <w:rStyle w:val="Hyperlink"/>
@@ -2666,7 +2666,7 @@
                 <w:noProof/>
                 <w:webHidden/>
               </w:rPr>
-              <w:instrText xml:space="preserve"> PAGEREF _Toc165532101 \h </w:instrText>
+              <w:instrText xml:space="preserve"> PAGEREF _Toc165637464 \h </w:instrText>
             </w:r>
             <w:r>
               <w:rPr>
@@ -2709,7 +2709,7 @@
               <w:lang w:eastAsia="pt-BR"/>
             </w:rPr>
           </w:pPr>
-          <w:hyperlink w:anchor="_Toc165532102" w:history="1">
+          <w:hyperlink w:anchor="_Toc165637465" w:history="1">
             <w:r>
               <w:rPr>
                 <w:rStyle w:val="Hyperlink"/>
@@ -2736,7 +2736,7 @@
                 <w:noProof/>
                 <w:webHidden/>
               </w:rPr>
-              <w:instrText xml:space="preserve"> PAGEREF _Toc165532102 \h </w:instrText>
+              <w:instrText xml:space="preserve"> PAGEREF _Toc165637465 \h </w:instrText>
             </w:r>
             <w:r>
               <w:rPr>
@@ -2779,7 +2779,7 @@
               <w:lang w:eastAsia="pt-BR"/>
             </w:rPr>
           </w:pPr>
-          <w:hyperlink w:anchor="_Toc165532103" w:history="1">
+          <w:hyperlink w:anchor="_Toc165637466" w:history="1">
             <w:r>
               <w:rPr>
                 <w:noProof/>
@@ -2799,7 +2799,7 @@
                 <w:noProof/>
                 <w:webHidden/>
               </w:rPr>
-              <w:instrText xml:space="preserve"> PAGEREF _Toc165532103 \h </w:instrText>
+              <w:instrText xml:space="preserve"> PAGEREF _Toc165637466 \h </w:instrText>
             </w:r>
             <w:r>
               <w:rPr>
@@ -2842,7 +2842,7 @@
               <w:lang w:eastAsia="pt-BR"/>
             </w:rPr>
           </w:pPr>
-          <w:hyperlink w:anchor="_Toc165532104" w:history="1">
+          <w:hyperlink w:anchor="_Toc165637467" w:history="1">
             <w:r>
               <w:rPr>
                 <w:rStyle w:val="Hyperlink"/>
@@ -2869,7 +2869,7 @@
                 <w:noProof/>
                 <w:webHidden/>
               </w:rPr>
-              <w:instrText xml:space="preserve"> PAGEREF _Toc165532104 \h </w:instrText>
+              <w:instrText xml:space="preserve"> PAGEREF _Toc165637467 \h </w:instrText>
             </w:r>
             <w:r>
               <w:rPr>
@@ -2912,7 +2912,7 @@
               <w:lang w:eastAsia="pt-BR"/>
             </w:rPr>
           </w:pPr>
-          <w:hyperlink w:anchor="_Toc165532105" w:history="1">
+          <w:hyperlink w:anchor="_Toc165637468" w:history="1">
             <w:r>
               <w:rPr>
                 <w:rStyle w:val="Hyperlink"/>
@@ -2939,7 +2939,7 @@
                 <w:noProof/>
                 <w:webHidden/>
               </w:rPr>
-              <w:instrText xml:space="preserve"> PAGEREF _Toc165532105 \h </w:instrText>
+              <w:instrText xml:space="preserve"> PAGEREF _Toc165637468 \h </w:instrText>
             </w:r>
             <w:r>
               <w:rPr>
@@ -2982,7 +2982,7 @@
               <w:lang w:eastAsia="pt-BR"/>
             </w:rPr>
           </w:pPr>
-          <w:hyperlink w:anchor="_Toc165532106" w:history="1">
+          <w:hyperlink w:anchor="_Toc165637469" w:history="1">
             <w:r>
               <w:rPr>
                 <w:noProof/>
@@ -3002,7 +3002,7 @@
                 <w:noProof/>
                 <w:webHidden/>
               </w:rPr>
-              <w:instrText xml:space="preserve"> PAGEREF _Toc165532106 \h </w:instrText>
+              <w:instrText xml:space="preserve"> PAGEREF _Toc165637469 \h </w:instrText>
             </w:r>
             <w:r>
               <w:rPr>
@@ -3045,7 +3045,7 @@
               <w:lang w:eastAsia="pt-BR"/>
             </w:rPr>
           </w:pPr>
-          <w:hyperlink w:anchor="_Toc165532107" w:history="1">
+          <w:hyperlink w:anchor="_Toc165637470" w:history="1">
             <w:r>
               <w:rPr>
                 <w:rStyle w:val="Hyperlink"/>
@@ -3072,7 +3072,7 @@
                 <w:noProof/>
                 <w:webHidden/>
               </w:rPr>
-              <w:instrText xml:space="preserve"> PAGEREF _Toc165532107 \h </w:instrText>
+              <w:instrText xml:space="preserve"> PAGEREF _Toc165637470 \h </w:instrText>
             </w:r>
             <w:r>
               <w:rPr>
@@ -3103,6 +3103,7 @@
             </w:r>
           </w:hyperlink>
         </w:p>
+        <w:bookmarkStart w:id="0" w:name="_GoBack"/>
         <w:p>
           <w:pPr>
             <w:pStyle w:val="Sumrio1"/>
@@ -3115,64 +3116,110 @@
               <w:lang w:eastAsia="pt-BR"/>
             </w:rPr>
           </w:pPr>
-          <w:hyperlink w:anchor="_Toc165532108" w:history="1">
-            <w:r>
-              <w:rPr>
-                <w:rStyle w:val="Hyperlink"/>
-                <w:noProof/>
-              </w:rPr>
-              <w:t>2.19 Apresentação</w:t>
-            </w:r>
-            <w:r>
-              <w:rPr>
-                <w:noProof/>
-                <w:webHidden/>
-              </w:rPr>
-              <w:tab/>
-            </w:r>
-            <w:r>
-              <w:rPr>
-                <w:noProof/>
-                <w:webHidden/>
-              </w:rPr>
-              <w:fldChar w:fldCharType="begin"/>
-            </w:r>
-            <w:r>
-              <w:rPr>
-                <w:noProof/>
-                <w:webHidden/>
-              </w:rPr>
-              <w:instrText xml:space="preserve"> PAGEREF _Toc165532108 \h </w:instrText>
-            </w:r>
-            <w:r>
-              <w:rPr>
-                <w:noProof/>
-                <w:webHidden/>
-              </w:rPr>
-            </w:r>
-            <w:r>
-              <w:rPr>
-                <w:noProof/>
-                <w:webHidden/>
-              </w:rPr>
-              <w:fldChar w:fldCharType="separate"/>
-            </w:r>
-            <w:r>
-              <w:rPr>
-                <w:noProof/>
-                <w:webHidden/>
-              </w:rPr>
-              <w:t>11</w:t>
-            </w:r>
-            <w:r>
-              <w:rPr>
-                <w:noProof/>
-                <w:webHidden/>
-              </w:rPr>
-              <w:fldChar w:fldCharType="end"/>
-            </w:r>
-          </w:hyperlink>
+          <w:r>
+            <w:rPr>
+              <w:rStyle w:val="Hyperlink"/>
+              <w:noProof/>
+            </w:rPr>
+            <w:fldChar w:fldCharType="begin"/>
+          </w:r>
+          <w:r>
+            <w:rPr>
+              <w:rStyle w:val="Hyperlink"/>
+              <w:noProof/>
+            </w:rPr>
+            <w:instrText xml:space="preserve"> </w:instrText>
+          </w:r>
+          <w:r>
+            <w:rPr>
+              <w:noProof/>
+            </w:rPr>
+            <w:instrText>HYPERLINK \l "_Toc165637471"</w:instrText>
+          </w:r>
+          <w:r>
+            <w:rPr>
+              <w:rStyle w:val="Hyperlink"/>
+              <w:noProof/>
+            </w:rPr>
+            <w:instrText xml:space="preserve"> </w:instrText>
+          </w:r>
+          <w:r>
+            <w:rPr>
+              <w:rStyle w:val="Hyperlink"/>
+              <w:noProof/>
+            </w:rPr>
+          </w:r>
+          <w:r>
+            <w:rPr>
+              <w:rStyle w:val="Hyperlink"/>
+              <w:noProof/>
+            </w:rPr>
+            <w:fldChar w:fldCharType="separate"/>
+          </w:r>
+          <w:r>
+            <w:rPr>
+              <w:rStyle w:val="Hyperlink"/>
+              <w:noProof/>
+            </w:rPr>
+            <w:t>2.19 Apresentação</w:t>
+          </w:r>
+          <w:r>
+            <w:rPr>
+              <w:noProof/>
+              <w:webHidden/>
+            </w:rPr>
+            <w:tab/>
+          </w:r>
+          <w:r>
+            <w:rPr>
+              <w:noProof/>
+              <w:webHidden/>
+            </w:rPr>
+            <w:fldChar w:fldCharType="begin"/>
+          </w:r>
+          <w:r>
+            <w:rPr>
+              <w:noProof/>
+              <w:webHidden/>
+            </w:rPr>
+            <w:instrText xml:space="preserve"> PAGEREF _Toc165637471 \h </w:instrText>
+          </w:r>
+          <w:r>
+            <w:rPr>
+              <w:noProof/>
+              <w:webHidden/>
+            </w:rPr>
+          </w:r>
+          <w:r>
+            <w:rPr>
+              <w:noProof/>
+              <w:webHidden/>
+            </w:rPr>
+            <w:fldChar w:fldCharType="separate"/>
+          </w:r>
+          <w:r>
+            <w:rPr>
+              <w:noProof/>
+              <w:webHidden/>
+            </w:rPr>
+            <w:t>11</w:t>
+          </w:r>
+          <w:r>
+            <w:rPr>
+              <w:noProof/>
+              <w:webHidden/>
+            </w:rPr>
+            <w:fldChar w:fldCharType="end"/>
+          </w:r>
+          <w:r>
+            <w:rPr>
+              <w:rStyle w:val="Hyperlink"/>
+              <w:noProof/>
+            </w:rPr>
+            <w:fldChar w:fldCharType="end"/>
+          </w:r>
         </w:p>
+        <w:bookmarkEnd w:id="0"/>
         <w:p>
           <w:pPr>
             <w:pStyle w:val="Sumrio1"/>
@@ -3185,63 +3232,108 @@
               <w:lang w:eastAsia="pt-BR"/>
             </w:rPr>
           </w:pPr>
-          <w:hyperlink w:anchor="_Toc165532109" w:history="1">
-            <w:r>
-              <w:rPr>
-                <w:rStyle w:val="Hyperlink"/>
-                <w:noProof/>
-              </w:rPr>
-              <w:t>Conclusão</w:t>
-            </w:r>
-            <w:r>
-              <w:rPr>
-                <w:noProof/>
-                <w:webHidden/>
-              </w:rPr>
-              <w:tab/>
-            </w:r>
-            <w:r>
-              <w:rPr>
-                <w:noProof/>
-                <w:webHidden/>
-              </w:rPr>
-              <w:fldChar w:fldCharType="begin"/>
-            </w:r>
-            <w:r>
-              <w:rPr>
-                <w:noProof/>
-                <w:webHidden/>
-              </w:rPr>
-              <w:instrText xml:space="preserve"> PAGEREF _Toc165532109 \h </w:instrText>
-            </w:r>
-            <w:r>
-              <w:rPr>
-                <w:noProof/>
-                <w:webHidden/>
-              </w:rPr>
-            </w:r>
-            <w:r>
-              <w:rPr>
-                <w:noProof/>
-                <w:webHidden/>
-              </w:rPr>
-              <w:fldChar w:fldCharType="separate"/>
-            </w:r>
-            <w:r>
-              <w:rPr>
-                <w:noProof/>
-                <w:webHidden/>
-              </w:rPr>
-              <w:t>12</w:t>
-            </w:r>
-            <w:r>
-              <w:rPr>
-                <w:noProof/>
-                <w:webHidden/>
-              </w:rPr>
-              <w:fldChar w:fldCharType="end"/>
-            </w:r>
-          </w:hyperlink>
+          <w:r>
+            <w:rPr>
+              <w:rStyle w:val="Hyperlink"/>
+              <w:noProof/>
+            </w:rPr>
+            <w:fldChar w:fldCharType="begin"/>
+          </w:r>
+          <w:r>
+            <w:rPr>
+              <w:rStyle w:val="Hyperlink"/>
+              <w:noProof/>
+            </w:rPr>
+            <w:instrText xml:space="preserve"> </w:instrText>
+          </w:r>
+          <w:r>
+            <w:rPr>
+              <w:noProof/>
+            </w:rPr>
+            <w:instrText>HYPERLINK \l "_Toc165637472"</w:instrText>
+          </w:r>
+          <w:r>
+            <w:rPr>
+              <w:rStyle w:val="Hyperlink"/>
+              <w:noProof/>
+            </w:rPr>
+            <w:instrText xml:space="preserve"> </w:instrText>
+          </w:r>
+          <w:r>
+            <w:rPr>
+              <w:rStyle w:val="Hyperlink"/>
+              <w:noProof/>
+            </w:rPr>
+          </w:r>
+          <w:r>
+            <w:rPr>
+              <w:rStyle w:val="Hyperlink"/>
+              <w:noProof/>
+            </w:rPr>
+            <w:fldChar w:fldCharType="separate"/>
+          </w:r>
+          <w:r>
+            <w:rPr>
+              <w:rStyle w:val="Hyperlink"/>
+              <w:noProof/>
+            </w:rPr>
+            <w:t>Conclusão</w:t>
+          </w:r>
+          <w:r>
+            <w:rPr>
+              <w:noProof/>
+              <w:webHidden/>
+            </w:rPr>
+            <w:tab/>
+          </w:r>
+          <w:r>
+            <w:rPr>
+              <w:noProof/>
+              <w:webHidden/>
+            </w:rPr>
+            <w:fldChar w:fldCharType="begin"/>
+          </w:r>
+          <w:r>
+            <w:rPr>
+              <w:noProof/>
+              <w:webHidden/>
+            </w:rPr>
+            <w:instrText xml:space="preserve"> PAGEREF _Toc165637472 \h </w:instrText>
+          </w:r>
+          <w:r>
+            <w:rPr>
+              <w:noProof/>
+              <w:webHidden/>
+            </w:rPr>
+          </w:r>
+          <w:r>
+            <w:rPr>
+              <w:noProof/>
+              <w:webHidden/>
+            </w:rPr>
+            <w:fldChar w:fldCharType="separate"/>
+          </w:r>
+          <w:r>
+            <w:rPr>
+              <w:noProof/>
+              <w:webHidden/>
+            </w:rPr>
+            <w:t>12</w:t>
+          </w:r>
+          <w:r>
+            <w:rPr>
+              <w:noProof/>
+              <w:webHidden/>
+            </w:rPr>
+            <w:fldChar w:fldCharType="end"/>
+          </w:r>
+          <w:r>
+            <w:rPr>
+              <w:rStyle w:val="Hyperlink"/>
+              <w:noProof/>
+            </w:rPr>
+            <w:fldChar w:fldCharType="end"/>
+          </w:r>
         </w:p>
         <w:p>
           <w:r>
@@ -3275,12 +3367,12 @@
         <w:pStyle w:val="Ttulo1"/>
         <w:jc w:val="center"/>
       </w:pPr>
-      <w:bookmarkStart w:id="0" w:name="_Toc165532078"/>
+      <w:bookmarkStart w:id="1" w:name="_Toc165637441"/>
       <w:r>
         <w:lastRenderedPageBreak/>
         <w:t>ADI (Arsenal de Defesa Integrada)</w:t>
       </w:r>
-      <w:bookmarkEnd w:id="0"/>
+      <w:bookmarkEnd w:id="1"/>
     </w:p>
     <w:p>
       <w:pPr>
@@ -3295,21 +3387,21 @@
       <w:pPr>
         <w:pStyle w:val="Ttulo1"/>
       </w:pPr>
-      <w:bookmarkStart w:id="1" w:name="_Toc165532079"/>
+      <w:bookmarkStart w:id="2" w:name="_Toc165637442"/>
       <w:r>
         <w:t>Justificativa do Projeto</w:t>
       </w:r>
-      <w:bookmarkEnd w:id="1"/>
+      <w:bookmarkEnd w:id="2"/>
     </w:p>
     <w:p>
       <w:pPr>
         <w:pStyle w:val="Ttulo2"/>
       </w:pPr>
-      <w:bookmarkStart w:id="2" w:name="_Toc165532080"/>
+      <w:bookmarkStart w:id="3" w:name="_Toc165637443"/>
       <w:r>
         <w:t>Por que ter uma loja de armamento para defesa pessoal:</w:t>
       </w:r>
-      <w:bookmarkEnd w:id="2"/>
+      <w:bookmarkEnd w:id="3"/>
     </w:p>
     <w:p>
       <w:pPr>
@@ -3583,11 +3675,11 @@
       <w:pPr>
         <w:pStyle w:val="Ttulo2"/>
       </w:pPr>
-      <w:bookmarkStart w:id="3" w:name="_Toc165532081"/>
+      <w:bookmarkStart w:id="4" w:name="_Toc165637444"/>
       <w:r>
         <w:t>Por que confiar na ADI:</w:t>
       </w:r>
-      <w:bookmarkEnd w:id="3"/>
+      <w:bookmarkEnd w:id="4"/>
     </w:p>
     <w:p>
       <w:pPr>
@@ -3843,12 +3935,12 @@
           <w:numId w:val="1"/>
         </w:numPr>
       </w:pPr>
-      <w:bookmarkStart w:id="4" w:name="_Toc165532082"/>
+      <w:bookmarkStart w:id="5" w:name="_Toc165637445"/>
       <w:r>
         <w:lastRenderedPageBreak/>
         <w:t>Plano de Negócio</w:t>
       </w:r>
-      <w:bookmarkEnd w:id="4"/>
+      <w:bookmarkEnd w:id="5"/>
     </w:p>
     <w:p>
       <w:pPr>
@@ -3864,7 +3956,7 @@
       <w:pPr>
         <w:pStyle w:val="Ttulo2"/>
       </w:pPr>
-      <w:bookmarkStart w:id="5" w:name="_Toc165532083"/>
+      <w:bookmarkStart w:id="6" w:name="_Toc165637446"/>
       <w:r>
         <w:t>1.</w:t>
       </w:r>
@@ -3874,7 +3966,7 @@
       <w:r>
         <w:t xml:space="preserve"> Resumo Executivo:</w:t>
       </w:r>
-      <w:bookmarkEnd w:id="5"/>
+      <w:bookmarkEnd w:id="6"/>
     </w:p>
     <w:p>
       <w:pPr>
@@ -3935,14 +4027,14 @@
       <w:pPr>
         <w:pStyle w:val="Ttulo2"/>
       </w:pPr>
-      <w:bookmarkStart w:id="6" w:name="_Toc165532084"/>
+      <w:bookmarkStart w:id="7" w:name="_Toc165637447"/>
       <w:r>
         <w:t>1.</w:t>
       </w:r>
       <w:r>
         <w:t>2. Descrição do Negócio:</w:t>
       </w:r>
-      <w:bookmarkEnd w:id="6"/>
+      <w:bookmarkEnd w:id="7"/>
     </w:p>
     <w:p>
       <w:pPr>
@@ -4023,14 +4115,14 @@
       <w:pPr>
         <w:pStyle w:val="Ttulo2"/>
       </w:pPr>
-      <w:bookmarkStart w:id="7" w:name="_Toc165532085"/>
+      <w:bookmarkStart w:id="8" w:name="_Toc165637448"/>
       <w:r>
         <w:t>1.</w:t>
       </w:r>
       <w:r>
         <w:t>3. Análise de Mercado:</w:t>
       </w:r>
-      <w:bookmarkEnd w:id="7"/>
+      <w:bookmarkEnd w:id="8"/>
     </w:p>
     <w:p>
       <w:pPr>
@@ -4110,14 +4202,14 @@
       <w:pPr>
         <w:pStyle w:val="Ttulo2"/>
       </w:pPr>
-      <w:bookmarkStart w:id="8" w:name="_Toc165532086"/>
+      <w:bookmarkStart w:id="9" w:name="_Toc165637449"/>
       <w:r>
         <w:t>1.</w:t>
       </w:r>
       <w:r>
         <w:t>4. Estratégia de Marketing:</w:t>
       </w:r>
-      <w:bookmarkEnd w:id="8"/>
+      <w:bookmarkEnd w:id="9"/>
     </w:p>
     <w:p>
       <w:pPr>
@@ -4247,11 +4339,11 @@
           <w:numId w:val="1"/>
         </w:numPr>
       </w:pPr>
-      <w:bookmarkStart w:id="9" w:name="_Toc165532087"/>
+      <w:bookmarkStart w:id="10" w:name="_Toc165637450"/>
       <w:r>
         <w:t>Escopo:</w:t>
       </w:r>
-      <w:bookmarkEnd w:id="9"/>
+      <w:bookmarkEnd w:id="10"/>
     </w:p>
     <w:p>
       <w:pPr>
@@ -4263,11 +4355,11 @@
       <w:pPr>
         <w:pStyle w:val="Ttulo2"/>
       </w:pPr>
-      <w:bookmarkStart w:id="10" w:name="_Toc165532088"/>
+      <w:bookmarkStart w:id="11" w:name="_Toc165637451"/>
       <w:r>
         <w:t>2.1. Objetivos</w:t>
       </w:r>
-      <w:bookmarkEnd w:id="10"/>
+      <w:bookmarkEnd w:id="11"/>
     </w:p>
     <w:p>
       <w:pPr>
@@ -4311,11 +4403,11 @@
       <w:pPr>
         <w:pStyle w:val="Ttulo2"/>
       </w:pPr>
-      <w:bookmarkStart w:id="11" w:name="_Toc165532089"/>
+      <w:bookmarkStart w:id="12" w:name="_Toc165637452"/>
       <w:r>
         <w:t>2.2. Desenvolvimento do site</w:t>
       </w:r>
-      <w:bookmarkEnd w:id="11"/>
+      <w:bookmarkEnd w:id="12"/>
     </w:p>
     <w:p>
       <w:pPr>
@@ -4369,11 +4461,11 @@
       <w:pPr>
         <w:pStyle w:val="Ttulo2"/>
       </w:pPr>
-      <w:bookmarkStart w:id="12" w:name="_Toc165532090"/>
+      <w:bookmarkStart w:id="13" w:name="_Toc165637453"/>
       <w:r>
         <w:t>2.3. Etapas do projeto</w:t>
       </w:r>
-      <w:bookmarkEnd w:id="12"/>
+      <w:bookmarkEnd w:id="13"/>
     </w:p>
     <w:p>
       <w:pPr>
@@ -4485,11 +4577,11 @@
       <w:pPr>
         <w:pStyle w:val="Ttulo2"/>
       </w:pPr>
-      <w:bookmarkStart w:id="13" w:name="_Toc165532091"/>
+      <w:bookmarkStart w:id="14" w:name="_Toc165637454"/>
       <w:r>
         <w:t>2.4. Design</w:t>
       </w:r>
-      <w:bookmarkEnd w:id="13"/>
+      <w:bookmarkEnd w:id="14"/>
     </w:p>
     <w:p>
       <w:pPr>
@@ -4536,11 +4628,11 @@
       <w:pPr>
         <w:pStyle w:val="Ttulo2"/>
       </w:pPr>
-      <w:bookmarkStart w:id="14" w:name="_Toc165532092"/>
+      <w:bookmarkStart w:id="15" w:name="_Toc165637455"/>
       <w:r>
         <w:t>2.5. Segurança e Privacidade</w:t>
       </w:r>
-      <w:bookmarkEnd w:id="14"/>
+      <w:bookmarkEnd w:id="15"/>
     </w:p>
     <w:p>
       <w:pPr>
@@ -4592,11 +4684,11 @@
       <w:pPr>
         <w:pStyle w:val="Ttulo2"/>
       </w:pPr>
-      <w:bookmarkStart w:id="15" w:name="_Toc165532093"/>
+      <w:bookmarkStart w:id="16" w:name="_Toc165637456"/>
       <w:r>
         <w:t>2.6. Atendimento ao Cliente</w:t>
       </w:r>
-      <w:bookmarkEnd w:id="15"/>
+      <w:bookmarkEnd w:id="16"/>
       <w:r>
         <w:tab/>
       </w:r>
@@ -4642,14 +4734,14 @@
       <w:pPr>
         <w:pStyle w:val="Ttulo2"/>
       </w:pPr>
-      <w:bookmarkStart w:id="16" w:name="_Toc165532094"/>
+      <w:bookmarkStart w:id="17" w:name="_Toc165637457"/>
       <w:r>
         <w:t>2.7</w:t>
       </w:r>
       <w:r>
         <w:t>. Recursos</w:t>
       </w:r>
-      <w:bookmarkEnd w:id="16"/>
+      <w:bookmarkEnd w:id="17"/>
     </w:p>
     <w:p>
       <w:pPr>
@@ -4747,7 +4839,7 @@
       <w:pPr>
         <w:pStyle w:val="Ttulo2"/>
       </w:pPr>
-      <w:bookmarkStart w:id="17" w:name="_Toc165532095"/>
+      <w:bookmarkStart w:id="18" w:name="_Toc165637458"/>
       <w:r>
         <w:t xml:space="preserve">2.8. </w:t>
       </w:r>
@@ -4759,7 +4851,7 @@
       <w:r>
         <w:t xml:space="preserve"> do projeto:</w:t>
       </w:r>
-      <w:bookmarkEnd w:id="17"/>
+      <w:bookmarkEnd w:id="18"/>
       <w:r>
         <w:rPr>
           <w:sz w:val="24"/>
@@ -4959,7 +5051,7 @@
       <w:pPr>
         <w:pStyle w:val="Ttulo2"/>
       </w:pPr>
-      <w:bookmarkStart w:id="18" w:name="_Toc165532096"/>
+      <w:bookmarkStart w:id="19" w:name="_Toc165637459"/>
       <w:r>
         <w:lastRenderedPageBreak/>
         <w:t>2.9</w:t>
@@ -4967,7 +5059,7 @@
       <w:r>
         <w:t>. Operações e Logística:</w:t>
       </w:r>
-      <w:bookmarkEnd w:id="18"/>
+      <w:bookmarkEnd w:id="19"/>
     </w:p>
     <w:p>
       <w:pPr>
@@ -5057,14 +5149,14 @@
       <w:pPr>
         <w:pStyle w:val="Ttulo2"/>
       </w:pPr>
-      <w:bookmarkStart w:id="19" w:name="_Toc165532097"/>
+      <w:bookmarkStart w:id="20" w:name="_Toc165637460"/>
       <w:r>
         <w:t>2.10</w:t>
       </w:r>
       <w:r>
         <w:t>. Plano Financeiro:</w:t>
       </w:r>
-      <w:bookmarkEnd w:id="19"/>
+      <w:bookmarkEnd w:id="20"/>
     </w:p>
     <w:p>
       <w:pPr>
@@ -5167,14 +5259,14 @@
       <w:pPr>
         <w:pStyle w:val="Ttulo2"/>
       </w:pPr>
-      <w:bookmarkStart w:id="20" w:name="_Toc165532098"/>
+      <w:bookmarkStart w:id="21" w:name="_Toc165637461"/>
       <w:r>
         <w:t>2.11</w:t>
       </w:r>
       <w:r>
         <w:t>. Equipe Gerencial:</w:t>
       </w:r>
-      <w:bookmarkEnd w:id="20"/>
+      <w:bookmarkEnd w:id="21"/>
     </w:p>
     <w:p>
       <w:pPr>
@@ -5243,14 +5335,14 @@
       <w:pPr>
         <w:pStyle w:val="Ttulo2"/>
       </w:pPr>
-      <w:bookmarkStart w:id="21" w:name="_Toc165532099"/>
+      <w:bookmarkStart w:id="22" w:name="_Toc165637462"/>
       <w:r>
         <w:t>2.12</w:t>
       </w:r>
       <w:r>
         <w:t>. Considerações Legais e Regulatórias:</w:t>
       </w:r>
-      <w:bookmarkEnd w:id="21"/>
+      <w:bookmarkEnd w:id="22"/>
     </w:p>
     <w:p>
       <w:pPr>
@@ -5299,7 +5391,7 @@
       <w:pPr>
         <w:pStyle w:val="Ttulo2"/>
       </w:pPr>
-      <w:bookmarkStart w:id="22" w:name="_Toc165532100"/>
+      <w:bookmarkStart w:id="23" w:name="_Toc165637463"/>
       <w:r>
         <w:t>2.13</w:t>
       </w:r>
@@ -5321,7 +5413,7 @@
       <w:r>
         <w:t xml:space="preserve"> Projeções Futuras:</w:t>
       </w:r>
-      <w:bookmarkEnd w:id="22"/>
+      <w:bookmarkEnd w:id="23"/>
     </w:p>
     <w:p>
       <w:pPr>
@@ -5349,12 +5441,12 @@
       <w:pPr>
         <w:pStyle w:val="Ttulo2"/>
       </w:pPr>
-      <w:bookmarkStart w:id="23" w:name="_Toc165532101"/>
+      <w:bookmarkStart w:id="24" w:name="_Toc165637464"/>
       <w:r>
         <w:lastRenderedPageBreak/>
         <w:t>2.14. Monitoramento</w:t>
       </w:r>
-      <w:bookmarkEnd w:id="23"/>
+      <w:bookmarkEnd w:id="24"/>
       <w:r>
         <w:t xml:space="preserve"> </w:t>
       </w:r>
@@ -5456,26 +5548,26 @@
       <w:pPr>
         <w:pStyle w:val="Ttulo2"/>
       </w:pPr>
-      <w:bookmarkStart w:id="24" w:name="_Toc165532102"/>
+      <w:bookmarkStart w:id="25" w:name="_Toc165637465"/>
       <w:r>
         <w:t>2.15</w:t>
       </w:r>
       <w:r>
         <w:t>. Logo</w:t>
       </w:r>
-      <w:bookmarkEnd w:id="24"/>
+      <w:bookmarkEnd w:id="25"/>
     </w:p>
     <w:p>
       <w:pPr>
         <w:pStyle w:val="Ttulo2"/>
       </w:pPr>
-      <w:bookmarkStart w:id="25" w:name="_Toc165532103"/>
+      <w:bookmarkStart w:id="26" w:name="_Toc165637466"/>
       <w:r>
         <w:rPr>
           <w:noProof/>
         </w:rPr>
         <w:drawing>
-          <wp:inline distT="0" distB="0" distL="0" distR="0" wp14:anchorId="777142D7" wp14:editId="4F1E1EE7">
+          <wp:inline distT="0" distB="0" distL="0" distR="0" wp14:anchorId="52043B35" wp14:editId="07605333">
             <wp:extent cx="2590800" cy="2438400"/>
             <wp:effectExtent l="0" t="0" r="0" b="0"/>
             <wp:docPr id="21" name="Imagem 21" descr="C:\Users\DEV_2ano_2024\Desktop\ADI\Arsenal_de_Defesa_Integrada\site\public\logo_header.png"/>
@@ -5523,7 +5615,7 @@
           </wp:inline>
         </w:drawing>
       </w:r>
-      <w:bookmarkEnd w:id="25"/>
+      <w:bookmarkEnd w:id="26"/>
     </w:p>
     <w:p>
       <w:pPr>
@@ -5534,14 +5626,14 @@
       <w:pPr>
         <w:pStyle w:val="Ttulo2"/>
       </w:pPr>
-      <w:bookmarkStart w:id="26" w:name="_Toc165532104"/>
+      <w:bookmarkStart w:id="27" w:name="_Toc165637467"/>
       <w:r>
         <w:t>2.16</w:t>
       </w:r>
       <w:r>
         <w:t>. Requisitos</w:t>
       </w:r>
-      <w:bookmarkEnd w:id="26"/>
+      <w:bookmarkEnd w:id="27"/>
     </w:p>
     <w:p>
       <w:pPr>
@@ -5733,7 +5825,7 @@
       <w:pPr>
         <w:pStyle w:val="Ttulo2"/>
       </w:pPr>
-      <w:bookmarkStart w:id="27" w:name="_Toc165532105"/>
+      <w:bookmarkStart w:id="28" w:name="_Toc165637468"/>
       <w:r>
         <w:lastRenderedPageBreak/>
         <w:t>2.17</w:t>
@@ -5747,22 +5839,19 @@
       <w:r>
         <w:t>Cronograma</w:t>
       </w:r>
-      <w:bookmarkEnd w:id="27"/>
+      <w:bookmarkEnd w:id="28"/>
     </w:p>
     <w:p>
       <w:pPr>
         <w:pStyle w:val="Ttulo2"/>
       </w:pPr>
-      <w:bookmarkStart w:id="28" w:name="_Toc165532106"/>
-      <w:r>
-        <w:rPr>
-          <w:noProof/>
-        </w:rPr>
+      <w:bookmarkStart w:id="29" w:name="_Toc165637469"/>
+      <w:r>
         <w:drawing>
-          <wp:inline distT="0" distB="0" distL="0" distR="0" wp14:anchorId="2C64EE4D" wp14:editId="584C4A73">
-            <wp:extent cx="5400040" cy="3291840"/>
-            <wp:effectExtent l="0" t="0" r="0" b="3810"/>
-            <wp:docPr id="5" name="Imagem 5"/>
+          <wp:inline distT="0" distB="0" distL="0" distR="0" wp14:anchorId="15647112" wp14:editId="49527317">
+            <wp:extent cx="5400040" cy="3117850"/>
+            <wp:effectExtent l="0" t="0" r="0" b="6350"/>
+            <wp:docPr id="1" name="Imagem 1"/>
             <wp:cNvGraphicFramePr>
               <a:graphicFrameLocks xmlns:a="http://schemas.openxmlformats.org/drawingml/2006/main" noChangeAspect="1"/>
             </wp:cNvGraphicFramePr>
@@ -5782,7 +5871,7 @@
                   <pic:spPr>
                     <a:xfrm>
                       <a:off x="0" y="0"/>
-                      <a:ext cx="5400040" cy="3291840"/>
+                      <a:ext cx="5400040" cy="3117850"/>
                     </a:xfrm>
                     <a:prstGeom prst="rect">
                       <a:avLst/>
@@ -5794,7 +5883,7 @@
           </wp:inline>
         </w:drawing>
       </w:r>
-      <w:bookmarkEnd w:id="28"/>
+      <w:bookmarkEnd w:id="29"/>
     </w:p>
     <w:p>
       <w:pPr>
@@ -5805,11 +5894,11 @@
       <w:pPr>
         <w:pStyle w:val="Ttulo2"/>
       </w:pPr>
-      <w:bookmarkStart w:id="29" w:name="_Toc165532107"/>
+      <w:bookmarkStart w:id="30" w:name="_Toc165637470"/>
       <w:r>
         <w:t>2.18. Entregáveis</w:t>
       </w:r>
-      <w:bookmarkEnd w:id="29"/>
+      <w:bookmarkEnd w:id="30"/>
     </w:p>
     <w:p>
       <w:pPr>
@@ -5872,11 +5961,11 @@
       <w:pPr>
         <w:pStyle w:val="Ttulo1"/>
       </w:pPr>
-      <w:bookmarkStart w:id="30" w:name="_Toc165532108"/>
+      <w:bookmarkStart w:id="31" w:name="_Toc165637471"/>
       <w:r>
         <w:t>2.19 Apresentação</w:t>
       </w:r>
-      <w:bookmarkEnd w:id="30"/>
+      <w:bookmarkEnd w:id="31"/>
     </w:p>
     <w:p>
       <w:hyperlink r:id="rId9" w:history="1">
@@ -5899,8 +5988,6 @@
       </w:hyperlink>
     </w:p>
     <w:p>
-      <w:bookmarkStart w:id="31" w:name="_GoBack"/>
-      <w:bookmarkEnd w:id="31"/>
       <w:r>
         <w:br w:type="page"/>
       </w:r>
@@ -5909,7 +5996,7 @@
       <w:pPr>
         <w:pStyle w:val="Ttulo1"/>
       </w:pPr>
-      <w:bookmarkStart w:id="32" w:name="_Toc165532109"/>
+      <w:bookmarkStart w:id="32" w:name="_Toc165637472"/>
       <w:r>
         <w:lastRenderedPageBreak/>
         <w:t>Conclusão</w:t>
@@ -7207,7 +7294,7 @@
 </file>
 
 <file path=customXml/itemProps1.xml><?xml version="1.0" encoding="utf-8"?>
-<ds:datastoreItem xmlns:ds="http://schemas.openxmlformats.org/officeDocument/2006/customXml" ds:itemID="{27938DFA-A579-4AF3-8957-03B0D6ACEE98}">
+<ds:datastoreItem xmlns:ds="http://schemas.openxmlformats.org/officeDocument/2006/customXml" ds:itemID="{289F40ED-F8D6-49EA-A2AE-7CB8D49C927D}">
   <ds:schemaRefs>
     <ds:schemaRef ds:uri="http://schemas.openxmlformats.org/officeDocument/2006/bibliography"/>
   </ds:schemaRefs>

--- a/documentacao/ADI (Arsenal de Defesa Integrada).docx
+++ b/documentacao/ADI (Arsenal de Defesa Integrada).docx
@@ -3103,7 +3103,6 @@
             </w:r>
           </w:hyperlink>
         </w:p>
-        <w:bookmarkStart w:id="0" w:name="_GoBack"/>
         <w:p>
           <w:pPr>
             <w:pStyle w:val="Sumrio1"/>
@@ -3116,110 +3115,64 @@
               <w:lang w:eastAsia="pt-BR"/>
             </w:rPr>
           </w:pPr>
-          <w:r>
-            <w:rPr>
-              <w:rStyle w:val="Hyperlink"/>
-              <w:noProof/>
-            </w:rPr>
-            <w:fldChar w:fldCharType="begin"/>
-          </w:r>
-          <w:r>
-            <w:rPr>
-              <w:rStyle w:val="Hyperlink"/>
-              <w:noProof/>
-            </w:rPr>
-            <w:instrText xml:space="preserve"> </w:instrText>
-          </w:r>
-          <w:r>
-            <w:rPr>
-              <w:noProof/>
-            </w:rPr>
-            <w:instrText>HYPERLINK \l "_Toc165637471"</w:instrText>
-          </w:r>
-          <w:r>
-            <w:rPr>
-              <w:rStyle w:val="Hyperlink"/>
-              <w:noProof/>
-            </w:rPr>
-            <w:instrText xml:space="preserve"> </w:instrText>
-          </w:r>
-          <w:r>
-            <w:rPr>
-              <w:rStyle w:val="Hyperlink"/>
-              <w:noProof/>
-            </w:rPr>
-          </w:r>
-          <w:r>
-            <w:rPr>
-              <w:rStyle w:val="Hyperlink"/>
-              <w:noProof/>
-            </w:rPr>
-            <w:fldChar w:fldCharType="separate"/>
-          </w:r>
-          <w:r>
-            <w:rPr>
-              <w:rStyle w:val="Hyperlink"/>
-              <w:noProof/>
-            </w:rPr>
-            <w:t>2.19 Apresentação</w:t>
-          </w:r>
-          <w:r>
-            <w:rPr>
-              <w:noProof/>
-              <w:webHidden/>
-            </w:rPr>
-            <w:tab/>
-          </w:r>
-          <w:r>
-            <w:rPr>
-              <w:noProof/>
-              <w:webHidden/>
-            </w:rPr>
-            <w:fldChar w:fldCharType="begin"/>
-          </w:r>
-          <w:r>
-            <w:rPr>
-              <w:noProof/>
-              <w:webHidden/>
-            </w:rPr>
-            <w:instrText xml:space="preserve"> PAGEREF _Toc165637471 \h </w:instrText>
-          </w:r>
-          <w:r>
-            <w:rPr>
-              <w:noProof/>
-              <w:webHidden/>
-            </w:rPr>
-          </w:r>
-          <w:r>
-            <w:rPr>
-              <w:noProof/>
-              <w:webHidden/>
-            </w:rPr>
-            <w:fldChar w:fldCharType="separate"/>
-          </w:r>
-          <w:r>
-            <w:rPr>
-              <w:noProof/>
-              <w:webHidden/>
-            </w:rPr>
-            <w:t>11</w:t>
-          </w:r>
-          <w:r>
-            <w:rPr>
-              <w:noProof/>
-              <w:webHidden/>
-            </w:rPr>
-            <w:fldChar w:fldCharType="end"/>
-          </w:r>
-          <w:r>
-            <w:rPr>
-              <w:rStyle w:val="Hyperlink"/>
-              <w:noProof/>
-            </w:rPr>
-            <w:fldChar w:fldCharType="end"/>
-          </w:r>
+          <w:hyperlink w:anchor="_Toc165637471" w:history="1">
+            <w:r>
+              <w:rPr>
+                <w:rStyle w:val="Hyperlink"/>
+                <w:noProof/>
+              </w:rPr>
+              <w:t>2.19 Apresentação</w:t>
+            </w:r>
+            <w:r>
+              <w:rPr>
+                <w:noProof/>
+                <w:webHidden/>
+              </w:rPr>
+              <w:tab/>
+            </w:r>
+            <w:r>
+              <w:rPr>
+                <w:noProof/>
+                <w:webHidden/>
+              </w:rPr>
+              <w:fldChar w:fldCharType="begin"/>
+            </w:r>
+            <w:r>
+              <w:rPr>
+                <w:noProof/>
+                <w:webHidden/>
+              </w:rPr>
+              <w:instrText xml:space="preserve"> PAGEREF _Toc165637471 \h </w:instrText>
+            </w:r>
+            <w:r>
+              <w:rPr>
+                <w:noProof/>
+                <w:webHidden/>
+              </w:rPr>
+            </w:r>
+            <w:r>
+              <w:rPr>
+                <w:noProof/>
+                <w:webHidden/>
+              </w:rPr>
+              <w:fldChar w:fldCharType="separate"/>
+            </w:r>
+            <w:r>
+              <w:rPr>
+                <w:noProof/>
+                <w:webHidden/>
+              </w:rPr>
+              <w:t>11</w:t>
+            </w:r>
+            <w:r>
+              <w:rPr>
+                <w:noProof/>
+                <w:webHidden/>
+              </w:rPr>
+              <w:fldChar w:fldCharType="end"/>
+            </w:r>
+          </w:hyperlink>
         </w:p>
-        <w:bookmarkEnd w:id="0"/>
         <w:p>
           <w:pPr>
             <w:pStyle w:val="Sumrio1"/>
@@ -3232,108 +3185,63 @@
               <w:lang w:eastAsia="pt-BR"/>
             </w:rPr>
           </w:pPr>
-          <w:r>
-            <w:rPr>
-              <w:rStyle w:val="Hyperlink"/>
-              <w:noProof/>
-            </w:rPr>
-            <w:fldChar w:fldCharType="begin"/>
-          </w:r>
-          <w:r>
-            <w:rPr>
-              <w:rStyle w:val="Hyperlink"/>
-              <w:noProof/>
-            </w:rPr>
-            <w:instrText xml:space="preserve"> </w:instrText>
-          </w:r>
-          <w:r>
-            <w:rPr>
-              <w:noProof/>
-            </w:rPr>
-            <w:instrText>HYPERLINK \l "_Toc165637472"</w:instrText>
-          </w:r>
-          <w:r>
-            <w:rPr>
-              <w:rStyle w:val="Hyperlink"/>
-              <w:noProof/>
-            </w:rPr>
-            <w:instrText xml:space="preserve"> </w:instrText>
-          </w:r>
-          <w:r>
-            <w:rPr>
-              <w:rStyle w:val="Hyperlink"/>
-              <w:noProof/>
-            </w:rPr>
-          </w:r>
-          <w:r>
-            <w:rPr>
-              <w:rStyle w:val="Hyperlink"/>
-              <w:noProof/>
-            </w:rPr>
-            <w:fldChar w:fldCharType="separate"/>
-          </w:r>
-          <w:r>
-            <w:rPr>
-              <w:rStyle w:val="Hyperlink"/>
-              <w:noProof/>
-            </w:rPr>
-            <w:t>Conclusão</w:t>
-          </w:r>
-          <w:r>
-            <w:rPr>
-              <w:noProof/>
-              <w:webHidden/>
-            </w:rPr>
-            <w:tab/>
-          </w:r>
-          <w:r>
-            <w:rPr>
-              <w:noProof/>
-              <w:webHidden/>
-            </w:rPr>
-            <w:fldChar w:fldCharType="begin"/>
-          </w:r>
-          <w:r>
-            <w:rPr>
-              <w:noProof/>
-              <w:webHidden/>
-            </w:rPr>
-            <w:instrText xml:space="preserve"> PAGEREF _Toc165637472 \h </w:instrText>
-          </w:r>
-          <w:r>
-            <w:rPr>
-              <w:noProof/>
-              <w:webHidden/>
-            </w:rPr>
-          </w:r>
-          <w:r>
-            <w:rPr>
-              <w:noProof/>
-              <w:webHidden/>
-            </w:rPr>
-            <w:fldChar w:fldCharType="separate"/>
-          </w:r>
-          <w:r>
-            <w:rPr>
-              <w:noProof/>
-              <w:webHidden/>
-            </w:rPr>
-            <w:t>12</w:t>
-          </w:r>
-          <w:r>
-            <w:rPr>
-              <w:noProof/>
-              <w:webHidden/>
-            </w:rPr>
-            <w:fldChar w:fldCharType="end"/>
-          </w:r>
-          <w:r>
-            <w:rPr>
-              <w:rStyle w:val="Hyperlink"/>
-              <w:noProof/>
-            </w:rPr>
-            <w:fldChar w:fldCharType="end"/>
-          </w:r>
+          <w:hyperlink w:anchor="_Toc165637472" w:history="1">
+            <w:r>
+              <w:rPr>
+                <w:rStyle w:val="Hyperlink"/>
+                <w:noProof/>
+              </w:rPr>
+              <w:t>Conclusão</w:t>
+            </w:r>
+            <w:r>
+              <w:rPr>
+                <w:noProof/>
+                <w:webHidden/>
+              </w:rPr>
+              <w:tab/>
+            </w:r>
+            <w:r>
+              <w:rPr>
+                <w:noProof/>
+                <w:webHidden/>
+              </w:rPr>
+              <w:fldChar w:fldCharType="begin"/>
+            </w:r>
+            <w:r>
+              <w:rPr>
+                <w:noProof/>
+                <w:webHidden/>
+              </w:rPr>
+              <w:instrText xml:space="preserve"> PAGEREF _Toc165637472 \h </w:instrText>
+            </w:r>
+            <w:r>
+              <w:rPr>
+                <w:noProof/>
+                <w:webHidden/>
+              </w:rPr>
+            </w:r>
+            <w:r>
+              <w:rPr>
+                <w:noProof/>
+                <w:webHidden/>
+              </w:rPr>
+              <w:fldChar w:fldCharType="separate"/>
+            </w:r>
+            <w:r>
+              <w:rPr>
+                <w:noProof/>
+                <w:webHidden/>
+              </w:rPr>
+              <w:t>12</w:t>
+            </w:r>
+            <w:r>
+              <w:rPr>
+                <w:noProof/>
+                <w:webHidden/>
+              </w:rPr>
+              <w:fldChar w:fldCharType="end"/>
+            </w:r>
+          </w:hyperlink>
         </w:p>
         <w:p>
           <w:r>
@@ -3367,319 +3275,412 @@
         <w:pStyle w:val="Ttulo1"/>
         <w:jc w:val="center"/>
       </w:pPr>
-      <w:bookmarkStart w:id="1" w:name="_Toc165637441"/>
+      <w:bookmarkStart w:id="0" w:name="_Toc165637441"/>
       <w:r>
         <w:lastRenderedPageBreak/>
         <w:t>ADI (Arsenal de Defesa Integrada)</w:t>
       </w:r>
+      <w:bookmarkEnd w:id="0"/>
+    </w:p>
+    <w:p>
+      <w:pPr>
+        <w:pStyle w:val="Ttulo1"/>
+        <w:rPr>
+          <w:sz w:val="24"/>
+          <w:szCs w:val="24"/>
+        </w:rPr>
+      </w:pPr>
+    </w:p>
+    <w:p>
+      <w:pPr>
+        <w:pStyle w:val="Ttulo1"/>
+      </w:pPr>
+      <w:bookmarkStart w:id="1" w:name="_Toc165637442"/>
+      <w:r>
+        <w:t>Justificativa do Projeto</w:t>
+      </w:r>
       <w:bookmarkEnd w:id="1"/>
     </w:p>
     <w:p>
       <w:pPr>
-        <w:pStyle w:val="Ttulo1"/>
-        <w:rPr>
-          <w:sz w:val="24"/>
-          <w:szCs w:val="24"/>
-        </w:rPr>
-      </w:pPr>
-    </w:p>
-    <w:p>
-      <w:pPr>
-        <w:pStyle w:val="Ttulo1"/>
-      </w:pPr>
-      <w:bookmarkStart w:id="2" w:name="_Toc165637442"/>
-      <w:r>
-        <w:t>Justificativa do Projeto</w:t>
+        <w:pStyle w:val="Ttulo2"/>
+      </w:pPr>
+      <w:bookmarkStart w:id="2" w:name="_Toc165637443"/>
+      <w:r>
+        <w:t>Por que ter uma loja de armamento para defesa pessoal:</w:t>
       </w:r>
       <w:bookmarkEnd w:id="2"/>
     </w:p>
     <w:p>
       <w:pPr>
+        <w:jc w:val="both"/>
+        <w:rPr>
+          <w:rFonts w:ascii="Arial" w:hAnsi="Arial" w:cs="Arial"/>
+          <w:sz w:val="24"/>
+          <w:lang w:eastAsia="pt-BR"/>
+        </w:rPr>
+      </w:pPr>
+      <w:r>
+        <w:rPr>
+          <w:rFonts w:ascii="Arial" w:hAnsi="Arial" w:cs="Arial"/>
+          <w:sz w:val="24"/>
+          <w:lang w:eastAsia="pt-BR"/>
+        </w:rPr>
+        <w:t>A posse responsável de armas de fogo é um direito garantido por lei em muitos países, e a demanda por produtos relacionados à segurança pessoal e defesa está em constante crescimento. Uma loja de armas oferece aos clientes uma ampla variedade de opções para protegerem a si mesmos, suas famílias e seus bens. Além disso, uma loja de armamento para defesa pessoal pode ser um local de interesse para entusiastas de esportes de tiro, oferecendo acesso a equipamentos de qualidade. Ao investir em uma loja de</w:t>
+      </w:r>
+      <w:r>
+        <w:rPr>
+          <w:rFonts w:ascii="Arial" w:hAnsi="Arial" w:cs="Arial"/>
+          <w:sz w:val="24"/>
+          <w:lang w:eastAsia="pt-BR"/>
+        </w:rPr>
+        <w:t xml:space="preserve"> defesa pessoal</w:t>
+      </w:r>
+      <w:r>
+        <w:rPr>
+          <w:rFonts w:ascii="Arial" w:hAnsi="Arial" w:cs="Arial"/>
+          <w:sz w:val="24"/>
+          <w:lang w:eastAsia="pt-BR"/>
+        </w:rPr>
+        <w:t>, os proprietários têm a oportunidade de atender a uma demanda crescente por produtos e serviços relacionados à segurança pessoal, ao mesmo tempo em que contribuem para a conscientização sobre a importância da posse responsável de armas.</w:t>
+      </w:r>
+    </w:p>
+    <w:p>
+      <w:pPr>
+        <w:jc w:val="both"/>
+        <w:rPr>
+          <w:rFonts w:ascii="Arial" w:hAnsi="Arial" w:cs="Arial"/>
+          <w:sz w:val="24"/>
+          <w:lang w:eastAsia="pt-BR"/>
+        </w:rPr>
+      </w:pPr>
+      <w:r>
+        <w:rPr>
+          <w:rFonts w:ascii="Arial" w:hAnsi="Arial" w:cs="Arial"/>
+          <w:sz w:val="24"/>
+          <w:lang w:eastAsia="pt-BR"/>
+        </w:rPr>
+        <w:t>Uma loja de armamento para defesa pessoal se torna ainda mais relevante em um contexto onde a segurança pública é uma preocupação constante. No Brasil, por exemplo, os índices de c</w:t>
+      </w:r>
+      <w:r>
+        <w:rPr>
+          <w:rFonts w:ascii="Arial" w:hAnsi="Arial" w:cs="Arial"/>
+          <w:sz w:val="24"/>
+          <w:lang w:eastAsia="pt-BR"/>
+        </w:rPr>
+        <w:t xml:space="preserve">riminalidade, incluindo </w:t>
+      </w:r>
+      <w:proofErr w:type="spellStart"/>
+      <w:r>
+        <w:rPr>
+          <w:rFonts w:ascii="Arial" w:hAnsi="Arial" w:cs="Arial"/>
+          <w:sz w:val="24"/>
+          <w:lang w:eastAsia="pt-BR"/>
+        </w:rPr>
+        <w:t>feminicí</w:t>
+      </w:r>
+      <w:r>
+        <w:rPr>
+          <w:rFonts w:ascii="Arial" w:hAnsi="Arial" w:cs="Arial"/>
+          <w:sz w:val="24"/>
+          <w:lang w:eastAsia="pt-BR"/>
+        </w:rPr>
+        <w:t>dio</w:t>
+      </w:r>
+      <w:proofErr w:type="spellEnd"/>
+      <w:r>
+        <w:rPr>
+          <w:rFonts w:ascii="Arial" w:hAnsi="Arial" w:cs="Arial"/>
+          <w:sz w:val="24"/>
+          <w:lang w:eastAsia="pt-BR"/>
+        </w:rPr>
+        <w:t xml:space="preserve">, latrocínio, roubo e assassinato, são alarmantes. Segundo dados do </w:t>
+      </w:r>
+      <w:r>
+        <w:rPr>
+          <w:rFonts w:ascii="Arial" w:hAnsi="Arial" w:cs="Arial"/>
+          <w:i/>
+          <w:sz w:val="24"/>
+          <w:lang w:eastAsia="pt-BR"/>
+        </w:rPr>
+        <w:t xml:space="preserve">Atlas da Violência 2020, o país registrou mais de </w:t>
+      </w:r>
+      <w:r>
+        <w:rPr>
+          <w:rFonts w:ascii="Arial" w:hAnsi="Arial" w:cs="Arial"/>
+          <w:i/>
+          <w:sz w:val="24"/>
+          <w:u w:val="single"/>
+          <w:lang w:eastAsia="pt-BR"/>
+        </w:rPr>
+        <w:t xml:space="preserve">41 mil </w:t>
+      </w:r>
+      <w:r>
+        <w:rPr>
+          <w:rFonts w:ascii="Arial" w:hAnsi="Arial" w:cs="Arial"/>
+          <w:i/>
+          <w:sz w:val="24"/>
+          <w:u w:val="single"/>
+          <w:lang w:eastAsia="pt-BR"/>
+        </w:rPr>
+        <w:t>homicídios em 2019</w:t>
+      </w:r>
+      <w:r>
+        <w:rPr>
+          <w:rFonts w:ascii="Arial" w:hAnsi="Arial" w:cs="Arial"/>
+          <w:i/>
+          <w:sz w:val="24"/>
+          <w:lang w:eastAsia="pt-BR"/>
+        </w:rPr>
+        <w:t xml:space="preserve">, e o </w:t>
+      </w:r>
+      <w:proofErr w:type="spellStart"/>
+      <w:r>
+        <w:rPr>
+          <w:rFonts w:ascii="Arial" w:hAnsi="Arial" w:cs="Arial"/>
+          <w:i/>
+          <w:sz w:val="24"/>
+          <w:lang w:eastAsia="pt-BR"/>
+        </w:rPr>
+        <w:t>feminicí</w:t>
+      </w:r>
+      <w:r>
+        <w:rPr>
+          <w:rFonts w:ascii="Arial" w:hAnsi="Arial" w:cs="Arial"/>
+          <w:i/>
+          <w:sz w:val="24"/>
+          <w:lang w:eastAsia="pt-BR"/>
+        </w:rPr>
+        <w:t>dio</w:t>
+      </w:r>
+      <w:proofErr w:type="spellEnd"/>
+      <w:r>
+        <w:rPr>
+          <w:rFonts w:ascii="Arial" w:hAnsi="Arial" w:cs="Arial"/>
+          <w:i/>
+          <w:sz w:val="24"/>
+          <w:lang w:eastAsia="pt-BR"/>
+        </w:rPr>
+        <w:t xml:space="preserve"> tem sido uma realidade cruel, com uma média de </w:t>
+      </w:r>
+      <w:r>
+        <w:rPr>
+          <w:rFonts w:ascii="Arial" w:hAnsi="Arial" w:cs="Arial"/>
+          <w:i/>
+          <w:sz w:val="24"/>
+          <w:u w:val="single"/>
+          <w:lang w:eastAsia="pt-BR"/>
+        </w:rPr>
+        <w:t>1 mulher assassinada a cada 7 horas</w:t>
+      </w:r>
+      <w:r>
+        <w:rPr>
+          <w:rFonts w:ascii="Arial" w:hAnsi="Arial" w:cs="Arial"/>
+          <w:i/>
+          <w:sz w:val="24"/>
+          <w:lang w:eastAsia="pt-BR"/>
+        </w:rPr>
+        <w:t>, conforme dados do Monitor da Violência</w:t>
+      </w:r>
+      <w:r>
+        <w:rPr>
+          <w:rFonts w:ascii="Arial" w:hAnsi="Arial" w:cs="Arial"/>
+          <w:sz w:val="24"/>
+          <w:lang w:eastAsia="pt-BR"/>
+        </w:rPr>
+        <w:t>.</w:t>
+      </w:r>
+    </w:p>
+    <w:p>
+      <w:pPr>
+        <w:jc w:val="both"/>
+        <w:rPr>
+          <w:rFonts w:ascii="Arial" w:hAnsi="Arial" w:cs="Arial"/>
+          <w:sz w:val="24"/>
+          <w:lang w:eastAsia="pt-BR"/>
+        </w:rPr>
+      </w:pPr>
+    </w:p>
+    <w:p>
+      <w:pPr>
+        <w:jc w:val="both"/>
+        <w:rPr>
+          <w:rFonts w:ascii="Arial" w:hAnsi="Arial" w:cs="Arial"/>
+          <w:sz w:val="24"/>
+          <w:lang w:eastAsia="pt-BR"/>
+        </w:rPr>
+      </w:pPr>
+      <w:r>
+        <w:rPr>
+          <w:rFonts w:ascii="Arial" w:hAnsi="Arial" w:cs="Arial"/>
+          <w:sz w:val="24"/>
+          <w:lang w:eastAsia="pt-BR"/>
+        </w:rPr>
+        <w:t>Nesse cenário, a posse responsável de armas de fogo</w:t>
+      </w:r>
+      <w:r>
+        <w:rPr>
+          <w:rFonts w:ascii="Arial" w:hAnsi="Arial" w:cs="Arial"/>
+          <w:sz w:val="24"/>
+          <w:lang w:eastAsia="pt-BR"/>
+        </w:rPr>
+        <w:t>, ou algum equipamento de segurança,</w:t>
+      </w:r>
+      <w:r>
+        <w:rPr>
+          <w:rFonts w:ascii="Arial" w:hAnsi="Arial" w:cs="Arial"/>
+          <w:sz w:val="24"/>
+          <w:lang w:eastAsia="pt-BR"/>
+        </w:rPr>
+        <w:t xml:space="preserve"> pode ser vista como um recurso legítimo para a proteção pessoal e familiar. Embora seja um direito garantido por lei em muitos países, no Brasil, a legislação sobre o tema é restritiva e exige rigorosos critérios de concessão. No entanto, para aqueles que atendem aos requisitos legais e optam pela posse de armas, é fundamental ter acesso a equipamentos adequados e de qualidade.</w:t>
+      </w:r>
+    </w:p>
+    <w:p>
+      <w:pPr>
+        <w:jc w:val="both"/>
+        <w:rPr>
+          <w:rFonts w:ascii="Arial" w:hAnsi="Arial" w:cs="Arial"/>
+          <w:sz w:val="24"/>
+          <w:lang w:eastAsia="pt-BR"/>
+        </w:rPr>
+      </w:pPr>
+    </w:p>
+    <w:p>
+      <w:pPr>
+        <w:jc w:val="both"/>
+        <w:rPr>
+          <w:rFonts w:ascii="Arial" w:hAnsi="Arial" w:cs="Arial"/>
+          <w:sz w:val="24"/>
+          <w:lang w:eastAsia="pt-BR"/>
+        </w:rPr>
+      </w:pPr>
+      <w:r>
+        <w:rPr>
+          <w:rFonts w:ascii="Arial" w:hAnsi="Arial" w:cs="Arial"/>
+          <w:sz w:val="24"/>
+          <w:lang w:eastAsia="pt-BR"/>
+        </w:rPr>
+        <w:t xml:space="preserve">Uma loja de armas não apenas oferece uma variedade de opções para a defesa pessoal, mas também pode desempenhar um papel educativo ao fornecer informações sobre o uso seguro e responsável de armas de fogo. Além disso, ao atender a uma demanda crescente por produtos relacionados à segurança pessoal, a </w:t>
+      </w:r>
+      <w:r>
+        <w:rPr>
+          <w:rFonts w:ascii="Arial" w:hAnsi="Arial" w:cs="Arial"/>
+          <w:i/>
+          <w:sz w:val="24"/>
+          <w:lang w:eastAsia="pt-BR"/>
+        </w:rPr>
+        <w:t>loja contribui para a conscientização sobre a importância da proteção individual em um contexto de crescente violência</w:t>
+      </w:r>
+      <w:r>
+        <w:rPr>
+          <w:rFonts w:ascii="Arial" w:hAnsi="Arial" w:cs="Arial"/>
+          <w:sz w:val="24"/>
+          <w:lang w:eastAsia="pt-BR"/>
+        </w:rPr>
+        <w:t>.</w:t>
+      </w:r>
+    </w:p>
+    <w:p>
+      <w:pPr>
+        <w:jc w:val="both"/>
+        <w:rPr>
+          <w:rFonts w:ascii="Arial" w:hAnsi="Arial" w:cs="Arial"/>
+          <w:sz w:val="24"/>
+          <w:lang w:eastAsia="pt-BR"/>
+        </w:rPr>
+      </w:pPr>
+    </w:p>
+    <w:p>
+      <w:pPr>
+        <w:jc w:val="both"/>
+        <w:rPr>
+          <w:rFonts w:ascii="Arial" w:hAnsi="Arial" w:cs="Arial"/>
+          <w:sz w:val="24"/>
+          <w:lang w:eastAsia="pt-BR"/>
+        </w:rPr>
+      </w:pPr>
+      <w:r>
+        <w:rPr>
+          <w:rFonts w:ascii="Arial" w:hAnsi="Arial" w:cs="Arial"/>
+          <w:sz w:val="24"/>
+          <w:lang w:eastAsia="pt-BR"/>
+        </w:rPr>
+        <w:t xml:space="preserve">Também não </w:t>
+      </w:r>
+      <w:r>
+        <w:rPr>
+          <w:rFonts w:ascii="Arial" w:hAnsi="Arial" w:cs="Arial"/>
+          <w:sz w:val="24"/>
+          <w:lang w:eastAsia="pt-BR"/>
+        </w:rPr>
+        <w:t>podemos ignorar os entusiastas de esportes de tiro, que buscam acesso a equipamentos de qualidade para suas atividades. Uma loja de armas pode ser um espaço onde esses indivíduos encontram os produtos e serviços necessários para praticar seu hobby de forma segura e legalizada.</w:t>
+      </w:r>
+    </w:p>
+    <w:p>
+      <w:pPr>
+        <w:jc w:val="both"/>
+        <w:rPr>
+          <w:rFonts w:ascii="Arial" w:hAnsi="Arial" w:cs="Arial"/>
+          <w:sz w:val="24"/>
+          <w:lang w:eastAsia="pt-BR"/>
+        </w:rPr>
+      </w:pPr>
+    </w:p>
+    <w:p>
+      <w:pPr>
+        <w:jc w:val="both"/>
+        <w:rPr>
+          <w:rFonts w:ascii="Arial" w:hAnsi="Arial" w:cs="Arial"/>
+          <w:sz w:val="24"/>
+          <w:lang w:eastAsia="pt-BR"/>
+        </w:rPr>
+      </w:pPr>
+      <w:r>
+        <w:rPr>
+          <w:rFonts w:ascii="Arial" w:hAnsi="Arial" w:cs="Arial"/>
+          <w:sz w:val="24"/>
+          <w:lang w:eastAsia="pt-BR"/>
+        </w:rPr>
+        <w:t xml:space="preserve">Em resumo, uma loja de armamento para defesa pessoal não só atende a uma demanda crescente por segurança individual em meio a preocupações com a criminalidade, mas também pode desempenhar um papel significativo na promoção da conscientização sobre a posse responsável de armas e </w:t>
+      </w:r>
+      <w:proofErr w:type="spellStart"/>
+      <w:r>
+        <w:rPr>
+          <w:rFonts w:ascii="Arial" w:hAnsi="Arial" w:cs="Arial"/>
+          <w:sz w:val="24"/>
+          <w:lang w:eastAsia="pt-BR"/>
+        </w:rPr>
+        <w:t>fornecer</w:t>
+      </w:r>
+      <w:proofErr w:type="spellEnd"/>
+      <w:r>
+        <w:rPr>
+          <w:rFonts w:ascii="Arial" w:hAnsi="Arial" w:cs="Arial"/>
+          <w:sz w:val="24"/>
+          <w:lang w:eastAsia="pt-BR"/>
+        </w:rPr>
+        <w:t xml:space="preserve"> suporte aos entusiastas de esportes de tiro.</w:t>
+      </w:r>
+    </w:p>
+    <w:p>
+      <w:pPr>
+        <w:jc w:val="both"/>
+        <w:rPr>
+          <w:rFonts w:ascii="Arial" w:hAnsi="Arial" w:cs="Arial"/>
+          <w:sz w:val="24"/>
+          <w:lang w:eastAsia="pt-BR"/>
+        </w:rPr>
+      </w:pPr>
+    </w:p>
+    <w:p>
+      <w:pPr>
         <w:pStyle w:val="Ttulo2"/>
       </w:pPr>
-      <w:bookmarkStart w:id="3" w:name="_Toc165637443"/>
-      <w:r>
-        <w:t>Por que ter uma loja de armamento para defesa pessoal:</w:t>
+      <w:bookmarkStart w:id="3" w:name="_Toc165637444"/>
+      <w:r>
+        <w:t>Por que confiar na ADI:</w:t>
       </w:r>
       <w:bookmarkEnd w:id="3"/>
-    </w:p>
-    <w:p>
-      <w:pPr>
-        <w:jc w:val="both"/>
-        <w:rPr>
-          <w:rFonts w:ascii="Arial" w:hAnsi="Arial" w:cs="Arial"/>
-          <w:sz w:val="24"/>
-          <w:lang w:eastAsia="pt-BR"/>
-        </w:rPr>
-      </w:pPr>
-      <w:r>
-        <w:rPr>
-          <w:rFonts w:ascii="Arial" w:hAnsi="Arial" w:cs="Arial"/>
-          <w:sz w:val="24"/>
-          <w:lang w:eastAsia="pt-BR"/>
-        </w:rPr>
-        <w:t>A posse responsável de armas de fogo é um direito garantido por lei em muitos países, e a demanda por produtos relacionados à segurança pessoal e defesa está em constante crescimento. Uma loja de armas oferece aos clientes uma ampla variedade de opções para protegerem a si mesmos, suas famílias e seus bens. Além disso, uma loja de armamento para defesa pessoal pode ser um local de interesse para entusiastas de esportes de tiro, oferecendo acesso a equipamentos de qualidade. Ao investir em uma loja de armas, os proprietários têm a oportunidade de atender a uma demanda crescente por produtos e serviços relacionados à segurança pessoal, ao mesmo tempo em que contribuem para a conscientização sobre a importância da posse responsável de armas.</w:t>
-      </w:r>
-    </w:p>
-    <w:p>
-      <w:pPr>
-        <w:jc w:val="both"/>
-        <w:rPr>
-          <w:rFonts w:ascii="Arial" w:hAnsi="Arial" w:cs="Arial"/>
-          <w:sz w:val="24"/>
-          <w:lang w:eastAsia="pt-BR"/>
-        </w:rPr>
-      </w:pPr>
-      <w:r>
-        <w:rPr>
-          <w:rFonts w:ascii="Arial" w:hAnsi="Arial" w:cs="Arial"/>
-          <w:sz w:val="24"/>
-          <w:lang w:eastAsia="pt-BR"/>
-        </w:rPr>
-        <w:t>Uma loja de armamento para defesa pessoal se torna ainda mais relevante em um contexto onde a segurança pública é uma preocupação constante. No Brasil, por exemplo, os índices de c</w:t>
-      </w:r>
-      <w:r>
-        <w:rPr>
-          <w:rFonts w:ascii="Arial" w:hAnsi="Arial" w:cs="Arial"/>
-          <w:sz w:val="24"/>
-          <w:lang w:eastAsia="pt-BR"/>
-        </w:rPr>
-        <w:t xml:space="preserve">riminalidade, incluindo </w:t>
-      </w:r>
-      <w:proofErr w:type="spellStart"/>
-      <w:r>
-        <w:rPr>
-          <w:rFonts w:ascii="Arial" w:hAnsi="Arial" w:cs="Arial"/>
-          <w:sz w:val="24"/>
-          <w:lang w:eastAsia="pt-BR"/>
-        </w:rPr>
-        <w:t>feminicí</w:t>
-      </w:r>
-      <w:r>
-        <w:rPr>
-          <w:rFonts w:ascii="Arial" w:hAnsi="Arial" w:cs="Arial"/>
-          <w:sz w:val="24"/>
-          <w:lang w:eastAsia="pt-BR"/>
-        </w:rPr>
-        <w:t>dio</w:t>
-      </w:r>
-      <w:proofErr w:type="spellEnd"/>
-      <w:r>
-        <w:rPr>
-          <w:rFonts w:ascii="Arial" w:hAnsi="Arial" w:cs="Arial"/>
-          <w:sz w:val="24"/>
-          <w:lang w:eastAsia="pt-BR"/>
-        </w:rPr>
-        <w:t xml:space="preserve">, latrocínio, roubo e assassinato, são alarmantes. Segundo dados do Atlas da Violência 2020, o país registrou mais de 41 mil </w:t>
-      </w:r>
-      <w:r>
-        <w:rPr>
-          <w:rFonts w:ascii="Arial" w:hAnsi="Arial" w:cs="Arial"/>
-          <w:sz w:val="24"/>
-          <w:lang w:eastAsia="pt-BR"/>
-        </w:rPr>
-        <w:t xml:space="preserve">homicídios em 2019, e o </w:t>
-      </w:r>
-      <w:proofErr w:type="spellStart"/>
-      <w:r>
-        <w:rPr>
-          <w:rFonts w:ascii="Arial" w:hAnsi="Arial" w:cs="Arial"/>
-          <w:sz w:val="24"/>
-          <w:lang w:eastAsia="pt-BR"/>
-        </w:rPr>
-        <w:t>feminicí</w:t>
-      </w:r>
-      <w:r>
-        <w:rPr>
-          <w:rFonts w:ascii="Arial" w:hAnsi="Arial" w:cs="Arial"/>
-          <w:sz w:val="24"/>
-          <w:lang w:eastAsia="pt-BR"/>
-        </w:rPr>
-        <w:t>dio</w:t>
-      </w:r>
-      <w:proofErr w:type="spellEnd"/>
-      <w:r>
-        <w:rPr>
-          <w:rFonts w:ascii="Arial" w:hAnsi="Arial" w:cs="Arial"/>
-          <w:sz w:val="24"/>
-          <w:lang w:eastAsia="pt-BR"/>
-        </w:rPr>
-        <w:t xml:space="preserve"> tem sido uma realidade cruel, com uma média de 1 mulher assassinada a cada 7 horas, conforme dados do Monitor da Violência.</w:t>
-      </w:r>
-    </w:p>
-    <w:p>
-      <w:pPr>
-        <w:jc w:val="both"/>
-        <w:rPr>
-          <w:rFonts w:ascii="Arial" w:hAnsi="Arial" w:cs="Arial"/>
-          <w:sz w:val="24"/>
-          <w:lang w:eastAsia="pt-BR"/>
-        </w:rPr>
-      </w:pPr>
-    </w:p>
-    <w:p>
-      <w:pPr>
-        <w:jc w:val="both"/>
-        <w:rPr>
-          <w:rFonts w:ascii="Arial" w:hAnsi="Arial" w:cs="Arial"/>
-          <w:sz w:val="24"/>
-          <w:lang w:eastAsia="pt-BR"/>
-        </w:rPr>
-      </w:pPr>
-      <w:r>
-        <w:rPr>
-          <w:rFonts w:ascii="Arial" w:hAnsi="Arial" w:cs="Arial"/>
-          <w:sz w:val="24"/>
-          <w:lang w:eastAsia="pt-BR"/>
-        </w:rPr>
-        <w:t>Nesse cenário, a posse responsável de armas de fogo</w:t>
-      </w:r>
-      <w:r>
-        <w:rPr>
-          <w:rFonts w:ascii="Arial" w:hAnsi="Arial" w:cs="Arial"/>
-          <w:sz w:val="24"/>
-          <w:lang w:eastAsia="pt-BR"/>
-        </w:rPr>
-        <w:t>, ou algum equipamento de segurança,</w:t>
-      </w:r>
-      <w:r>
-        <w:rPr>
-          <w:rFonts w:ascii="Arial" w:hAnsi="Arial" w:cs="Arial"/>
-          <w:sz w:val="24"/>
-          <w:lang w:eastAsia="pt-BR"/>
-        </w:rPr>
-        <w:t xml:space="preserve"> pode ser vista como um recurso legítimo para a proteção pessoal e familiar. Embora seja um direito garantido por lei em muitos países, no Brasil, a legislação sobre o tema é restritiva e exige rigorosos critérios de concessão. No entanto, para aqueles que atendem aos requisitos legais e optam pela posse de armas, é fundamental ter acesso a equipamentos adequados e de qualidade.</w:t>
-      </w:r>
-    </w:p>
-    <w:p>
-      <w:pPr>
-        <w:jc w:val="both"/>
-        <w:rPr>
-          <w:rFonts w:ascii="Arial" w:hAnsi="Arial" w:cs="Arial"/>
-          <w:sz w:val="24"/>
-          <w:lang w:eastAsia="pt-BR"/>
-        </w:rPr>
-      </w:pPr>
-    </w:p>
-    <w:p>
-      <w:pPr>
-        <w:jc w:val="both"/>
-        <w:rPr>
-          <w:rFonts w:ascii="Arial" w:hAnsi="Arial" w:cs="Arial"/>
-          <w:sz w:val="24"/>
-          <w:lang w:eastAsia="pt-BR"/>
-        </w:rPr>
-      </w:pPr>
-      <w:r>
-        <w:rPr>
-          <w:rFonts w:ascii="Arial" w:hAnsi="Arial" w:cs="Arial"/>
-          <w:sz w:val="24"/>
-          <w:lang w:eastAsia="pt-BR"/>
-        </w:rPr>
-        <w:t>Uma loja de armas não apenas oferece uma variedade de opções para a defesa pessoal, mas também pode desempenhar um papel educativo ao fornecer informações sobre o uso seguro e responsável de armas de fogo. Além disso, ao atender a uma demanda crescente por produtos relacionados à segurança pessoal, a loja contribui para a conscientização sobre a importância da proteção individual em um contexto de crescente violência.</w:t>
-      </w:r>
-    </w:p>
-    <w:p>
-      <w:pPr>
-        <w:jc w:val="both"/>
-        <w:rPr>
-          <w:rFonts w:ascii="Arial" w:hAnsi="Arial" w:cs="Arial"/>
-          <w:sz w:val="24"/>
-          <w:lang w:eastAsia="pt-BR"/>
-        </w:rPr>
-      </w:pPr>
-    </w:p>
-    <w:p>
-      <w:pPr>
-        <w:jc w:val="both"/>
-        <w:rPr>
-          <w:rFonts w:ascii="Arial" w:hAnsi="Arial" w:cs="Arial"/>
-          <w:sz w:val="24"/>
-          <w:lang w:eastAsia="pt-BR"/>
-        </w:rPr>
-      </w:pPr>
-      <w:r>
-        <w:rPr>
-          <w:rFonts w:ascii="Arial" w:hAnsi="Arial" w:cs="Arial"/>
-          <w:sz w:val="24"/>
-          <w:lang w:eastAsia="pt-BR"/>
-        </w:rPr>
-        <w:t xml:space="preserve">Também não </w:t>
-      </w:r>
-      <w:r>
-        <w:rPr>
-          <w:rFonts w:ascii="Arial" w:hAnsi="Arial" w:cs="Arial"/>
-          <w:sz w:val="24"/>
-          <w:lang w:eastAsia="pt-BR"/>
-        </w:rPr>
-        <w:t>podemos ignorar os entusiastas de esportes de tiro, que buscam acesso a equipamentos de qualidade para suas atividades. Uma loja de armas pode ser um espaço onde esses indivíduos encontram os produtos e serviços necessários para praticar seu hobby de forma segura e legalizada.</w:t>
-      </w:r>
-    </w:p>
-    <w:p>
-      <w:pPr>
-        <w:jc w:val="both"/>
-        <w:rPr>
-          <w:rFonts w:ascii="Arial" w:hAnsi="Arial" w:cs="Arial"/>
-          <w:sz w:val="24"/>
-          <w:lang w:eastAsia="pt-BR"/>
-        </w:rPr>
-      </w:pPr>
-    </w:p>
-    <w:p>
-      <w:pPr>
-        <w:jc w:val="both"/>
-        <w:rPr>
-          <w:rFonts w:ascii="Arial" w:hAnsi="Arial" w:cs="Arial"/>
-          <w:sz w:val="24"/>
-          <w:lang w:eastAsia="pt-BR"/>
-        </w:rPr>
-      </w:pPr>
-      <w:r>
-        <w:rPr>
-          <w:rFonts w:ascii="Arial" w:hAnsi="Arial" w:cs="Arial"/>
-          <w:sz w:val="24"/>
-          <w:lang w:eastAsia="pt-BR"/>
-        </w:rPr>
-        <w:t xml:space="preserve">Em resumo, uma loja de armamento para defesa pessoal não só atende a uma demanda crescente por segurança individual em meio a preocupações com a criminalidade, mas também pode desempenhar um papel significativo na promoção da conscientização sobre a posse responsável de armas e </w:t>
-      </w:r>
-      <w:proofErr w:type="spellStart"/>
-      <w:r>
-        <w:rPr>
-          <w:rFonts w:ascii="Arial" w:hAnsi="Arial" w:cs="Arial"/>
-          <w:sz w:val="24"/>
-          <w:lang w:eastAsia="pt-BR"/>
-        </w:rPr>
-        <w:t>fornecer</w:t>
-      </w:r>
-      <w:proofErr w:type="spellEnd"/>
-      <w:r>
-        <w:rPr>
-          <w:rFonts w:ascii="Arial" w:hAnsi="Arial" w:cs="Arial"/>
-          <w:sz w:val="24"/>
-          <w:lang w:eastAsia="pt-BR"/>
-        </w:rPr>
-        <w:t xml:space="preserve"> suporte aos entusiastas de esportes de tiro.</w:t>
-      </w:r>
-    </w:p>
-    <w:p>
-      <w:pPr>
-        <w:jc w:val="both"/>
-        <w:rPr>
-          <w:rFonts w:ascii="Arial" w:hAnsi="Arial" w:cs="Arial"/>
-          <w:sz w:val="24"/>
-          <w:lang w:eastAsia="pt-BR"/>
-        </w:rPr>
-      </w:pPr>
-    </w:p>
-    <w:p>
-      <w:pPr>
-        <w:pStyle w:val="Ttulo2"/>
-      </w:pPr>
-      <w:bookmarkStart w:id="4" w:name="_Toc165637444"/>
-      <w:r>
-        <w:t>Por que confiar na ADI:</w:t>
-      </w:r>
-      <w:bookmarkEnd w:id="4"/>
     </w:p>
     <w:p>
       <w:pPr>
@@ -3935,38 +3936,38 @@
           <w:numId w:val="1"/>
         </w:numPr>
       </w:pPr>
-      <w:bookmarkStart w:id="5" w:name="_Toc165637445"/>
+      <w:bookmarkStart w:id="4" w:name="_Toc165637445"/>
       <w:r>
         <w:lastRenderedPageBreak/>
         <w:t>Plano de Negócio</w:t>
       </w:r>
+      <w:bookmarkEnd w:id="4"/>
+    </w:p>
+    <w:p>
+      <w:pPr>
+        <w:pStyle w:val="SemEspaamento"/>
+      </w:pPr>
+    </w:p>
+    <w:p>
+      <w:pPr>
+        <w:pStyle w:val="SemEspaamento"/>
+      </w:pPr>
+    </w:p>
+    <w:p>
+      <w:pPr>
+        <w:pStyle w:val="Ttulo2"/>
+      </w:pPr>
+      <w:bookmarkStart w:id="5" w:name="_Toc165637446"/>
+      <w:r>
+        <w:t>1.</w:t>
+      </w:r>
+      <w:r>
+        <w:t>1.</w:t>
+      </w:r>
+      <w:r>
+        <w:t xml:space="preserve"> Resumo Executivo:</w:t>
+      </w:r>
       <w:bookmarkEnd w:id="5"/>
-    </w:p>
-    <w:p>
-      <w:pPr>
-        <w:pStyle w:val="SemEspaamento"/>
-      </w:pPr>
-    </w:p>
-    <w:p>
-      <w:pPr>
-        <w:pStyle w:val="SemEspaamento"/>
-      </w:pPr>
-    </w:p>
-    <w:p>
-      <w:pPr>
-        <w:pStyle w:val="Ttulo2"/>
-      </w:pPr>
-      <w:bookmarkStart w:id="6" w:name="_Toc165637446"/>
-      <w:r>
-        <w:t>1.</w:t>
-      </w:r>
-      <w:r>
-        <w:t>1.</w:t>
-      </w:r>
-      <w:r>
-        <w:t xml:space="preserve"> Resumo Executivo:</w:t>
-      </w:r>
-      <w:bookmarkEnd w:id="6"/>
     </w:p>
     <w:p>
       <w:pPr>
@@ -4027,14 +4028,14 @@
       <w:pPr>
         <w:pStyle w:val="Ttulo2"/>
       </w:pPr>
-      <w:bookmarkStart w:id="7" w:name="_Toc165637447"/>
+      <w:bookmarkStart w:id="6" w:name="_Toc165637447"/>
       <w:r>
         <w:t>1.</w:t>
       </w:r>
       <w:r>
         <w:t>2. Descrição do Negócio:</w:t>
       </w:r>
-      <w:bookmarkEnd w:id="7"/>
+      <w:bookmarkEnd w:id="6"/>
     </w:p>
     <w:p>
       <w:pPr>
@@ -4055,7 +4056,17 @@
           <w:szCs w:val="24"/>
           <w:lang w:eastAsia="pt-BR"/>
         </w:rPr>
-        <w:t xml:space="preserve">A ADI oferece uma ampla variedade de armas de fogo, incluindo pistolas, revólveres, rifles e espingardas, além de equipamentos de defesa pessoal, como </w:t>
+        <w:t>A ADI oferece uma ampla variedade de armas de fogo, incluindo pistolas, revólveres, rifles e espingardas, além de equipamentos de defesa pessoal,</w:t>
+      </w:r>
+      <w:r>
+        <w:rPr>
+          <w:rFonts w:ascii="Arial" w:eastAsia="Times New Roman" w:hAnsi="Arial" w:cs="Arial"/>
+          <w:color w:val="000000"/>
+          <w:sz w:val="24"/>
+          <w:szCs w:val="24"/>
+          <w:lang w:eastAsia="pt-BR"/>
+        </w:rPr>
+        <w:t xml:space="preserve"> como </w:t>
       </w:r>
       <w:proofErr w:type="spellStart"/>
       <w:r>
@@ -4077,7 +4088,17 @@
           <w:szCs w:val="24"/>
           <w:lang w:eastAsia="pt-BR"/>
         </w:rPr>
-        <w:t>, sprays de pimenta, bastões retráteis e outros dispositivos não-letais. Além disso, a empresa fornece acessórios tát</w:t>
+        <w:t>, sprays de pimenta</w:t>
+      </w:r>
+      <w:r>
+        <w:rPr>
+          <w:rFonts w:ascii="Arial" w:eastAsia="Times New Roman" w:hAnsi="Arial" w:cs="Arial"/>
+          <w:color w:val="000000"/>
+          <w:sz w:val="24"/>
+          <w:szCs w:val="24"/>
+          <w:lang w:eastAsia="pt-BR"/>
+        </w:rPr>
+        <w:t xml:space="preserve"> e outros dispositivos não-letais. Além disso, a empresa fornece acessórios tát</w:t>
       </w:r>
       <w:r>
         <w:rPr>
@@ -4115,13 +4136,100 @@
       <w:pPr>
         <w:pStyle w:val="Ttulo2"/>
       </w:pPr>
-      <w:bookmarkStart w:id="8" w:name="_Toc165637448"/>
+      <w:bookmarkStart w:id="7" w:name="_Toc165637448"/>
       <w:r>
         <w:t>1.</w:t>
       </w:r>
       <w:r>
         <w:t>3. Análise de Mercado:</w:t>
       </w:r>
+      <w:bookmarkEnd w:id="7"/>
+    </w:p>
+    <w:p>
+      <w:pPr>
+        <w:spacing w:before="240" w:after="240" w:line="240" w:lineRule="auto"/>
+        <w:rPr>
+          <w:rFonts w:ascii="Times New Roman" w:eastAsia="Times New Roman" w:hAnsi="Times New Roman" w:cs="Times New Roman"/>
+          <w:sz w:val="24"/>
+          <w:szCs w:val="24"/>
+          <w:lang w:eastAsia="pt-BR"/>
+        </w:rPr>
+      </w:pPr>
+      <w:r>
+        <w:rPr>
+          <w:rFonts w:ascii="Arial" w:eastAsia="Times New Roman" w:hAnsi="Arial" w:cs="Arial"/>
+          <w:color w:val="000000"/>
+          <w:sz w:val="24"/>
+          <w:szCs w:val="24"/>
+          <w:lang w:eastAsia="pt-BR"/>
+        </w:rPr>
+        <w:t>- A crescente preocupação com a segurança pessoal impulsiona a demanda por produtos de defesa e segurança.</w:t>
+      </w:r>
+    </w:p>
+    <w:p>
+      <w:pPr>
+        <w:spacing w:before="240" w:after="240" w:line="240" w:lineRule="auto"/>
+        <w:rPr>
+          <w:rFonts w:ascii="Times New Roman" w:eastAsia="Times New Roman" w:hAnsi="Times New Roman" w:cs="Times New Roman"/>
+          <w:sz w:val="24"/>
+          <w:szCs w:val="24"/>
+          <w:lang w:eastAsia="pt-BR"/>
+        </w:rPr>
+      </w:pPr>
+      <w:r>
+        <w:rPr>
+          <w:rFonts w:ascii="Arial" w:eastAsia="Times New Roman" w:hAnsi="Arial" w:cs="Arial"/>
+          <w:color w:val="000000"/>
+          <w:sz w:val="24"/>
+          <w:szCs w:val="24"/>
+          <w:lang w:eastAsia="pt-BR"/>
+        </w:rPr>
+        <w:t>- O mercado de armas de fogo e equipamentos de defesa pessoal apresenta oportunidades de crescimento, especialmente em áreas urbanas.</w:t>
+      </w:r>
+    </w:p>
+    <w:p>
+      <w:pPr>
+        <w:spacing w:before="240" w:after="240" w:line="240" w:lineRule="auto"/>
+        <w:rPr>
+          <w:rFonts w:ascii="Times New Roman" w:eastAsia="Times New Roman" w:hAnsi="Times New Roman" w:cs="Times New Roman"/>
+          <w:sz w:val="24"/>
+          <w:szCs w:val="24"/>
+          <w:lang w:eastAsia="pt-BR"/>
+        </w:rPr>
+      </w:pPr>
+      <w:r>
+        <w:rPr>
+          <w:rFonts w:ascii="Arial" w:eastAsia="Times New Roman" w:hAnsi="Arial" w:cs="Arial"/>
+          <w:color w:val="000000"/>
+          <w:sz w:val="24"/>
+          <w:szCs w:val="24"/>
+          <w:lang w:eastAsia="pt-BR"/>
+        </w:rPr>
+        <w:t>- Os clientes-alvo incluem indivíduos preocupados com a segurança pessoal, profissionais de segurança privada, empresas de segurança, forças armadas e órgãos de segurança pública.</w:t>
+      </w:r>
+    </w:p>
+    <w:p>
+      <w:pPr>
+        <w:spacing w:after="0" w:line="240" w:lineRule="auto"/>
+        <w:rPr>
+          <w:rFonts w:ascii="Times New Roman" w:eastAsia="Times New Roman" w:hAnsi="Times New Roman" w:cs="Times New Roman"/>
+          <w:sz w:val="24"/>
+          <w:szCs w:val="24"/>
+          <w:lang w:eastAsia="pt-BR"/>
+        </w:rPr>
+      </w:pPr>
+    </w:p>
+    <w:p>
+      <w:pPr>
+        <w:pStyle w:val="Ttulo2"/>
+      </w:pPr>
+      <w:bookmarkStart w:id="8" w:name="_Toc165637449"/>
+      <w:r>
+        <w:t>1.</w:t>
+      </w:r>
+      <w:r>
+        <w:t>4. Estratégia de Marketing:</w:t>
+      </w:r>
       <w:bookmarkEnd w:id="8"/>
     </w:p>
     <w:p>
@@ -4142,107 +4250,38 @@
           <w:szCs w:val="24"/>
           <w:lang w:eastAsia="pt-BR"/>
         </w:rPr>
-        <w:t>- A crescente preocupação com a segurança pessoal impulsiona a demanda por produtos de defesa e segurança.</w:t>
-      </w:r>
-    </w:p>
-    <w:p>
-      <w:pPr>
-        <w:spacing w:before="240" w:after="240" w:line="240" w:lineRule="auto"/>
-        <w:rPr>
-          <w:rFonts w:ascii="Times New Roman" w:eastAsia="Times New Roman" w:hAnsi="Times New Roman" w:cs="Times New Roman"/>
-          <w:sz w:val="24"/>
-          <w:szCs w:val="24"/>
-          <w:lang w:eastAsia="pt-BR"/>
-        </w:rPr>
-      </w:pPr>
-      <w:r>
-        <w:rPr>
-          <w:rFonts w:ascii="Arial" w:eastAsia="Times New Roman" w:hAnsi="Arial" w:cs="Arial"/>
-          <w:color w:val="000000"/>
-          <w:sz w:val="24"/>
-          <w:szCs w:val="24"/>
-          <w:lang w:eastAsia="pt-BR"/>
-        </w:rPr>
-        <w:t>- O mercado de armas de fogo e equipamentos de defesa pessoal apresenta oportunidades de crescimento, especialmente em áreas urbanas.</w:t>
-      </w:r>
-    </w:p>
-    <w:p>
-      <w:pPr>
-        <w:spacing w:before="240" w:after="240" w:line="240" w:lineRule="auto"/>
-        <w:rPr>
-          <w:rFonts w:ascii="Times New Roman" w:eastAsia="Times New Roman" w:hAnsi="Times New Roman" w:cs="Times New Roman"/>
-          <w:sz w:val="24"/>
-          <w:szCs w:val="24"/>
-          <w:lang w:eastAsia="pt-BR"/>
-        </w:rPr>
-      </w:pPr>
-      <w:r>
-        <w:rPr>
-          <w:rFonts w:ascii="Arial" w:eastAsia="Times New Roman" w:hAnsi="Arial" w:cs="Arial"/>
-          <w:color w:val="000000"/>
-          <w:sz w:val="24"/>
-          <w:szCs w:val="24"/>
-          <w:lang w:eastAsia="pt-BR"/>
-        </w:rPr>
-        <w:t>- Os clientes-alvo incluem indivíduos preocupados com a segurança pessoal, profissionais de segurança privada, empresas de segurança, forças armadas e órgãos de segurança pública.</w:t>
-      </w:r>
-    </w:p>
-    <w:p>
-      <w:pPr>
-        <w:spacing w:after="0" w:line="240" w:lineRule="auto"/>
-        <w:rPr>
-          <w:rFonts w:ascii="Times New Roman" w:eastAsia="Times New Roman" w:hAnsi="Times New Roman" w:cs="Times New Roman"/>
-          <w:sz w:val="24"/>
-          <w:szCs w:val="24"/>
-          <w:lang w:eastAsia="pt-BR"/>
-        </w:rPr>
-      </w:pPr>
-    </w:p>
-    <w:p>
-      <w:pPr>
-        <w:pStyle w:val="Ttulo2"/>
-      </w:pPr>
-      <w:bookmarkStart w:id="9" w:name="_Toc165637449"/>
-      <w:r>
-        <w:t>1.</w:t>
-      </w:r>
-      <w:r>
-        <w:t>4. Estratégia de Marketing:</w:t>
-      </w:r>
-      <w:bookmarkEnd w:id="9"/>
-    </w:p>
-    <w:p>
-      <w:pPr>
-        <w:spacing w:before="240" w:after="240" w:line="240" w:lineRule="auto"/>
-        <w:rPr>
-          <w:rFonts w:ascii="Times New Roman" w:eastAsia="Times New Roman" w:hAnsi="Times New Roman" w:cs="Times New Roman"/>
-          <w:sz w:val="24"/>
-          <w:szCs w:val="24"/>
-          <w:lang w:eastAsia="pt-BR"/>
-        </w:rPr>
-      </w:pPr>
-      <w:r>
-        <w:rPr>
-          <w:rFonts w:ascii="Arial" w:eastAsia="Times New Roman" w:hAnsi="Arial" w:cs="Arial"/>
-          <w:color w:val="000000"/>
-          <w:sz w:val="24"/>
-          <w:szCs w:val="24"/>
-          <w:lang w:eastAsia="pt-BR"/>
-        </w:rPr>
-        <w:t xml:space="preserve">- Campanhas publicitárias online e </w:t>
-      </w:r>
-      <w:proofErr w:type="spellStart"/>
-      <w:r>
-        <w:rPr>
-          <w:rFonts w:ascii="Arial" w:eastAsia="Times New Roman" w:hAnsi="Arial" w:cs="Arial"/>
-          <w:color w:val="000000"/>
-          <w:sz w:val="24"/>
-          <w:szCs w:val="24"/>
-          <w:lang w:eastAsia="pt-BR"/>
-        </w:rPr>
-        <w:t>offline</w:t>
-      </w:r>
-      <w:proofErr w:type="spellEnd"/>
+        <w:t>- Campanhas publicitárias on</w:t>
+      </w:r>
+      <w:r>
+        <w:rPr>
+          <w:rFonts w:ascii="Arial" w:eastAsia="Times New Roman" w:hAnsi="Arial" w:cs="Arial"/>
+          <w:color w:val="000000"/>
+          <w:sz w:val="24"/>
+          <w:szCs w:val="24"/>
+          <w:lang w:eastAsia="pt-BR"/>
+        </w:rPr>
+        <w:t>-</w:t>
+      </w:r>
+      <w:r>
+        <w:rPr>
+          <w:rFonts w:ascii="Arial" w:eastAsia="Times New Roman" w:hAnsi="Arial" w:cs="Arial"/>
+          <w:color w:val="000000"/>
+          <w:sz w:val="24"/>
+          <w:szCs w:val="24"/>
+          <w:lang w:eastAsia="pt-BR"/>
+        </w:rPr>
+        <w:t xml:space="preserve">line e </w:t>
+      </w:r>
+      <w:r>
+        <w:rPr>
+          <w:rFonts w:ascii="Arial" w:eastAsia="Times New Roman" w:hAnsi="Arial" w:cs="Arial"/>
+          <w:color w:val="000000"/>
+          <w:sz w:val="24"/>
+          <w:szCs w:val="24"/>
+          <w:lang w:eastAsia="pt-BR"/>
+        </w:rPr>
+        <w:t>off-line</w:t>
+      </w:r>
       <w:r>
         <w:rPr>
           <w:rFonts w:ascii="Arial" w:eastAsia="Times New Roman" w:hAnsi="Arial" w:cs="Arial"/>
@@ -4339,11 +4378,11 @@
           <w:numId w:val="1"/>
         </w:numPr>
       </w:pPr>
-      <w:bookmarkStart w:id="10" w:name="_Toc165637450"/>
+      <w:bookmarkStart w:id="9" w:name="_Toc165637450"/>
       <w:r>
         <w:t>Escopo:</w:t>
       </w:r>
-      <w:bookmarkEnd w:id="10"/>
+      <w:bookmarkEnd w:id="9"/>
     </w:p>
     <w:p>
       <w:pPr>
@@ -4355,44 +4394,162 @@
       <w:pPr>
         <w:pStyle w:val="Ttulo2"/>
       </w:pPr>
-      <w:bookmarkStart w:id="11" w:name="_Toc165637451"/>
+      <w:bookmarkStart w:id="10" w:name="_Toc165637451"/>
       <w:r>
         <w:t>2.1. Objetivos</w:t>
       </w:r>
+      <w:bookmarkEnd w:id="10"/>
+    </w:p>
+    <w:p>
+      <w:pPr>
+        <w:rPr>
+          <w:rFonts w:ascii="Arial" w:hAnsi="Arial" w:cs="Arial"/>
+          <w:sz w:val="24"/>
+        </w:rPr>
+      </w:pPr>
+      <w:r>
+        <w:rPr>
+          <w:rFonts w:ascii="Arial" w:hAnsi="Arial" w:cs="Arial"/>
+          <w:sz w:val="24"/>
+        </w:rPr>
+        <w:t xml:space="preserve">O objetivo da criação da ADI (Arsenal de Defesa Integrada) é fornecer aos indivíduos, profissionais de segurança e entidades governamentais soluções de segurança pessoal e defesa de alta qualidade. Por meio de uma ampla gama de produtos, incluindo armas de fogo, equipamentos de autodefesa, vestimentas de combate, objetos de proteção e acessórios de sobrevivência, a </w:t>
+      </w:r>
+      <w:r>
+        <w:rPr>
+          <w:rFonts w:ascii="Arial" w:hAnsi="Arial" w:cs="Arial"/>
+          <w:i/>
+          <w:sz w:val="24"/>
+        </w:rPr>
+        <w:t>ADI visa capacitar seus clientes a protegerem a si mesmos, suas famílias e seus bens contra ameaças de violência e criminalidade</w:t>
+      </w:r>
+      <w:r>
+        <w:rPr>
+          <w:rFonts w:ascii="Arial" w:hAnsi="Arial" w:cs="Arial"/>
+          <w:sz w:val="24"/>
+        </w:rPr>
+        <w:t>.</w:t>
+      </w:r>
+    </w:p>
+    <w:p>
+      <w:pPr>
+        <w:rPr>
+          <w:rFonts w:ascii="Arial" w:hAnsi="Arial" w:cs="Arial"/>
+          <w:sz w:val="24"/>
+        </w:rPr>
+      </w:pPr>
+      <w:r>
+        <w:rPr>
+          <w:rFonts w:ascii="Arial" w:hAnsi="Arial" w:cs="Arial"/>
+          <w:sz w:val="24"/>
+        </w:rPr>
+        <w:t xml:space="preserve">A </w:t>
+      </w:r>
+      <w:r>
+        <w:rPr>
+          <w:rFonts w:ascii="Arial" w:hAnsi="Arial" w:cs="Arial"/>
+          <w:i/>
+          <w:sz w:val="24"/>
+        </w:rPr>
+        <w:t>empresa busca promover a posse responsável e consciente de armas</w:t>
+      </w:r>
+      <w:r>
+        <w:rPr>
+          <w:rFonts w:ascii="Arial" w:hAnsi="Arial" w:cs="Arial"/>
+          <w:sz w:val="24"/>
+        </w:rPr>
+        <w:t xml:space="preserve"> e </w:t>
+      </w:r>
+      <w:r>
+        <w:rPr>
+          <w:rFonts w:ascii="Arial" w:hAnsi="Arial" w:cs="Arial"/>
+          <w:i/>
+          <w:sz w:val="24"/>
+        </w:rPr>
+        <w:t>equipamentos de segurança, oferecendo também serviços de consultoria e treinamento para garantir que seus clientes estejam bem preparados para lidar com situações de risco</w:t>
+      </w:r>
+      <w:r>
+        <w:rPr>
+          <w:rFonts w:ascii="Arial" w:hAnsi="Arial" w:cs="Arial"/>
+          <w:sz w:val="24"/>
+        </w:rPr>
+        <w:t xml:space="preserve">. Ao manter um compromisso com a legalidade, a transparência e a ética, a ADI pretende se tornar uma referência confiável no mercado de segurança pessoal e defesa, </w:t>
+      </w:r>
+      <w:r>
+        <w:rPr>
+          <w:rFonts w:ascii="Arial" w:hAnsi="Arial" w:cs="Arial"/>
+          <w:i/>
+          <w:sz w:val="24"/>
+        </w:rPr>
+        <w:t>contribuindo para a paz e segurança</w:t>
+      </w:r>
+      <w:r>
+        <w:rPr>
+          <w:rFonts w:ascii="Arial" w:hAnsi="Arial" w:cs="Arial"/>
+          <w:sz w:val="24"/>
+        </w:rPr>
+        <w:t xml:space="preserve"> da sociedade como um todo.</w:t>
+      </w:r>
+    </w:p>
+    <w:p>
+      <w:pPr>
+        <w:rPr>
+          <w:rFonts w:ascii="Arial" w:hAnsi="Arial" w:cs="Arial"/>
+          <w:sz w:val="24"/>
+        </w:rPr>
+      </w:pPr>
+    </w:p>
+    <w:p>
+      <w:pPr>
+        <w:pStyle w:val="Ttulo2"/>
+      </w:pPr>
+      <w:bookmarkStart w:id="11" w:name="_Toc165637452"/>
+      <w:r>
+        <w:t>2.2. Desenvolvimento do site</w:t>
+      </w:r>
       <w:bookmarkEnd w:id="11"/>
     </w:p>
     <w:p>
       <w:pPr>
-        <w:rPr>
-          <w:rFonts w:ascii="Arial" w:hAnsi="Arial" w:cs="Arial"/>
-          <w:sz w:val="24"/>
-        </w:rPr>
-      </w:pPr>
-      <w:r>
-        <w:rPr>
-          <w:rFonts w:ascii="Arial" w:hAnsi="Arial" w:cs="Arial"/>
-          <w:sz w:val="24"/>
-        </w:rPr>
-        <w:t>O objetivo da criação da ADI (Arsenal de Defesa Integrada) é fornecer aos indivíduos, profissionais de segurança e entidades governamentais soluções de segurança pessoal e defesa de alta qualidade. Por meio de uma ampla gama de produtos, incluindo armas de fogo, equipamentos de autodefesa, vestimentas de combate, objetos de proteção e acessórios de sobrevivência, a ADI visa capacitar seus clientes a protegerem a si mesmos, suas famílias e seus bens contra ameaças de violência e criminalidade.</w:t>
-      </w:r>
-    </w:p>
-    <w:p>
-      <w:pPr>
-        <w:rPr>
-          <w:rFonts w:ascii="Arial" w:hAnsi="Arial" w:cs="Arial"/>
-          <w:sz w:val="24"/>
-        </w:rPr>
-      </w:pPr>
-      <w:r>
-        <w:rPr>
-          <w:rFonts w:ascii="Arial" w:hAnsi="Arial" w:cs="Arial"/>
-          <w:sz w:val="24"/>
-        </w:rPr>
-        <w:t>A empresa busca promover a posse responsável e consciente de armas e equipamentos de segurança, oferecendo também serviços de consultoria e treinamento para garantir que seus clientes estejam bem preparados para lidar com situações de risco. Ao manter um compromisso com a legalidade, a transparência e a ética, a ADI pretende se tornar uma referência confiável no mercado de segurança pessoal e defesa, contribuindo para a paz e segurança da sociedade como um todo.</w:t>
-      </w:r>
-    </w:p>
-    <w:p>
-      <w:pPr>
+        <w:jc w:val="both"/>
+        <w:rPr>
+          <w:rFonts w:ascii="Arial" w:hAnsi="Arial" w:cs="Arial"/>
+          <w:sz w:val="24"/>
+        </w:rPr>
+      </w:pPr>
+      <w:r>
+        <w:rPr>
+          <w:rFonts w:ascii="Arial" w:hAnsi="Arial" w:cs="Arial"/>
+          <w:sz w:val="24"/>
+        </w:rPr>
+        <w:t xml:space="preserve">   - Criação de um site </w:t>
+      </w:r>
+      <w:r>
+        <w:rPr>
+          <w:rFonts w:ascii="Arial" w:hAnsi="Arial" w:cs="Arial"/>
+          <w:sz w:val="24"/>
+        </w:rPr>
+        <w:t>eletrônico intuitivo.</w:t>
+      </w:r>
+    </w:p>
+    <w:p>
+      <w:pPr>
+        <w:jc w:val="both"/>
+        <w:rPr>
+          <w:rFonts w:ascii="Arial" w:hAnsi="Arial" w:cs="Arial"/>
+          <w:sz w:val="24"/>
+        </w:rPr>
+      </w:pPr>
+      <w:r>
+        <w:rPr>
+          <w:rFonts w:ascii="Arial" w:hAnsi="Arial" w:cs="Arial"/>
+          <w:sz w:val="24"/>
+        </w:rPr>
+        <w:t xml:space="preserve">   - Implementação de recursos de categorização de produtos.</w:t>
+      </w:r>
+    </w:p>
+    <w:p>
+      <w:pPr>
+        <w:jc w:val="both"/>
         <w:rPr>
           <w:rFonts w:ascii="Arial" w:hAnsi="Arial" w:cs="Arial"/>
           <w:sz w:val="24"/>
@@ -4403,69 +4560,11 @@
       <w:pPr>
         <w:pStyle w:val="Ttulo2"/>
       </w:pPr>
-      <w:bookmarkStart w:id="12" w:name="_Toc165637452"/>
-      <w:r>
-        <w:t>2.2. Desenvolvimento do site</w:t>
+      <w:bookmarkStart w:id="12" w:name="_Toc165637453"/>
+      <w:r>
+        <w:t>2.3. Etapas do projeto</w:t>
       </w:r>
       <w:bookmarkEnd w:id="12"/>
-    </w:p>
-    <w:p>
-      <w:pPr>
-        <w:jc w:val="both"/>
-        <w:rPr>
-          <w:rFonts w:ascii="Arial" w:hAnsi="Arial" w:cs="Arial"/>
-          <w:sz w:val="24"/>
-        </w:rPr>
-      </w:pPr>
-      <w:r>
-        <w:rPr>
-          <w:rFonts w:ascii="Arial" w:hAnsi="Arial" w:cs="Arial"/>
-          <w:sz w:val="24"/>
-        </w:rPr>
-        <w:t xml:space="preserve">   - Criação de um site </w:t>
-      </w:r>
-      <w:r>
-        <w:rPr>
-          <w:rFonts w:ascii="Arial" w:hAnsi="Arial" w:cs="Arial"/>
-          <w:sz w:val="24"/>
-        </w:rPr>
-        <w:t>eletrônico intuitivo.</w:t>
-      </w:r>
-    </w:p>
-    <w:p>
-      <w:pPr>
-        <w:jc w:val="both"/>
-        <w:rPr>
-          <w:rFonts w:ascii="Arial" w:hAnsi="Arial" w:cs="Arial"/>
-          <w:sz w:val="24"/>
-        </w:rPr>
-      </w:pPr>
-      <w:r>
-        <w:rPr>
-          <w:rFonts w:ascii="Arial" w:hAnsi="Arial" w:cs="Arial"/>
-          <w:sz w:val="24"/>
-        </w:rPr>
-        <w:t xml:space="preserve">   - Implementação de recursos de categorização de produtos.</w:t>
-      </w:r>
-    </w:p>
-    <w:p>
-      <w:pPr>
-        <w:jc w:val="both"/>
-        <w:rPr>
-          <w:rFonts w:ascii="Arial" w:hAnsi="Arial" w:cs="Arial"/>
-          <w:sz w:val="24"/>
-        </w:rPr>
-      </w:pPr>
-    </w:p>
-    <w:p>
-      <w:pPr>
-        <w:pStyle w:val="Ttulo2"/>
-      </w:pPr>
-      <w:bookmarkStart w:id="13" w:name="_Toc165637453"/>
-      <w:r>
-        <w:t>2.3. Etapas do projeto</w:t>
-      </w:r>
-      <w:bookmarkEnd w:id="13"/>
     </w:p>
     <w:p>
       <w:pPr>
@@ -4577,10 +4676,84 @@
       <w:pPr>
         <w:pStyle w:val="Ttulo2"/>
       </w:pPr>
-      <w:bookmarkStart w:id="14" w:name="_Toc165637454"/>
+      <w:bookmarkStart w:id="13" w:name="_Toc165637454"/>
       <w:r>
         <w:t>2.4. Design</w:t>
       </w:r>
+      <w:bookmarkEnd w:id="13"/>
+    </w:p>
+    <w:p>
+      <w:pPr>
+        <w:jc w:val="both"/>
+        <w:rPr>
+          <w:rFonts w:ascii="Arial" w:hAnsi="Arial" w:cs="Arial"/>
+          <w:sz w:val="24"/>
+        </w:rPr>
+      </w:pPr>
+      <w:r>
+        <w:rPr>
+          <w:rFonts w:ascii="Arial" w:hAnsi="Arial" w:cs="Arial"/>
+          <w:sz w:val="24"/>
+        </w:rPr>
+        <w:t xml:space="preserve">   - Criação de uma identidade visual atraente e alinhada com o posicionamento de marca.</w:t>
+      </w:r>
+    </w:p>
+    <w:p>
+      <w:pPr>
+        <w:jc w:val="both"/>
+        <w:rPr>
+          <w:rFonts w:ascii="Arial" w:hAnsi="Arial" w:cs="Arial"/>
+          <w:sz w:val="24"/>
+        </w:rPr>
+      </w:pPr>
+      <w:r>
+        <w:rPr>
+          <w:rFonts w:ascii="Arial" w:hAnsi="Arial" w:cs="Arial"/>
+          <w:sz w:val="24"/>
+        </w:rPr>
+        <w:t xml:space="preserve">   - Design de página inicial destacando produtos em destaque.</w:t>
+      </w:r>
+    </w:p>
+    <w:p>
+      <w:pPr>
+        <w:jc w:val="both"/>
+        <w:rPr>
+          <w:rFonts w:ascii="Arial" w:hAnsi="Arial" w:cs="Arial"/>
+          <w:sz w:val="24"/>
+        </w:rPr>
+      </w:pPr>
+      <w:r>
+        <w:rPr>
+          <w:rFonts w:ascii="Arial" w:hAnsi="Arial" w:cs="Arial"/>
+          <w:sz w:val="24"/>
+        </w:rPr>
+        <w:t xml:space="preserve">   - Página de Promoções e Mais Vendidos</w:t>
+      </w:r>
+      <w:r>
+        <w:rPr>
+          <w:rFonts w:ascii="Arial" w:hAnsi="Arial" w:cs="Arial"/>
+          <w:sz w:val="24"/>
+        </w:rPr>
+        <w:t>.</w:t>
+      </w:r>
+    </w:p>
+    <w:p>
+      <w:pPr>
+        <w:jc w:val="both"/>
+        <w:rPr>
+          <w:rFonts w:ascii="Arial" w:hAnsi="Arial" w:cs="Arial"/>
+          <w:sz w:val="24"/>
+        </w:rPr>
+      </w:pPr>
+    </w:p>
+    <w:p>
+      <w:pPr>
+        <w:pStyle w:val="Ttulo2"/>
+      </w:pPr>
+      <w:bookmarkStart w:id="14" w:name="_Toc165637455"/>
+      <w:r>
+        <w:t>2.5. Segurança e Privacidade</w:t>
+      </w:r>
       <w:bookmarkEnd w:id="14"/>
     </w:p>
     <w:p>
@@ -4596,7 +4769,7 @@
           <w:rFonts w:ascii="Arial" w:hAnsi="Arial" w:cs="Arial"/>
           <w:sz w:val="24"/>
         </w:rPr>
-        <w:t xml:space="preserve">   - Criação de uma identidade visual atraente e alinhada com o posicionamento de marca.</w:t>
+        <w:t xml:space="preserve">   - Implementação de medidas de segurança para proteção dos dados do cliente.</w:t>
       </w:r>
     </w:p>
     <w:p>
@@ -4612,7 +4785,34 @@
           <w:rFonts w:ascii="Arial" w:hAnsi="Arial" w:cs="Arial"/>
           <w:sz w:val="24"/>
         </w:rPr>
-        <w:t xml:space="preserve">   - Design de página inicial destacando produtos em destaque.</w:t>
+        <w:t xml:space="preserve">   - Conformidade com regulamentações de proteção de dados, como o </w:t>
+      </w:r>
+      <w:r>
+        <w:rPr>
+          <w:rFonts w:ascii="Arial" w:hAnsi="Arial" w:cs="Arial"/>
+          <w:sz w:val="24"/>
+        </w:rPr>
+        <w:t>LGPD</w:t>
+      </w:r>
+      <w:r>
+        <w:rPr>
+          <w:rFonts w:ascii="Arial" w:hAnsi="Arial" w:cs="Arial"/>
+          <w:sz w:val="24"/>
+        </w:rPr>
+        <w:t>.</w:t>
+      </w:r>
+    </w:p>
+    <w:p>
+      <w:pPr>
+        <w:pStyle w:val="Ttulo2"/>
+      </w:pPr>
+      <w:bookmarkStart w:id="15" w:name="_Toc165637456"/>
+      <w:r>
+        <w:t>2.6. Atendimento ao Cliente</w:t>
+      </w:r>
+      <w:bookmarkEnd w:id="15"/>
+      <w:r>
+        <w:tab/>
       </w:r>
     </w:p>
     <w:p>
@@ -4623,16 +4823,47 @@
           <w:sz w:val="24"/>
         </w:rPr>
       </w:pPr>
+      <w:r>
+        <w:rPr>
+          <w:rFonts w:ascii="Arial" w:hAnsi="Arial" w:cs="Arial"/>
+          <w:sz w:val="24"/>
+        </w:rPr>
+        <w:t>- Estabelecimento de um canal de atendimento ao cliente por e-mail.</w:t>
+      </w:r>
+    </w:p>
+    <w:p>
+      <w:pPr>
+        <w:jc w:val="both"/>
+        <w:rPr>
+          <w:rFonts w:ascii="Arial" w:hAnsi="Arial" w:cs="Arial"/>
+          <w:sz w:val="24"/>
+        </w:rPr>
+      </w:pPr>
+      <w:r>
+        <w:rPr>
+          <w:rFonts w:ascii="Arial" w:hAnsi="Arial" w:cs="Arial"/>
+          <w:sz w:val="24"/>
+        </w:rPr>
+        <w:t>- Resposta rápida a perguntas, solicitações e preocupações dos clientes.</w:t>
+      </w:r>
     </w:p>
     <w:p>
       <w:pPr>
         <w:pStyle w:val="Ttulo2"/>
       </w:pPr>
-      <w:bookmarkStart w:id="15" w:name="_Toc165637455"/>
-      <w:r>
-        <w:t>2.5. Segurança e Privacidade</w:t>
-      </w:r>
-      <w:bookmarkEnd w:id="15"/>
+    </w:p>
+    <w:p>
+      <w:pPr>
+        <w:pStyle w:val="Ttulo2"/>
+      </w:pPr>
+      <w:bookmarkStart w:id="16" w:name="_Toc165637457"/>
+      <w:r>
+        <w:t>2.7</w:t>
+      </w:r>
+      <w:r>
+        <w:t>. Recursos</w:t>
+      </w:r>
+      <w:bookmarkEnd w:id="16"/>
     </w:p>
     <w:p>
       <w:pPr>
@@ -4647,7 +4878,58 @@
           <w:rFonts w:ascii="Arial" w:hAnsi="Arial" w:cs="Arial"/>
           <w:sz w:val="24"/>
         </w:rPr>
-        <w:t xml:space="preserve">   - Implementação de medidas de segurança para proteção dos dados do cliente.</w:t>
+        <w:t xml:space="preserve">   - </w:t>
+      </w:r>
+      <w:r>
+        <w:rPr>
+          <w:rFonts w:ascii="Arial" w:hAnsi="Arial" w:cs="Arial"/>
+          <w:sz w:val="24"/>
+        </w:rPr>
+        <w:t>D</w:t>
+      </w:r>
+      <w:r>
+        <w:rPr>
+          <w:rFonts w:ascii="Arial" w:hAnsi="Arial" w:cs="Arial"/>
+          <w:sz w:val="24"/>
+        </w:rPr>
+        <w:t>esenvolvedores</w:t>
+      </w:r>
+      <w:r>
+        <w:rPr>
+          <w:rFonts w:ascii="Arial" w:hAnsi="Arial" w:cs="Arial"/>
+          <w:sz w:val="24"/>
+        </w:rPr>
+        <w:t xml:space="preserve"> e</w:t>
+      </w:r>
+      <w:r>
+        <w:rPr>
+          <w:rFonts w:ascii="Arial" w:hAnsi="Arial" w:cs="Arial"/>
+          <w:sz w:val="24"/>
+        </w:rPr>
+        <w:t xml:space="preserve"> designers</w:t>
+      </w:r>
+      <w:r>
+        <w:rPr>
+          <w:rFonts w:ascii="Arial" w:hAnsi="Arial" w:cs="Arial"/>
+          <w:sz w:val="24"/>
+        </w:rPr>
+        <w:t xml:space="preserve"> (Time </w:t>
+      </w:r>
+      <w:proofErr w:type="spellStart"/>
+      <w:r>
+        <w:rPr>
+          <w:rFonts w:ascii="Arial" w:hAnsi="Arial" w:cs="Arial"/>
+          <w:sz w:val="24"/>
+        </w:rPr>
+        <w:t>Scrum</w:t>
+      </w:r>
+      <w:proofErr w:type="spellEnd"/>
+      <w:r>
+        <w:rPr>
+          <w:rFonts w:ascii="Arial" w:hAnsi="Arial" w:cs="Arial"/>
+          <w:sz w:val="24"/>
+        </w:rPr>
+        <w:t>)</w:t>
       </w:r>
     </w:p>
     <w:p>
@@ -4663,195 +4945,35 @@
           <w:rFonts w:ascii="Arial" w:hAnsi="Arial" w:cs="Arial"/>
           <w:sz w:val="24"/>
         </w:rPr>
-        <w:t xml:space="preserve">   - Conformidade com regulamentações de proteção de dados, como o </w:t>
-      </w:r>
-      <w:r>
-        <w:rPr>
-          <w:rFonts w:ascii="Arial" w:hAnsi="Arial" w:cs="Arial"/>
-          <w:sz w:val="24"/>
-        </w:rPr>
-        <w:t>LGPD</w:t>
-      </w:r>
-      <w:r>
-        <w:rPr>
-          <w:rFonts w:ascii="Arial" w:hAnsi="Arial" w:cs="Arial"/>
-          <w:sz w:val="24"/>
-        </w:rPr>
-        <w:t>.</w:t>
-      </w:r>
+        <w:t xml:space="preserve">   - Equipamentos (Notebooks e celulares)</w:t>
+      </w:r>
+    </w:p>
+    <w:p>
+      <w:pPr>
+        <w:jc w:val="both"/>
+        <w:rPr>
+          <w:rFonts w:ascii="Arial" w:hAnsi="Arial" w:cs="Arial"/>
+          <w:sz w:val="24"/>
+        </w:rPr>
+      </w:pPr>
     </w:p>
     <w:p>
       <w:pPr>
         <w:pStyle w:val="Ttulo2"/>
       </w:pPr>
-      <w:bookmarkStart w:id="16" w:name="_Toc165637456"/>
-      <w:r>
-        <w:t>2.6. Atendimento ao Cliente</w:t>
-      </w:r>
-      <w:bookmarkEnd w:id="16"/>
-      <w:r>
-        <w:tab/>
-      </w:r>
-    </w:p>
-    <w:p>
-      <w:pPr>
-        <w:jc w:val="both"/>
-        <w:rPr>
-          <w:rFonts w:ascii="Arial" w:hAnsi="Arial" w:cs="Arial"/>
-          <w:sz w:val="24"/>
-        </w:rPr>
-      </w:pPr>
-      <w:r>
-        <w:rPr>
-          <w:rFonts w:ascii="Arial" w:hAnsi="Arial" w:cs="Arial"/>
-          <w:sz w:val="24"/>
-        </w:rPr>
-        <w:t>- Estabelecimento de um canal de atendimento ao cliente por e-mail.</w:t>
-      </w:r>
-    </w:p>
-    <w:p>
-      <w:pPr>
-        <w:jc w:val="both"/>
-        <w:rPr>
-          <w:rFonts w:ascii="Arial" w:hAnsi="Arial" w:cs="Arial"/>
-          <w:sz w:val="24"/>
-        </w:rPr>
-      </w:pPr>
-      <w:r>
-        <w:rPr>
-          <w:rFonts w:ascii="Arial" w:hAnsi="Arial" w:cs="Arial"/>
-          <w:sz w:val="24"/>
-        </w:rPr>
-        <w:t xml:space="preserve">   - Resposta rápida a perguntas, solicitações e preocupações dos clientes.</w:t>
-      </w:r>
-    </w:p>
-    <w:p>
-      <w:pPr>
-        <w:pStyle w:val="Ttulo2"/>
-      </w:pPr>
-    </w:p>
-    <w:p>
-      <w:pPr>
-        <w:pStyle w:val="Ttulo2"/>
-      </w:pPr>
-      <w:bookmarkStart w:id="17" w:name="_Toc165637457"/>
-      <w:r>
-        <w:t>2.7</w:t>
-      </w:r>
-      <w:r>
-        <w:t>. Recursos</w:t>
+      <w:bookmarkStart w:id="17" w:name="_Toc165637458"/>
+      <w:r>
+        <w:t xml:space="preserve">2.8. </w:t>
+      </w:r>
+      <w:proofErr w:type="spellStart"/>
+      <w:r>
+        <w:t>Stakeholders</w:t>
+      </w:r>
+      <w:proofErr w:type="spellEnd"/>
+      <w:r>
+        <w:t xml:space="preserve"> do projeto:</w:t>
       </w:r>
       <w:bookmarkEnd w:id="17"/>
-    </w:p>
-    <w:p>
-      <w:pPr>
-        <w:jc w:val="both"/>
-        <w:rPr>
-          <w:rFonts w:ascii="Arial" w:hAnsi="Arial" w:cs="Arial"/>
-          <w:sz w:val="24"/>
-        </w:rPr>
-      </w:pPr>
-      <w:r>
-        <w:rPr>
-          <w:rFonts w:ascii="Arial" w:hAnsi="Arial" w:cs="Arial"/>
-          <w:sz w:val="24"/>
-        </w:rPr>
-        <w:t xml:space="preserve">   - </w:t>
-      </w:r>
-      <w:r>
-        <w:rPr>
-          <w:rFonts w:ascii="Arial" w:hAnsi="Arial" w:cs="Arial"/>
-          <w:sz w:val="24"/>
-        </w:rPr>
-        <w:t>D</w:t>
-      </w:r>
-      <w:r>
-        <w:rPr>
-          <w:rFonts w:ascii="Arial" w:hAnsi="Arial" w:cs="Arial"/>
-          <w:sz w:val="24"/>
-        </w:rPr>
-        <w:t>esenvolvedores</w:t>
-      </w:r>
-      <w:r>
-        <w:rPr>
-          <w:rFonts w:ascii="Arial" w:hAnsi="Arial" w:cs="Arial"/>
-          <w:sz w:val="24"/>
-        </w:rPr>
-        <w:t xml:space="preserve"> e</w:t>
-      </w:r>
-      <w:r>
-        <w:rPr>
-          <w:rFonts w:ascii="Arial" w:hAnsi="Arial" w:cs="Arial"/>
-          <w:sz w:val="24"/>
-        </w:rPr>
-        <w:t xml:space="preserve"> designers</w:t>
-      </w:r>
-      <w:r>
-        <w:rPr>
-          <w:rFonts w:ascii="Arial" w:hAnsi="Arial" w:cs="Arial"/>
-          <w:sz w:val="24"/>
-        </w:rPr>
-        <w:t xml:space="preserve"> (Time </w:t>
-      </w:r>
-      <w:proofErr w:type="spellStart"/>
-      <w:r>
-        <w:rPr>
-          <w:rFonts w:ascii="Arial" w:hAnsi="Arial" w:cs="Arial"/>
-          <w:sz w:val="24"/>
-        </w:rPr>
-        <w:t>Scrum</w:t>
-      </w:r>
-      <w:proofErr w:type="spellEnd"/>
-      <w:r>
-        <w:rPr>
-          <w:rFonts w:ascii="Arial" w:hAnsi="Arial" w:cs="Arial"/>
-          <w:sz w:val="24"/>
-        </w:rPr>
-        <w:t>)</w:t>
-      </w:r>
-    </w:p>
-    <w:p>
-      <w:pPr>
-        <w:jc w:val="both"/>
-        <w:rPr>
-          <w:rFonts w:ascii="Arial" w:hAnsi="Arial" w:cs="Arial"/>
-          <w:sz w:val="24"/>
-        </w:rPr>
-      </w:pPr>
-      <w:r>
-        <w:rPr>
-          <w:rFonts w:ascii="Arial" w:hAnsi="Arial" w:cs="Arial"/>
-          <w:sz w:val="24"/>
-        </w:rPr>
-        <w:t xml:space="preserve">   - Equipamentos (Notebooks e celulares)</w:t>
-      </w:r>
-    </w:p>
-    <w:p>
-      <w:pPr>
-        <w:jc w:val="both"/>
-        <w:rPr>
-          <w:rFonts w:ascii="Arial" w:hAnsi="Arial" w:cs="Arial"/>
-          <w:sz w:val="24"/>
-        </w:rPr>
-      </w:pPr>
-    </w:p>
-    <w:p>
-      <w:pPr>
-        <w:pStyle w:val="Ttulo2"/>
-      </w:pPr>
-      <w:bookmarkStart w:id="18" w:name="_Toc165637458"/>
-      <w:r>
-        <w:t xml:space="preserve">2.8. </w:t>
-      </w:r>
-      <w:proofErr w:type="spellStart"/>
-      <w:r>
-        <w:t>Stakeholders</w:t>
-      </w:r>
-      <w:proofErr w:type="spellEnd"/>
-      <w:r>
-        <w:t xml:space="preserve"> do projeto:</w:t>
-      </w:r>
-      <w:bookmarkEnd w:id="18"/>
       <w:r>
         <w:rPr>
           <w:sz w:val="24"/>
@@ -4983,6 +5105,131 @@
           <w:ilvl w:val="0"/>
           <w:numId w:val="2"/>
         </w:numPr>
+        <w:spacing w:after="91" w:line="240" w:lineRule="auto"/>
+        <w:ind w:left="1416" w:right="715"/>
+        <w:jc w:val="both"/>
+        <w:textAlignment w:val="baseline"/>
+        <w:rPr>
+          <w:rFonts w:ascii="Arial" w:eastAsia="Times New Roman" w:hAnsi="Arial" w:cs="Arial"/>
+          <w:color w:val="000000"/>
+          <w:sz w:val="24"/>
+          <w:szCs w:val="28"/>
+          <w:lang w:eastAsia="pt-BR"/>
+        </w:rPr>
+      </w:pPr>
+      <w:r>
+        <w:rPr>
+          <w:rFonts w:ascii="Arial" w:eastAsia="Times New Roman" w:hAnsi="Arial" w:cs="Arial"/>
+          <w:color w:val="000000"/>
+          <w:sz w:val="24"/>
+          <w:szCs w:val="28"/>
+          <w:lang w:eastAsia="pt-BR"/>
+        </w:rPr>
+        <w:t>PO: Gustavo Otaviano</w:t>
+      </w:r>
+    </w:p>
+    <w:p>
+      <w:pPr>
+        <w:numPr>
+          <w:ilvl w:val="0"/>
+          <w:numId w:val="2"/>
+        </w:numPr>
+        <w:spacing w:after="91" w:line="240" w:lineRule="auto"/>
+        <w:ind w:left="1416" w:right="715"/>
+        <w:jc w:val="both"/>
+        <w:textAlignment w:val="baseline"/>
+        <w:rPr>
+          <w:rFonts w:ascii="Arial" w:eastAsia="Times New Roman" w:hAnsi="Arial" w:cs="Arial"/>
+          <w:color w:val="000000"/>
+          <w:sz w:val="24"/>
+          <w:szCs w:val="28"/>
+          <w:lang w:eastAsia="pt-BR"/>
+        </w:rPr>
+      </w:pPr>
+      <w:r>
+        <w:rPr>
+          <w:rFonts w:ascii="Arial" w:eastAsia="Times New Roman" w:hAnsi="Arial" w:cs="Arial"/>
+          <w:color w:val="000000"/>
+          <w:sz w:val="24"/>
+          <w:szCs w:val="28"/>
+          <w:lang w:eastAsia="pt-BR"/>
+        </w:rPr>
+        <w:lastRenderedPageBreak/>
+        <w:t xml:space="preserve">Time </w:t>
+      </w:r>
+      <w:proofErr w:type="spellStart"/>
+      <w:r>
+        <w:rPr>
+          <w:rFonts w:ascii="Arial" w:eastAsia="Times New Roman" w:hAnsi="Arial" w:cs="Arial"/>
+          <w:color w:val="000000"/>
+          <w:sz w:val="24"/>
+          <w:szCs w:val="28"/>
+          <w:lang w:eastAsia="pt-BR"/>
+        </w:rPr>
+        <w:t>Scrum</w:t>
+      </w:r>
+      <w:proofErr w:type="spellEnd"/>
+      <w:r>
+        <w:rPr>
+          <w:rFonts w:ascii="Arial" w:eastAsia="Times New Roman" w:hAnsi="Arial" w:cs="Arial"/>
+          <w:color w:val="000000"/>
+          <w:sz w:val="24"/>
+          <w:szCs w:val="28"/>
+          <w:lang w:eastAsia="pt-BR"/>
+        </w:rPr>
+        <w:t xml:space="preserve">: Ryan Silveira do Nascimento, Pedro </w:t>
+      </w:r>
+      <w:proofErr w:type="spellStart"/>
+      <w:r>
+        <w:rPr>
+          <w:rFonts w:ascii="Arial" w:eastAsia="Times New Roman" w:hAnsi="Arial" w:cs="Arial"/>
+          <w:color w:val="000000"/>
+          <w:sz w:val="24"/>
+          <w:szCs w:val="28"/>
+          <w:lang w:eastAsia="pt-BR"/>
+        </w:rPr>
+        <w:t>Grechi</w:t>
+      </w:r>
+      <w:proofErr w:type="spellEnd"/>
+      <w:r>
+        <w:rPr>
+          <w:rFonts w:ascii="Arial" w:eastAsia="Times New Roman" w:hAnsi="Arial" w:cs="Arial"/>
+          <w:color w:val="000000"/>
+          <w:sz w:val="24"/>
+          <w:szCs w:val="28"/>
+          <w:lang w:eastAsia="pt-BR"/>
+        </w:rPr>
+        <w:t xml:space="preserve"> Pereira, José Luiz Oliveira Costa, Henrique </w:t>
+      </w:r>
+      <w:proofErr w:type="spellStart"/>
+      <w:r>
+        <w:rPr>
+          <w:rFonts w:ascii="Arial" w:eastAsia="Times New Roman" w:hAnsi="Arial" w:cs="Arial"/>
+          <w:color w:val="000000"/>
+          <w:sz w:val="24"/>
+          <w:szCs w:val="28"/>
+          <w:lang w:eastAsia="pt-BR"/>
+        </w:rPr>
+        <w:t>Nagata</w:t>
+      </w:r>
+      <w:proofErr w:type="spellEnd"/>
+      <w:r>
+        <w:rPr>
+          <w:rFonts w:ascii="Arial" w:eastAsia="Times New Roman" w:hAnsi="Arial" w:cs="Arial"/>
+          <w:color w:val="000000"/>
+          <w:sz w:val="24"/>
+          <w:szCs w:val="28"/>
+          <w:lang w:eastAsia="pt-BR"/>
+        </w:rPr>
+        <w:t xml:space="preserve"> e Guilherme Carvalho</w:t>
+      </w:r>
+    </w:p>
+    <w:p>
+      <w:pPr>
+        <w:numPr>
+          <w:ilvl w:val="0"/>
+          <w:numId w:val="2"/>
+        </w:numPr>
         <w:spacing w:after="65" w:line="240" w:lineRule="auto"/>
         <w:ind w:left="1416" w:right="715"/>
         <w:jc w:val="both"/>
@@ -5051,112 +5298,111 @@
       <w:pPr>
         <w:pStyle w:val="Ttulo2"/>
       </w:pPr>
-      <w:bookmarkStart w:id="19" w:name="_Toc165637459"/>
-      <w:r>
-        <w:lastRenderedPageBreak/>
+      <w:bookmarkStart w:id="18" w:name="_Toc165637459"/>
+      <w:r>
         <w:t>2.9</w:t>
       </w:r>
       <w:r>
         <w:t>. Operações e Logística:</w:t>
       </w:r>
+      <w:bookmarkEnd w:id="18"/>
+    </w:p>
+    <w:p>
+      <w:pPr>
+        <w:spacing w:before="240" w:after="240" w:line="240" w:lineRule="auto"/>
+        <w:rPr>
+          <w:rFonts w:ascii="Times New Roman" w:eastAsia="Times New Roman" w:hAnsi="Times New Roman" w:cs="Times New Roman"/>
+          <w:sz w:val="24"/>
+          <w:szCs w:val="24"/>
+          <w:lang w:eastAsia="pt-BR"/>
+        </w:rPr>
+      </w:pPr>
+      <w:r>
+        <w:rPr>
+          <w:rFonts w:ascii="Arial" w:eastAsia="Times New Roman" w:hAnsi="Arial" w:cs="Arial"/>
+          <w:color w:val="000000"/>
+          <w:sz w:val="24"/>
+          <w:szCs w:val="24"/>
+          <w:lang w:eastAsia="pt-BR"/>
+        </w:rPr>
+        <w:t>- Estabelecimento de parcerias com fabricantes e distribuidores renomados para garantir um suprimento constante de produtos de qualidade.</w:t>
+      </w:r>
+    </w:p>
+    <w:p>
+      <w:pPr>
+        <w:spacing w:before="240" w:after="240" w:line="240" w:lineRule="auto"/>
+        <w:rPr>
+          <w:rFonts w:ascii="Times New Roman" w:eastAsia="Times New Roman" w:hAnsi="Times New Roman" w:cs="Times New Roman"/>
+          <w:sz w:val="24"/>
+          <w:szCs w:val="24"/>
+          <w:lang w:eastAsia="pt-BR"/>
+        </w:rPr>
+      </w:pPr>
+      <w:r>
+        <w:rPr>
+          <w:rFonts w:ascii="Arial" w:eastAsia="Times New Roman" w:hAnsi="Arial" w:cs="Arial"/>
+          <w:color w:val="000000"/>
+          <w:sz w:val="24"/>
+          <w:szCs w:val="24"/>
+          <w:lang w:eastAsia="pt-BR"/>
+        </w:rPr>
+        <w:t>- Investimento em sistemas de logística eficientes para garantir a entrega rápida e segura dos produtos aos clientes.</w:t>
+      </w:r>
+    </w:p>
+    <w:p>
+      <w:pPr>
+        <w:spacing w:before="240" w:after="240" w:line="240" w:lineRule="auto"/>
+        <w:rPr>
+          <w:rFonts w:ascii="Times New Roman" w:eastAsia="Times New Roman" w:hAnsi="Times New Roman" w:cs="Times New Roman"/>
+          <w:sz w:val="24"/>
+          <w:szCs w:val="24"/>
+          <w:lang w:eastAsia="pt-BR"/>
+        </w:rPr>
+      </w:pPr>
+      <w:r>
+        <w:rPr>
+          <w:rFonts w:ascii="Arial" w:eastAsia="Times New Roman" w:hAnsi="Arial" w:cs="Arial"/>
+          <w:color w:val="000000"/>
+          <w:sz w:val="24"/>
+          <w:szCs w:val="24"/>
+          <w:lang w:eastAsia="pt-BR"/>
+        </w:rPr>
+        <w:t>- Treinamento contínuo para funcionários em atendimento ao cliente, conhecimento de produtos e procedimentos operacionais.</w:t>
+      </w:r>
+    </w:p>
+    <w:p>
+      <w:pPr>
+        <w:spacing w:before="240" w:after="240" w:line="240" w:lineRule="auto"/>
+        <w:rPr>
+          <w:rFonts w:ascii="Times New Roman" w:eastAsia="Times New Roman" w:hAnsi="Times New Roman" w:cs="Times New Roman"/>
+          <w:sz w:val="24"/>
+          <w:szCs w:val="24"/>
+          <w:lang w:eastAsia="pt-BR"/>
+        </w:rPr>
+      </w:pPr>
+      <w:r>
+        <w:rPr>
+          <w:rFonts w:ascii="Arial" w:eastAsia="Times New Roman" w:hAnsi="Arial" w:cs="Arial"/>
+          <w:color w:val="000000"/>
+          <w:sz w:val="24"/>
+          <w:szCs w:val="24"/>
+          <w:lang w:eastAsia="pt-BR"/>
+        </w:rPr>
+        <w:t> </w:t>
+      </w:r>
+    </w:p>
+    <w:p>
+      <w:pPr>
+        <w:pStyle w:val="Ttulo2"/>
+      </w:pPr>
+      <w:bookmarkStart w:id="19" w:name="_Toc165637460"/>
+      <w:r>
+        <w:t>2.10</w:t>
+      </w:r>
+      <w:r>
+        <w:t>. Plano Financeiro:</w:t>
+      </w:r>
       <w:bookmarkEnd w:id="19"/>
-    </w:p>
-    <w:p>
-      <w:pPr>
-        <w:spacing w:before="240" w:after="240" w:line="240" w:lineRule="auto"/>
-        <w:rPr>
-          <w:rFonts w:ascii="Times New Roman" w:eastAsia="Times New Roman" w:hAnsi="Times New Roman" w:cs="Times New Roman"/>
-          <w:sz w:val="24"/>
-          <w:szCs w:val="24"/>
-          <w:lang w:eastAsia="pt-BR"/>
-        </w:rPr>
-      </w:pPr>
-      <w:r>
-        <w:rPr>
-          <w:rFonts w:ascii="Arial" w:eastAsia="Times New Roman" w:hAnsi="Arial" w:cs="Arial"/>
-          <w:color w:val="000000"/>
-          <w:sz w:val="24"/>
-          <w:szCs w:val="24"/>
-          <w:lang w:eastAsia="pt-BR"/>
-        </w:rPr>
-        <w:t>- Estabelecimento de parcerias com fabricantes e distribuidores renomados para garantir um suprimento constante de produtos de qualidade.</w:t>
-      </w:r>
-    </w:p>
-    <w:p>
-      <w:pPr>
-        <w:spacing w:before="240" w:after="240" w:line="240" w:lineRule="auto"/>
-        <w:rPr>
-          <w:rFonts w:ascii="Times New Roman" w:eastAsia="Times New Roman" w:hAnsi="Times New Roman" w:cs="Times New Roman"/>
-          <w:sz w:val="24"/>
-          <w:szCs w:val="24"/>
-          <w:lang w:eastAsia="pt-BR"/>
-        </w:rPr>
-      </w:pPr>
-      <w:r>
-        <w:rPr>
-          <w:rFonts w:ascii="Arial" w:eastAsia="Times New Roman" w:hAnsi="Arial" w:cs="Arial"/>
-          <w:color w:val="000000"/>
-          <w:sz w:val="24"/>
-          <w:szCs w:val="24"/>
-          <w:lang w:eastAsia="pt-BR"/>
-        </w:rPr>
-        <w:t>- Investimento em sistemas de logística eficientes para garantir a entrega rápida e segura dos produtos aos clientes.</w:t>
-      </w:r>
-    </w:p>
-    <w:p>
-      <w:pPr>
-        <w:spacing w:before="240" w:after="240" w:line="240" w:lineRule="auto"/>
-        <w:rPr>
-          <w:rFonts w:ascii="Times New Roman" w:eastAsia="Times New Roman" w:hAnsi="Times New Roman" w:cs="Times New Roman"/>
-          <w:sz w:val="24"/>
-          <w:szCs w:val="24"/>
-          <w:lang w:eastAsia="pt-BR"/>
-        </w:rPr>
-      </w:pPr>
-      <w:r>
-        <w:rPr>
-          <w:rFonts w:ascii="Arial" w:eastAsia="Times New Roman" w:hAnsi="Arial" w:cs="Arial"/>
-          <w:color w:val="000000"/>
-          <w:sz w:val="24"/>
-          <w:szCs w:val="24"/>
-          <w:lang w:eastAsia="pt-BR"/>
-        </w:rPr>
-        <w:t>- Treinamento contínuo para funcionários em atendimento ao cliente, conhecimento de produtos e procedimentos operacionais.</w:t>
-      </w:r>
-    </w:p>
-    <w:p>
-      <w:pPr>
-        <w:spacing w:before="240" w:after="240" w:line="240" w:lineRule="auto"/>
-        <w:rPr>
-          <w:rFonts w:ascii="Times New Roman" w:eastAsia="Times New Roman" w:hAnsi="Times New Roman" w:cs="Times New Roman"/>
-          <w:sz w:val="24"/>
-          <w:szCs w:val="24"/>
-          <w:lang w:eastAsia="pt-BR"/>
-        </w:rPr>
-      </w:pPr>
-      <w:r>
-        <w:rPr>
-          <w:rFonts w:ascii="Arial" w:eastAsia="Times New Roman" w:hAnsi="Arial" w:cs="Arial"/>
-          <w:color w:val="000000"/>
-          <w:sz w:val="24"/>
-          <w:szCs w:val="24"/>
-          <w:lang w:eastAsia="pt-BR"/>
-        </w:rPr>
-        <w:t> </w:t>
-      </w:r>
-    </w:p>
-    <w:p>
-      <w:pPr>
-        <w:pStyle w:val="Ttulo2"/>
-      </w:pPr>
-      <w:bookmarkStart w:id="20" w:name="_Toc165637460"/>
-      <w:r>
-        <w:t>2.10</w:t>
-      </w:r>
-      <w:r>
-        <w:t>. Plano Financeiro:</w:t>
-      </w:r>
-      <w:bookmarkEnd w:id="20"/>
     </w:p>
     <w:p>
       <w:pPr>
@@ -5259,14 +5505,14 @@
       <w:pPr>
         <w:pStyle w:val="Ttulo2"/>
       </w:pPr>
-      <w:bookmarkStart w:id="21" w:name="_Toc165637461"/>
+      <w:bookmarkStart w:id="20" w:name="_Toc165637461"/>
       <w:r>
         <w:t>2.11</w:t>
       </w:r>
       <w:r>
         <w:t>. Equipe Gerencial:</w:t>
       </w:r>
-      <w:bookmarkEnd w:id="21"/>
+      <w:bookmarkEnd w:id="20"/>
     </w:p>
     <w:p>
       <w:pPr>
@@ -5335,14 +5581,14 @@
       <w:pPr>
         <w:pStyle w:val="Ttulo2"/>
       </w:pPr>
-      <w:bookmarkStart w:id="22" w:name="_Toc165637462"/>
+      <w:bookmarkStart w:id="21" w:name="_Toc165637462"/>
       <w:r>
         <w:t>2.12</w:t>
       </w:r>
       <w:r>
         <w:t>. Considerações Legais e Regulatórias:</w:t>
       </w:r>
-      <w:bookmarkEnd w:id="22"/>
+      <w:bookmarkEnd w:id="21"/>
     </w:p>
     <w:p>
       <w:pPr>
@@ -5363,7 +5609,49 @@
           <w:szCs w:val="24"/>
           <w:lang w:eastAsia="pt-BR"/>
         </w:rPr>
-        <w:t>A ADI seguirá todas as regulamentações e leis aplicáveis à venda de armas de fogo, equipamentos de defesa pessoal e segurança. Isso inclui a obtenção de licenças e autorizações necessárias para operar legalmente, bem como o cumprimento de requisitos de segurança e controle de estoque.</w:t>
+        <w:t xml:space="preserve">A ADI </w:t>
+      </w:r>
+      <w:r>
+        <w:rPr>
+          <w:rFonts w:ascii="Arial" w:eastAsia="Times New Roman" w:hAnsi="Arial" w:cs="Arial"/>
+          <w:i/>
+          <w:color w:val="000000"/>
+          <w:sz w:val="24"/>
+          <w:szCs w:val="24"/>
+          <w:lang w:eastAsia="pt-BR"/>
+        </w:rPr>
+        <w:t>seguirá todas as regulamentações e leis aplicáveis à venda de armas de fogo, equipamentos de defesa pessoal e segurança</w:t>
+      </w:r>
+      <w:r>
+        <w:rPr>
+          <w:rFonts w:ascii="Arial" w:eastAsia="Times New Roman" w:hAnsi="Arial" w:cs="Arial"/>
+          <w:color w:val="000000"/>
+          <w:sz w:val="24"/>
+          <w:szCs w:val="24"/>
+          <w:lang w:eastAsia="pt-BR"/>
+        </w:rPr>
+        <w:t xml:space="preserve">. Isso </w:t>
+      </w:r>
+      <w:r>
+        <w:rPr>
+          <w:rFonts w:ascii="Arial" w:eastAsia="Times New Roman" w:hAnsi="Arial" w:cs="Arial"/>
+          <w:color w:val="000000"/>
+          <w:sz w:val="24"/>
+          <w:szCs w:val="24"/>
+          <w:u w:val="single"/>
+          <w:lang w:eastAsia="pt-BR"/>
+        </w:rPr>
+        <w:t>inclui a obtenção de licenças e autorizações necessárias para operar legalmente, bem como o cumprimento de requisitos de segurança e controle de estoque</w:t>
+      </w:r>
+      <w:r>
+        <w:rPr>
+          <w:rFonts w:ascii="Arial" w:eastAsia="Times New Roman" w:hAnsi="Arial" w:cs="Arial"/>
+          <w:color w:val="000000"/>
+          <w:sz w:val="24"/>
+          <w:szCs w:val="24"/>
+          <w:lang w:eastAsia="pt-BR"/>
+        </w:rPr>
+        <w:t>.</w:t>
       </w:r>
     </w:p>
     <w:p>
@@ -5391,8 +5679,9 @@
       <w:pPr>
         <w:pStyle w:val="Ttulo2"/>
       </w:pPr>
-      <w:bookmarkStart w:id="23" w:name="_Toc165637463"/>
-      <w:r>
+      <w:bookmarkStart w:id="22" w:name="_Toc165637463"/>
+      <w:r>
+        <w:lastRenderedPageBreak/>
         <w:t>2.13</w:t>
       </w:r>
       <w:r>
@@ -5413,7 +5702,7 @@
       <w:r>
         <w:t xml:space="preserve"> Projeções Futuras:</w:t>
       </w:r>
-      <w:bookmarkEnd w:id="23"/>
+      <w:bookmarkEnd w:id="22"/>
     </w:p>
     <w:p>
       <w:pPr>
@@ -5441,127 +5730,126 @@
       <w:pPr>
         <w:pStyle w:val="Ttulo2"/>
       </w:pPr>
-      <w:bookmarkStart w:id="24" w:name="_Toc165637464"/>
-      <w:r>
-        <w:lastRenderedPageBreak/>
+      <w:bookmarkStart w:id="23" w:name="_Toc165637464"/>
+      <w:r>
         <w:t>2.14. Monitoramento</w:t>
       </w:r>
+      <w:bookmarkEnd w:id="23"/>
+      <w:r>
+        <w:t xml:space="preserve"> </w:t>
+      </w:r>
+    </w:p>
+    <w:p>
+      <w:pPr>
+        <w:jc w:val="both"/>
+        <w:rPr>
+          <w:rFonts w:ascii="Arial" w:hAnsi="Arial" w:cs="Arial"/>
+          <w:sz w:val="24"/>
+        </w:rPr>
+      </w:pPr>
+      <w:r>
+        <w:rPr>
+          <w:rFonts w:ascii="Arial" w:hAnsi="Arial" w:cs="Arial"/>
+          <w:sz w:val="24"/>
+        </w:rPr>
+        <w:t xml:space="preserve">- Geração de relatórios periódicos para avaliar o desempenho das </w:t>
+      </w:r>
+      <w:r>
+        <w:rPr>
+          <w:rFonts w:ascii="Arial" w:hAnsi="Arial" w:cs="Arial"/>
+          <w:sz w:val="24"/>
+        </w:rPr>
+        <w:t>pesquisa</w:t>
+      </w:r>
+      <w:r>
+        <w:rPr>
+          <w:rFonts w:ascii="Arial" w:hAnsi="Arial" w:cs="Arial"/>
+          <w:sz w:val="24"/>
+        </w:rPr>
+        <w:t>s</w:t>
+      </w:r>
+      <w:r>
+        <w:rPr>
+          <w:rFonts w:ascii="Arial" w:hAnsi="Arial" w:cs="Arial"/>
+          <w:sz w:val="24"/>
+        </w:rPr>
+        <w:t>/acessos</w:t>
+      </w:r>
+      <w:r>
+        <w:rPr>
+          <w:rFonts w:ascii="Arial" w:hAnsi="Arial" w:cs="Arial"/>
+          <w:sz w:val="24"/>
+        </w:rPr>
+        <w:t xml:space="preserve"> e das estratégias de marketing.</w:t>
+      </w:r>
+    </w:p>
+    <w:p>
+      <w:pPr>
+        <w:jc w:val="both"/>
+        <w:rPr>
+          <w:rFonts w:ascii="Arial" w:hAnsi="Arial" w:cs="Arial"/>
+          <w:sz w:val="24"/>
+        </w:rPr>
+      </w:pPr>
+      <w:r>
+        <w:rPr>
+          <w:rFonts w:ascii="Arial" w:hAnsi="Arial" w:cs="Arial"/>
+          <w:sz w:val="24"/>
+        </w:rPr>
+        <w:t xml:space="preserve">   - Identificação de padrões de </w:t>
+      </w:r>
+      <w:r>
+        <w:rPr>
+          <w:rFonts w:ascii="Arial" w:hAnsi="Arial" w:cs="Arial"/>
+          <w:sz w:val="24"/>
+        </w:rPr>
+        <w:t>compra</w:t>
+      </w:r>
+      <w:r>
+        <w:rPr>
+          <w:rFonts w:ascii="Arial" w:hAnsi="Arial" w:cs="Arial"/>
+          <w:sz w:val="24"/>
+        </w:rPr>
+        <w:t xml:space="preserve"> e preferências d</w:t>
+      </w:r>
+      <w:r>
+        <w:rPr>
+          <w:rFonts w:ascii="Arial" w:hAnsi="Arial" w:cs="Arial"/>
+          <w:sz w:val="24"/>
+        </w:rPr>
+        <w:t xml:space="preserve">e produtos </w:t>
+      </w:r>
+      <w:r>
+        <w:rPr>
+          <w:rFonts w:ascii="Arial" w:hAnsi="Arial" w:cs="Arial"/>
+          <w:sz w:val="24"/>
+        </w:rPr>
+        <w:t>para ajustar as estratégias.</w:t>
+      </w:r>
+    </w:p>
+    <w:p>
+      <w:pPr>
+        <w:pStyle w:val="Ttulo2"/>
+      </w:pPr>
+    </w:p>
+    <w:p>
+      <w:pPr>
+        <w:pStyle w:val="Ttulo2"/>
+      </w:pPr>
+      <w:bookmarkStart w:id="24" w:name="_Toc165637465"/>
+      <w:r>
+        <w:t>2.15</w:t>
+      </w:r>
+      <w:r>
+        <w:t>. Logo</w:t>
+      </w:r>
       <w:bookmarkEnd w:id="24"/>
-      <w:r>
-        <w:t xml:space="preserve"> </w:t>
-      </w:r>
-    </w:p>
-    <w:p>
-      <w:pPr>
-        <w:jc w:val="both"/>
-        <w:rPr>
-          <w:rFonts w:ascii="Arial" w:hAnsi="Arial" w:cs="Arial"/>
-          <w:sz w:val="24"/>
-        </w:rPr>
-      </w:pPr>
-      <w:r>
-        <w:rPr>
-          <w:rFonts w:ascii="Arial" w:hAnsi="Arial" w:cs="Arial"/>
-          <w:sz w:val="24"/>
-        </w:rPr>
-        <w:t xml:space="preserve">- Geração de relatórios periódicos para avaliar o desempenho das </w:t>
-      </w:r>
-      <w:r>
-        <w:rPr>
-          <w:rFonts w:ascii="Arial" w:hAnsi="Arial" w:cs="Arial"/>
-          <w:sz w:val="24"/>
-        </w:rPr>
-        <w:t>pesquisa</w:t>
-      </w:r>
-      <w:r>
-        <w:rPr>
-          <w:rFonts w:ascii="Arial" w:hAnsi="Arial" w:cs="Arial"/>
-          <w:sz w:val="24"/>
-        </w:rPr>
-        <w:t>s</w:t>
-      </w:r>
-      <w:r>
-        <w:rPr>
-          <w:rFonts w:ascii="Arial" w:hAnsi="Arial" w:cs="Arial"/>
-          <w:sz w:val="24"/>
-        </w:rPr>
-        <w:t>/acessos</w:t>
-      </w:r>
-      <w:r>
-        <w:rPr>
-          <w:rFonts w:ascii="Arial" w:hAnsi="Arial" w:cs="Arial"/>
-          <w:sz w:val="24"/>
-        </w:rPr>
-        <w:t xml:space="preserve"> e das estratégias de marketing.</w:t>
-      </w:r>
-    </w:p>
-    <w:p>
-      <w:pPr>
-        <w:jc w:val="both"/>
-        <w:rPr>
-          <w:rFonts w:ascii="Arial" w:hAnsi="Arial" w:cs="Arial"/>
-          <w:sz w:val="24"/>
-        </w:rPr>
-      </w:pPr>
-      <w:r>
-        <w:rPr>
-          <w:rFonts w:ascii="Arial" w:hAnsi="Arial" w:cs="Arial"/>
-          <w:sz w:val="24"/>
-        </w:rPr>
-        <w:t xml:space="preserve">   - Identificação de padrões de </w:t>
-      </w:r>
-      <w:r>
-        <w:rPr>
-          <w:rFonts w:ascii="Arial" w:hAnsi="Arial" w:cs="Arial"/>
-          <w:sz w:val="24"/>
-        </w:rPr>
-        <w:t>compra</w:t>
-      </w:r>
-      <w:r>
-        <w:rPr>
-          <w:rFonts w:ascii="Arial" w:hAnsi="Arial" w:cs="Arial"/>
-          <w:sz w:val="24"/>
-        </w:rPr>
-        <w:t xml:space="preserve"> e preferências d</w:t>
-      </w:r>
-      <w:r>
-        <w:rPr>
-          <w:rFonts w:ascii="Arial" w:hAnsi="Arial" w:cs="Arial"/>
-          <w:sz w:val="24"/>
-        </w:rPr>
-        <w:t xml:space="preserve">e produtos </w:t>
-      </w:r>
-      <w:r>
-        <w:rPr>
-          <w:rFonts w:ascii="Arial" w:hAnsi="Arial" w:cs="Arial"/>
-          <w:sz w:val="24"/>
-        </w:rPr>
-        <w:t>para ajustar as estratégias.</w:t>
-      </w:r>
     </w:p>
     <w:p>
       <w:pPr>
         <w:pStyle w:val="Ttulo2"/>
       </w:pPr>
-    </w:p>
-    <w:p>
-      <w:pPr>
-        <w:pStyle w:val="Ttulo2"/>
-      </w:pPr>
-      <w:bookmarkStart w:id="25" w:name="_Toc165637465"/>
-      <w:r>
-        <w:t>2.15</w:t>
-      </w:r>
-      <w:r>
-        <w:t>. Logo</w:t>
-      </w:r>
-      <w:bookmarkEnd w:id="25"/>
-    </w:p>
-    <w:p>
-      <w:pPr>
-        <w:pStyle w:val="Ttulo2"/>
-      </w:pPr>
-      <w:bookmarkStart w:id="26" w:name="_Toc165637466"/>
+      <w:bookmarkStart w:id="25" w:name="_Toc165637466"/>
       <w:r>
         <w:rPr>
           <w:noProof/>
@@ -5615,10 +5903,173 @@
           </wp:inline>
         </w:drawing>
       </w:r>
+      <w:bookmarkEnd w:id="25"/>
+    </w:p>
+    <w:p>
+      <w:pPr>
+        <w:pStyle w:val="Ttulo2"/>
+      </w:pPr>
+    </w:p>
+    <w:p>
+      <w:pPr>
+        <w:pStyle w:val="Ttulo2"/>
+      </w:pPr>
+      <w:bookmarkStart w:id="26" w:name="_Toc165637467"/>
+      <w:r>
+        <w:t>2.16</w:t>
+      </w:r>
+      <w:r>
+        <w:t>. Requisitos</w:t>
+      </w:r>
       <w:bookmarkEnd w:id="26"/>
     </w:p>
     <w:p>
       <w:pPr>
+        <w:jc w:val="both"/>
+        <w:rPr>
+          <w:rFonts w:ascii="Arial" w:hAnsi="Arial" w:cs="Arial"/>
+          <w:sz w:val="24"/>
+        </w:rPr>
+      </w:pPr>
+      <w:r>
+        <w:rPr>
+          <w:rFonts w:ascii="Arial" w:hAnsi="Arial" w:cs="Arial"/>
+          <w:sz w:val="24"/>
+        </w:rPr>
+        <w:t>- Hospedagem</w:t>
+      </w:r>
+    </w:p>
+    <w:p>
+      <w:pPr>
+        <w:jc w:val="both"/>
+        <w:rPr>
+          <w:rFonts w:ascii="Arial" w:hAnsi="Arial" w:cs="Arial"/>
+          <w:sz w:val="24"/>
+        </w:rPr>
+      </w:pPr>
+      <w:r>
+        <w:rPr>
+          <w:rFonts w:ascii="Arial" w:hAnsi="Arial" w:cs="Arial"/>
+          <w:sz w:val="24"/>
+        </w:rPr>
+        <w:t xml:space="preserve">   - Linguagem de marcação: HTML</w:t>
+      </w:r>
+    </w:p>
+    <w:p>
+      <w:pPr>
+        <w:jc w:val="both"/>
+        <w:rPr>
+          <w:rFonts w:ascii="Arial" w:hAnsi="Arial" w:cs="Arial"/>
+          <w:sz w:val="24"/>
+        </w:rPr>
+      </w:pPr>
+      <w:bookmarkStart w:id="27" w:name="_GoBack"/>
+      <w:bookmarkEnd w:id="27"/>
+      <w:r>
+        <w:rPr>
+          <w:rFonts w:ascii="Arial" w:hAnsi="Arial" w:cs="Arial"/>
+          <w:sz w:val="24"/>
+        </w:rPr>
+        <w:t xml:space="preserve">   - Linguagem de estilização: CSS</w:t>
+      </w:r>
+      <w:r>
+        <w:rPr>
+          <w:rFonts w:ascii="Arial" w:hAnsi="Arial" w:cs="Arial"/>
+          <w:sz w:val="24"/>
+        </w:rPr>
+        <w:t xml:space="preserve"> e Java Script</w:t>
+      </w:r>
+    </w:p>
+    <w:p>
+      <w:pPr>
+        <w:jc w:val="both"/>
+        <w:rPr>
+          <w:rFonts w:ascii="Arial" w:hAnsi="Arial" w:cs="Arial"/>
+          <w:sz w:val="24"/>
+        </w:rPr>
+      </w:pPr>
+      <w:r>
+        <w:rPr>
+          <w:rFonts w:ascii="Arial" w:hAnsi="Arial" w:cs="Arial"/>
+          <w:sz w:val="24"/>
+        </w:rPr>
+        <w:t xml:space="preserve">   - Editor de textos: Word, Excel e </w:t>
+      </w:r>
+      <w:proofErr w:type="spellStart"/>
+      <w:r>
+        <w:rPr>
+          <w:rFonts w:ascii="Arial" w:hAnsi="Arial" w:cs="Arial"/>
+          <w:sz w:val="24"/>
+        </w:rPr>
+        <w:t>VsCode</w:t>
+      </w:r>
+      <w:proofErr w:type="spellEnd"/>
+    </w:p>
+    <w:p>
+      <w:pPr>
+        <w:jc w:val="both"/>
+        <w:rPr>
+          <w:rFonts w:ascii="Arial" w:hAnsi="Arial" w:cs="Arial"/>
+          <w:sz w:val="24"/>
+        </w:rPr>
+      </w:pPr>
+      <w:r>
+        <w:rPr>
+          <w:rFonts w:ascii="Arial" w:hAnsi="Arial" w:cs="Arial"/>
+          <w:sz w:val="24"/>
+        </w:rPr>
+        <w:t xml:space="preserve">   - Computadores/Notebooks</w:t>
+      </w:r>
+    </w:p>
+    <w:p>
+      <w:pPr>
+        <w:jc w:val="both"/>
+        <w:rPr>
+          <w:rFonts w:ascii="Arial" w:hAnsi="Arial" w:cs="Arial"/>
+          <w:sz w:val="24"/>
+        </w:rPr>
+      </w:pPr>
+      <w:r>
+        <w:rPr>
+          <w:rFonts w:ascii="Arial" w:hAnsi="Arial" w:cs="Arial"/>
+          <w:sz w:val="24"/>
+        </w:rPr>
+        <w:t xml:space="preserve">   - Sistema operacional Windows</w:t>
+      </w:r>
+    </w:p>
+    <w:p>
+      <w:pPr>
+        <w:jc w:val="both"/>
+        <w:rPr>
+          <w:rFonts w:ascii="Arial" w:hAnsi="Arial" w:cs="Arial"/>
+          <w:sz w:val="24"/>
+        </w:rPr>
+      </w:pPr>
+      <w:r>
+        <w:rPr>
+          <w:rFonts w:ascii="Arial" w:hAnsi="Arial" w:cs="Arial"/>
+          <w:sz w:val="24"/>
+        </w:rPr>
+        <w:lastRenderedPageBreak/>
+        <w:t xml:space="preserve">   - Hospedagem de código: GitHub</w:t>
+      </w:r>
+      <w:r>
+        <w:rPr>
+          <w:rFonts w:ascii="Arial" w:hAnsi="Arial" w:cs="Arial"/>
+          <w:sz w:val="24"/>
+        </w:rPr>
+        <w:t xml:space="preserve"> e Node J</w:t>
+      </w:r>
+      <w:r>
+        <w:rPr>
+          <w:rFonts w:ascii="Arial" w:hAnsi="Arial" w:cs="Arial"/>
+          <w:sz w:val="24"/>
+        </w:rPr>
+        <w:t>S</w:t>
+      </w:r>
+    </w:p>
+    <w:p>
+      <w:pPr>
         <w:pStyle w:val="Ttulo2"/>
       </w:pPr>
     </w:p>
@@ -5626,227 +6077,30 @@
       <w:pPr>
         <w:pStyle w:val="Ttulo2"/>
       </w:pPr>
-      <w:bookmarkStart w:id="27" w:name="_Toc165637467"/>
-      <w:r>
-        <w:t>2.16</w:t>
-      </w:r>
-      <w:r>
-        <w:t>. Requisitos</w:t>
-      </w:r>
-      <w:bookmarkEnd w:id="27"/>
-    </w:p>
-    <w:p>
-      <w:pPr>
-        <w:jc w:val="both"/>
-        <w:rPr>
-          <w:rFonts w:ascii="Arial" w:hAnsi="Arial" w:cs="Arial"/>
-          <w:sz w:val="24"/>
-        </w:rPr>
-      </w:pPr>
-      <w:r>
-        <w:rPr>
-          <w:rFonts w:ascii="Arial" w:hAnsi="Arial" w:cs="Arial"/>
-          <w:sz w:val="24"/>
-        </w:rPr>
-        <w:t>- Hospedagem</w:t>
-      </w:r>
-    </w:p>
-    <w:p>
-      <w:pPr>
-        <w:jc w:val="both"/>
-        <w:rPr>
-          <w:rFonts w:ascii="Arial" w:hAnsi="Arial" w:cs="Arial"/>
-          <w:sz w:val="24"/>
-        </w:rPr>
-      </w:pPr>
-      <w:r>
-        <w:rPr>
-          <w:rFonts w:ascii="Arial" w:hAnsi="Arial" w:cs="Arial"/>
-          <w:sz w:val="24"/>
-        </w:rPr>
-        <w:t xml:space="preserve">   - Linguagem de marcação: HTML</w:t>
-      </w:r>
-    </w:p>
-    <w:p>
-      <w:pPr>
-        <w:jc w:val="both"/>
-        <w:rPr>
-          <w:rFonts w:ascii="Arial" w:hAnsi="Arial" w:cs="Arial"/>
-          <w:sz w:val="24"/>
-        </w:rPr>
-      </w:pPr>
-      <w:r>
-        <w:rPr>
-          <w:rFonts w:ascii="Arial" w:hAnsi="Arial" w:cs="Arial"/>
-          <w:sz w:val="24"/>
-        </w:rPr>
-        <w:t xml:space="preserve">   - Linguagem de </w:t>
-      </w:r>
-      <w:r>
-        <w:rPr>
-          <w:rFonts w:ascii="Arial" w:hAnsi="Arial" w:cs="Arial"/>
-          <w:sz w:val="24"/>
-        </w:rPr>
-        <w:t>script do tipo server-</w:t>
-      </w:r>
-      <w:proofErr w:type="spellStart"/>
-      <w:r>
-        <w:rPr>
-          <w:rFonts w:ascii="Arial" w:hAnsi="Arial" w:cs="Arial"/>
-          <w:sz w:val="24"/>
-        </w:rPr>
-        <w:t>side</w:t>
-      </w:r>
-      <w:proofErr w:type="spellEnd"/>
-      <w:r>
-        <w:rPr>
-          <w:rFonts w:ascii="Arial" w:hAnsi="Arial" w:cs="Arial"/>
-          <w:sz w:val="24"/>
-        </w:rPr>
-        <w:t>: PHP</w:t>
-      </w:r>
-    </w:p>
-    <w:p>
-      <w:pPr>
-        <w:jc w:val="both"/>
-        <w:rPr>
-          <w:rFonts w:ascii="Arial" w:hAnsi="Arial" w:cs="Arial"/>
-          <w:sz w:val="24"/>
-        </w:rPr>
-      </w:pPr>
-      <w:r>
-        <w:rPr>
-          <w:rFonts w:ascii="Arial" w:hAnsi="Arial" w:cs="Arial"/>
-          <w:sz w:val="24"/>
-        </w:rPr>
-        <w:t xml:space="preserve">   - Linguagem de estilização: CSS</w:t>
-      </w:r>
-      <w:r>
-        <w:rPr>
-          <w:rFonts w:ascii="Arial" w:hAnsi="Arial" w:cs="Arial"/>
-          <w:sz w:val="24"/>
-        </w:rPr>
-        <w:t xml:space="preserve"> e Java Script</w:t>
-      </w:r>
-    </w:p>
-    <w:p>
-      <w:pPr>
-        <w:jc w:val="both"/>
-        <w:rPr>
-          <w:rFonts w:ascii="Arial" w:hAnsi="Arial" w:cs="Arial"/>
-          <w:sz w:val="24"/>
-        </w:rPr>
-      </w:pPr>
-      <w:r>
-        <w:rPr>
-          <w:rFonts w:ascii="Arial" w:hAnsi="Arial" w:cs="Arial"/>
-          <w:sz w:val="24"/>
-        </w:rPr>
-        <w:t xml:space="preserve">   - Editor de textos: Word, Excel e </w:t>
-      </w:r>
-      <w:proofErr w:type="spellStart"/>
-      <w:r>
-        <w:rPr>
-          <w:rFonts w:ascii="Arial" w:hAnsi="Arial" w:cs="Arial"/>
-          <w:sz w:val="24"/>
-        </w:rPr>
-        <w:t>VsCode</w:t>
-      </w:r>
-      <w:proofErr w:type="spellEnd"/>
-    </w:p>
-    <w:p>
-      <w:pPr>
-        <w:jc w:val="both"/>
-        <w:rPr>
-          <w:rFonts w:ascii="Arial" w:hAnsi="Arial" w:cs="Arial"/>
-          <w:sz w:val="24"/>
-        </w:rPr>
-      </w:pPr>
-      <w:r>
-        <w:rPr>
-          <w:rFonts w:ascii="Arial" w:hAnsi="Arial" w:cs="Arial"/>
-          <w:sz w:val="24"/>
-        </w:rPr>
-        <w:t xml:space="preserve">   - Computadores/Notebooks</w:t>
-      </w:r>
-    </w:p>
-    <w:p>
-      <w:pPr>
-        <w:jc w:val="both"/>
-        <w:rPr>
-          <w:rFonts w:ascii="Arial" w:hAnsi="Arial" w:cs="Arial"/>
-          <w:sz w:val="24"/>
-        </w:rPr>
-      </w:pPr>
-      <w:r>
-        <w:rPr>
-          <w:rFonts w:ascii="Arial" w:hAnsi="Arial" w:cs="Arial"/>
-          <w:sz w:val="24"/>
-        </w:rPr>
-        <w:t xml:space="preserve">   - Sistema operacional Windows</w:t>
-      </w:r>
-    </w:p>
-    <w:p>
-      <w:pPr>
-        <w:jc w:val="both"/>
-        <w:rPr>
-          <w:rFonts w:ascii="Arial" w:hAnsi="Arial" w:cs="Arial"/>
-          <w:sz w:val="24"/>
-        </w:rPr>
-      </w:pPr>
-      <w:r>
-        <w:rPr>
-          <w:rFonts w:ascii="Arial" w:hAnsi="Arial" w:cs="Arial"/>
-          <w:sz w:val="24"/>
-        </w:rPr>
-        <w:t xml:space="preserve">   - Hospedagem de código: GitHub</w:t>
-      </w:r>
-      <w:r>
-        <w:rPr>
-          <w:rFonts w:ascii="Arial" w:hAnsi="Arial" w:cs="Arial"/>
-          <w:sz w:val="24"/>
-        </w:rPr>
-        <w:t xml:space="preserve"> e Node J</w:t>
-      </w:r>
-      <w:r>
-        <w:rPr>
-          <w:rFonts w:ascii="Arial" w:hAnsi="Arial" w:cs="Arial"/>
-          <w:sz w:val="24"/>
-        </w:rPr>
-        <w:t>S</w:t>
-      </w:r>
+      <w:bookmarkStart w:id="28" w:name="_Toc165637468"/>
+      <w:r>
+        <w:t>2.17</w:t>
+      </w:r>
+      <w:r>
+        <w:t>.</w:t>
+      </w:r>
+      <w:r>
+        <w:t xml:space="preserve"> </w:t>
+      </w:r>
+      <w:r>
+        <w:t>Cronograma</w:t>
+      </w:r>
+      <w:bookmarkEnd w:id="28"/>
     </w:p>
     <w:p>
       <w:pPr>
         <w:pStyle w:val="Ttulo2"/>
       </w:pPr>
-    </w:p>
-    <w:p>
-      <w:pPr>
-        <w:pStyle w:val="Ttulo2"/>
-      </w:pPr>
-      <w:bookmarkStart w:id="28" w:name="_Toc165637468"/>
-      <w:r>
-        <w:lastRenderedPageBreak/>
-        <w:t>2.17</w:t>
-      </w:r>
-      <w:r>
-        <w:t>.</w:t>
-      </w:r>
-      <w:r>
-        <w:t xml:space="preserve"> </w:t>
-      </w:r>
-      <w:r>
-        <w:t>Cronograma</w:t>
-      </w:r>
-      <w:bookmarkEnd w:id="28"/>
-    </w:p>
-    <w:p>
-      <w:pPr>
-        <w:pStyle w:val="Ttulo2"/>
-      </w:pPr>
       <w:bookmarkStart w:id="29" w:name="_Toc165637469"/>
       <w:r>
+        <w:rPr>
+          <w:noProof/>
+        </w:rPr>
         <w:drawing>
           <wp:inline distT="0" distB="0" distL="0" distR="0" wp14:anchorId="15647112" wp14:editId="49527317">
             <wp:extent cx="5400040" cy="3117850"/>
@@ -7294,7 +7548,7 @@
 </file>
 
 <file path=customXml/itemProps1.xml><?xml version="1.0" encoding="utf-8"?>
-<ds:datastoreItem xmlns:ds="http://schemas.openxmlformats.org/officeDocument/2006/customXml" ds:itemID="{289F40ED-F8D6-49EA-A2AE-7CB8D49C927D}">
+<ds:datastoreItem xmlns:ds="http://schemas.openxmlformats.org/officeDocument/2006/customXml" ds:itemID="{2EB178F1-9304-497F-A5A7-72EE4B195BA8}">
   <ds:schemaRefs>
     <ds:schemaRef ds:uri="http://schemas.openxmlformats.org/officeDocument/2006/bibliography"/>
   </ds:schemaRefs>
